--- a/OOP/OOPRegularExam5August2023/CSharp-OOP-Exam-Problem-Description.docx
+++ b/OOP/OOPRegularExam5August2023/CSharp-OOP-Exam-Problem-Description.docx
@@ -71,7 +71,7 @@
           <w:noProof/>
         </w:rPr>
         <w:drawing>
-          <wp:inline distT="0" distB="0" distL="0" distR="0" wp14:anchorId="243125E4" wp14:editId="7B564FF1">
+          <wp:inline distT="0" distB="0" distL="0" distR="0" wp14:anchorId="243125E4" wp14:editId="3EC81EC0">
             <wp:extent cx="1828800" cy="1405205"/>
             <wp:effectExtent l="0" t="0" r="0" b="0"/>
             <wp:docPr id="1458554054" name="Картина 1" descr="Bank PNGs for Free Download"/>
@@ -4455,6 +4455,7 @@
           <w:rFonts w:eastAsiaTheme="minorHAnsi" w:cstheme="minorBidi"/>
           <w:bCs/>
           <w:color w:val="auto"/>
+          <w:highlight w:val="green"/>
         </w:rPr>
         <w:t xml:space="preserve">Returns the sum </w:t>
       </w:r>
@@ -4463,6 +4464,7 @@
           <w:rFonts w:eastAsiaTheme="minorHAnsi" w:cstheme="minorBidi"/>
           <w:b w:val="0"/>
           <w:color w:val="auto"/>
+          <w:highlight w:val="green"/>
         </w:rPr>
         <w:t>of the</w:t>
       </w:r>
@@ -4471,6 +4473,7 @@
           <w:rFonts w:eastAsiaTheme="minorHAnsi" w:cstheme="minorBidi"/>
           <w:bCs/>
           <w:color w:val="auto"/>
+          <w:highlight w:val="green"/>
         </w:rPr>
         <w:t xml:space="preserve"> interest rates </w:t>
       </w:r>
@@ -4479,6 +4482,7 @@
           <w:rFonts w:eastAsiaTheme="minorHAnsi" w:cstheme="minorBidi"/>
           <w:b w:val="0"/>
           <w:color w:val="auto"/>
+          <w:highlight w:val="green"/>
         </w:rPr>
         <w:t>of each</w:t>
       </w:r>
@@ -4487,6 +4491,7 @@
           <w:rFonts w:eastAsiaTheme="minorHAnsi" w:cstheme="minorBidi"/>
           <w:bCs/>
           <w:color w:val="auto"/>
+          <w:highlight w:val="green"/>
         </w:rPr>
         <w:t xml:space="preserve"> loan in the </w:t>
       </w:r>
@@ -4495,6 +4500,7 @@
           <w:rFonts w:ascii="Consolas" w:eastAsiaTheme="minorHAnsi" w:hAnsi="Consolas" w:cstheme="minorBidi"/>
           <w:bCs/>
           <w:color w:val="auto"/>
+          <w:highlight w:val="green"/>
         </w:rPr>
         <w:t>Bank</w:t>
       </w:r>
@@ -4503,6 +4509,7 @@
           <w:rFonts w:eastAsiaTheme="minorHAnsi" w:cstheme="minorBidi"/>
           <w:bCs/>
           <w:color w:val="auto"/>
+          <w:highlight w:val="green"/>
         </w:rPr>
         <w:t>.</w:t>
       </w:r>
@@ -4527,13 +4534,22 @@
       </w:r>
     </w:p>
     <w:p>
-      <w:r>
-        <w:rPr>
-          <w:b/>
+      <w:pPr>
+        <w:rPr>
+          <w:highlight w:val="yellow"/>
+        </w:rPr>
+      </w:pPr>
+      <w:r>
+        <w:rPr>
+          <w:b/>
+          <w:highlight w:val="yellow"/>
         </w:rPr>
         <w:t>Adds</w:t>
       </w:r>
       <w:r>
+        <w:rPr>
+          <w:highlight w:val="yellow"/>
+        </w:rPr>
         <w:t xml:space="preserve"> a </w:t>
       </w:r>
       <w:r>
@@ -4541,117 +4557,144 @@
           <w:rFonts w:ascii="Consolas" w:hAnsi="Consolas"/>
           <w:b/>
           <w:noProof/>
+          <w:highlight w:val="yellow"/>
         </w:rPr>
         <w:t>Client</w:t>
       </w:r>
       <w:r>
+        <w:rPr>
+          <w:highlight w:val="yellow"/>
+        </w:rPr>
         <w:t xml:space="preserve"> in the </w:t>
       </w:r>
       <w:r>
         <w:rPr>
           <w:rFonts w:ascii="Consolas" w:hAnsi="Consolas"/>
           <w:b/>
+          <w:highlight w:val="yellow"/>
         </w:rPr>
         <w:t>Bank</w:t>
       </w:r>
       <w:r>
+        <w:rPr>
+          <w:highlight w:val="yellow"/>
+        </w:rPr>
         <w:t xml:space="preserve"> if there is a </w:t>
       </w:r>
       <w:r>
         <w:rPr>
           <w:b/>
+          <w:highlight w:val="yellow"/>
         </w:rPr>
         <w:t>capacity</w:t>
       </w:r>
       <w:r>
+        <w:rPr>
+          <w:highlight w:val="yellow"/>
+        </w:rPr>
         <w:t xml:space="preserve"> for it.</w:t>
       </w:r>
     </w:p>
     <w:p>
       <w:pPr>
         <w:jc w:val="both"/>
-      </w:pPr>
-      <w:r>
+        <w:rPr>
+          <w:highlight w:val="yellow"/>
+        </w:rPr>
+      </w:pPr>
+      <w:r>
+        <w:rPr>
+          <w:highlight w:val="yellow"/>
+        </w:rPr>
         <w:t xml:space="preserve">If there is </w:t>
       </w:r>
       <w:r>
         <w:rPr>
           <w:b/>
+          <w:highlight w:val="yellow"/>
         </w:rPr>
         <w:t>not enough capacity</w:t>
       </w:r>
       <w:r>
+        <w:rPr>
+          <w:highlight w:val="yellow"/>
+        </w:rPr>
         <w:t xml:space="preserve"> to </w:t>
       </w:r>
       <w:r>
         <w:rPr>
           <w:b/>
+          <w:highlight w:val="yellow"/>
         </w:rPr>
         <w:t>add</w:t>
       </w:r>
       <w:r>
+        <w:rPr>
+          <w:highlight w:val="yellow"/>
+        </w:rPr>
         <w:t xml:space="preserve"> the </w:t>
       </w:r>
       <w:r>
         <w:rPr>
           <w:rFonts w:ascii="Consolas" w:hAnsi="Consolas"/>
           <w:b/>
+          <w:highlight w:val="yellow"/>
         </w:rPr>
         <w:t>Client</w:t>
       </w:r>
       <w:r>
+        <w:rPr>
+          <w:highlight w:val="yellow"/>
+        </w:rPr>
         <w:t xml:space="preserve"> </w:t>
       </w:r>
       <w:r>
         <w:rPr>
+          <w:highlight w:val="yellow"/>
           <w:lang w:val="bg-BG"/>
         </w:rPr>
         <w:t>to</w:t>
       </w:r>
       <w:r>
+        <w:rPr>
+          <w:highlight w:val="yellow"/>
+        </w:rPr>
         <w:t xml:space="preserve"> the </w:t>
       </w:r>
       <w:r>
         <w:rPr>
           <w:rFonts w:ascii="Consolas" w:hAnsi="Consolas"/>
           <w:b/>
+          <w:highlight w:val="yellow"/>
         </w:rPr>
         <w:t>Bank</w:t>
       </w:r>
       <w:r>
         <w:rPr>
           <w:b/>
-        </w:rPr>
-        <w:t xml:space="preserve">, </w:t>
-      </w:r>
-      <w:r>
-        <w:rPr>
-          <w:b/>
-        </w:rPr>
-        <w:t xml:space="preserve">throw an </w:t>
-      </w:r>
-      <w:r>
-        <w:rPr>
-          <w:rFonts w:ascii="Consolas" w:hAnsi="Consolas"/>
-          <w:b/>
-          <w:noProof/>
-        </w:rPr>
-        <w:t>Argument</w:t>
-      </w:r>
-      <w:r>
-        <w:rPr>
-          <w:rFonts w:ascii="Consolas" w:hAnsi="Consolas"/>
-          <w:b/>
-          <w:noProof/>
-        </w:rPr>
-        <w:t>Exception</w:t>
-      </w:r>
-      <w:r>
+          <w:highlight w:val="yellow"/>
+        </w:rPr>
+        <w:t xml:space="preserve">, throw an </w:t>
+      </w:r>
+      <w:r>
+        <w:rPr>
+          <w:rFonts w:ascii="Consolas" w:hAnsi="Consolas"/>
+          <w:b/>
+          <w:noProof/>
+          <w:highlight w:val="yellow"/>
+        </w:rPr>
+        <w:t>ArgumentException</w:t>
+      </w:r>
+      <w:r>
+        <w:rPr>
+          <w:highlight w:val="yellow"/>
+        </w:rPr>
         <w:t xml:space="preserve"> with </w:t>
       </w:r>
       <w:r>
         <w:rPr>
           <w:b/>
+          <w:highlight w:val="yellow"/>
         </w:rPr>
         <w:t>the following message:</w:t>
       </w:r>
@@ -4664,12 +4707,16 @@
           <w:numId w:val="6"/>
         </w:numPr>
         <w:jc w:val="both"/>
-      </w:pPr>
-      <w:r>
-        <w:rPr>
-          <w:rFonts w:ascii="Consolas" w:hAnsi="Consolas"/>
-          <w:b/>
-          <w:noProof/>
+        <w:rPr>
+          <w:highlight w:val="yellow"/>
+        </w:rPr>
+      </w:pPr>
+      <w:r>
+        <w:rPr>
+          <w:rFonts w:ascii="Consolas" w:hAnsi="Consolas"/>
+          <w:b/>
+          <w:noProof/>
+          <w:highlight w:val="yellow"/>
         </w:rPr>
         <w:t>"</w:t>
       </w:r>
@@ -4680,6 +4727,7 @@
           <w:color w:val="A31515"/>
           <w:sz w:val="20"/>
           <w:szCs w:val="20"/>
+          <w:highlight w:val="yellow"/>
         </w:rPr>
         <w:t>Not enough capacity for this client.</w:t>
       </w:r>
@@ -4688,6 +4736,7 @@
           <w:rFonts w:ascii="Consolas" w:hAnsi="Consolas"/>
           <w:b/>
           <w:noProof/>
+          <w:highlight w:val="yellow"/>
         </w:rPr>
         <w:t>"</w:t>
       </w:r>
@@ -4734,6 +4783,9 @@
         </w:rPr>
       </w:pPr>
       <w:r>
+        <w:rPr>
+          <w:highlight w:val="yellow"/>
+        </w:rPr>
         <w:t xml:space="preserve">Removes a </w:t>
       </w:r>
       <w:r>
@@ -4741,69 +4793,78 @@
           <w:rFonts w:ascii="Consolas" w:hAnsi="Consolas"/>
           <w:b/>
           <w:noProof/>
+          <w:highlight w:val="yellow"/>
         </w:rPr>
         <w:t>Client</w:t>
       </w:r>
       <w:r>
+        <w:rPr>
+          <w:highlight w:val="yellow"/>
+        </w:rPr>
         <w:t xml:space="preserve"> from the </w:t>
       </w:r>
       <w:r>
         <w:rPr>
           <w:rFonts w:ascii="Consolas" w:hAnsi="Consolas"/>
           <w:b/>
+          <w:highlight w:val="yellow"/>
         </w:rPr>
         <w:t>Bank</w:t>
       </w:r>
       <w:r>
+        <w:rPr>
+          <w:highlight w:val="yellow"/>
+        </w:rPr>
         <w:t>.</w:t>
       </w:r>
       <w:r>
         <w:rPr>
+          <w:highlight w:val="yellow"/>
           <w:lang w:val="bg-BG"/>
         </w:rPr>
-        <w:t xml:space="preserve"> </w:t>
-      </w:r>
-      <w:r>
-        <w:rPr>
+        <w:t xml:space="preserve"> It is important to note that </w:t>
+      </w:r>
+      <w:r>
+        <w:rPr>
+          <w:b/>
+          <w:highlight w:val="yellow"/>
           <w:lang w:val="bg-BG"/>
         </w:rPr>
-        <w:t xml:space="preserve">It is important to note that </w:t>
-      </w:r>
-      <w:r>
-        <w:rPr>
-          <w:b/>
+        <w:t>you will always receive clients</w:t>
+      </w:r>
+      <w:r>
+        <w:rPr>
+          <w:highlight w:val="yellow"/>
           <w:lang w:val="bg-BG"/>
         </w:rPr>
-        <w:t>you will always receive clients</w:t>
-      </w:r>
-      <w:r>
-        <w:rPr>
+        <w:t xml:space="preserve"> that have </w:t>
+      </w:r>
+      <w:r>
+        <w:rPr>
+          <w:b/>
+          <w:highlight w:val="yellow"/>
           <w:lang w:val="bg-BG"/>
         </w:rPr>
-        <w:t xml:space="preserve"> that have </w:t>
-      </w:r>
-      <w:r>
-        <w:rPr>
-          <w:b/>
+        <w:t>already</w:t>
+      </w:r>
+      <w:r>
+        <w:rPr>
+          <w:highlight w:val="yellow"/>
           <w:lang w:val="bg-BG"/>
         </w:rPr>
-        <w:t>already</w:t>
-      </w:r>
-      <w:r>
-        <w:rPr>
+        <w:t xml:space="preserve"> been </w:t>
+      </w:r>
+      <w:r>
+        <w:rPr>
+          <w:b/>
+          <w:highlight w:val="yellow"/>
           <w:lang w:val="bg-BG"/>
         </w:rPr>
-        <w:t xml:space="preserve"> been </w:t>
-      </w:r>
-      <w:r>
-        <w:rPr>
-          <w:b/>
-          <w:lang w:val="bg-BG"/>
-        </w:rPr>
         <w:t>created within the application</w:t>
       </w:r>
       <w:r>
         <w:rPr>
+          <w:highlight w:val="yellow"/>
           <w:lang w:val="bg-BG"/>
         </w:rPr>
         <w:t>.</w:t>
@@ -4849,10 +4910,14 @@
         <w:rPr>
           <w:b/>
           <w:bCs/>
+          <w:highlight w:val="green"/>
         </w:rPr>
         <w:t>Adds</w:t>
       </w:r>
       <w:r>
+        <w:rPr>
+          <w:highlight w:val="green"/>
+        </w:rPr>
         <w:t xml:space="preserve"> a </w:t>
       </w:r>
       <w:r>
@@ -4860,20 +4925,28 @@
           <w:rFonts w:ascii="Consolas" w:hAnsi="Consolas"/>
           <w:b/>
           <w:noProof/>
+          <w:highlight w:val="green"/>
         </w:rPr>
         <w:t>Loan</w:t>
       </w:r>
       <w:r>
+        <w:rPr>
+          <w:highlight w:val="green"/>
+        </w:rPr>
         <w:t xml:space="preserve"> in the </w:t>
       </w:r>
       <w:r>
         <w:rPr>
           <w:rFonts w:ascii="Consolas" w:hAnsi="Consolas"/>
           <w:b/>
+          <w:highlight w:val="green"/>
         </w:rPr>
         <w:t>Bank</w:t>
       </w:r>
       <w:r>
+        <w:rPr>
+          <w:highlight w:val="green"/>
+        </w:rPr>
         <w:t>.</w:t>
       </w:r>
     </w:p>
@@ -4899,14 +4972,21 @@
     <w:p>
       <w:pPr>
         <w:jc w:val="both"/>
-      </w:pPr>
-      <w:r>
-        <w:rPr>
-          <w:b/>
+        <w:rPr>
+          <w:highlight w:val="green"/>
+        </w:rPr>
+      </w:pPr>
+      <w:r>
+        <w:rPr>
+          <w:b/>
+          <w:highlight w:val="green"/>
         </w:rPr>
         <w:t>Returns</w:t>
       </w:r>
       <w:r>
+        <w:rPr>
+          <w:highlight w:val="green"/>
+        </w:rPr>
         <w:t xml:space="preserve"> a </w:t>
       </w:r>
       <w:r>
@@ -4914,6 +4994,7 @@
           <w:rFonts w:ascii="Consolas" w:hAnsi="Consolas"/>
           <w:b/>
           <w:noProof/>
+          <w:highlight w:val="green"/>
         </w:rPr>
         <w:t>s</w:t>
       </w:r>
@@ -4922,29 +5003,41 @@
           <w:rFonts w:ascii="Consolas" w:hAnsi="Consolas"/>
           <w:b/>
           <w:noProof/>
+          <w:highlight w:val="green"/>
         </w:rPr>
         <w:t>tring</w:t>
       </w:r>
       <w:r>
+        <w:rPr>
+          <w:highlight w:val="green"/>
+        </w:rPr>
         <w:t xml:space="preserve"> with </w:t>
       </w:r>
       <w:r>
         <w:rPr>
           <w:b/>
+          <w:highlight w:val="green"/>
         </w:rPr>
         <w:t>information</w:t>
       </w:r>
       <w:r>
+        <w:rPr>
+          <w:highlight w:val="green"/>
+        </w:rPr>
         <w:t xml:space="preserve"> about the </w:t>
       </w:r>
       <w:r>
         <w:rPr>
           <w:rFonts w:ascii="Consolas" w:hAnsi="Consolas"/>
           <w:b/>
+          <w:highlight w:val="green"/>
         </w:rPr>
         <w:t>Bank</w:t>
       </w:r>
       <w:r>
+        <w:rPr>
+          <w:highlight w:val="green"/>
+        </w:rPr>
         <w:t xml:space="preserve"> in the format below. </w:t>
       </w:r>
     </w:p>
@@ -4961,6 +5054,7 @@
           <w:rFonts w:ascii="Consolas" w:hAnsi="Consolas"/>
           <w:b/>
           <w:noProof/>
+          <w:highlight w:val="green"/>
         </w:rPr>
         <w:t>"</w:t>
       </w:r>
@@ -4971,6 +5065,7 @@
           <w:color w:val="A31515"/>
           <w:sz w:val="20"/>
           <w:szCs w:val="20"/>
+          <w:highlight w:val="green"/>
         </w:rPr>
         <w:t>Name:</w:t>
       </w:r>
@@ -4979,24 +5074,9 @@
           <w:rFonts w:ascii="Consolas" w:hAnsi="Consolas"/>
           <w:b/>
           <w:noProof/>
-        </w:rPr>
-        <w:t xml:space="preserve"> {bank</w:t>
-      </w:r>
-      <w:r>
-        <w:rPr>
-          <w:rFonts w:ascii="Consolas" w:hAnsi="Consolas"/>
-          <w:b/>
-          <w:noProof/>
-        </w:rPr>
-        <w:t>Name</w:t>
-      </w:r>
-      <w:r>
-        <w:rPr>
-          <w:rFonts w:ascii="Consolas" w:hAnsi="Consolas"/>
-          <w:b/>
-          <w:noProof/>
-        </w:rPr>
-        <w:t>}</w:t>
+          <w:highlight w:val="green"/>
+        </w:rPr>
+        <w:t xml:space="preserve"> {bankName}</w:t>
       </w:r>
       <w:r>
         <w:rPr>
@@ -5005,6 +5085,7 @@
           <w:color w:val="A31515"/>
           <w:sz w:val="20"/>
           <w:szCs w:val="20"/>
+          <w:highlight w:val="green"/>
         </w:rPr>
         <w:t>, Type:</w:t>
       </w:r>
@@ -5013,22 +5094,16 @@
           <w:rFonts w:ascii="Consolas" w:hAnsi="Consolas"/>
           <w:b/>
           <w:noProof/>
-        </w:rPr>
-        <w:t xml:space="preserve"> </w:t>
-      </w:r>
-      <w:r>
-        <w:rPr>
-          <w:rFonts w:ascii="Consolas" w:hAnsi="Consolas"/>
-          <w:b/>
-          <w:noProof/>
-        </w:rPr>
-        <w:t>{bankTypeName}</w:t>
-      </w:r>
-      <w:r>
-        <w:rPr>
-          <w:rFonts w:ascii="Consolas" w:hAnsi="Consolas"/>
-          <w:b/>
-          <w:noProof/>
+          <w:highlight w:val="green"/>
+        </w:rPr>
+        <w:t xml:space="preserve"> {bankTypeName}</w:t>
+      </w:r>
+      <w:r>
+        <w:rPr>
+          <w:rFonts w:ascii="Consolas" w:hAnsi="Consolas"/>
+          <w:b/>
+          <w:noProof/>
+          <w:highlight w:val="green"/>
         </w:rPr>
         <w:br/>
       </w:r>
@@ -5039,6 +5114,7 @@
           <w:color w:val="A31515"/>
           <w:sz w:val="20"/>
           <w:szCs w:val="20"/>
+          <w:highlight w:val="green"/>
         </w:rPr>
         <w:t>Clients:</w:t>
       </w:r>
@@ -5047,16 +5123,9 @@
           <w:rFonts w:ascii="Consolas" w:hAnsi="Consolas"/>
           <w:b/>
           <w:noProof/>
-        </w:rPr>
-        <w:t xml:space="preserve"> {client</w:t>
-      </w:r>
-      <w:r>
-        <w:rPr>
-          <w:rFonts w:ascii="Consolas" w:hAnsi="Consolas"/>
-          <w:b/>
-          <w:noProof/>
-        </w:rPr>
-        <w:t>Name</w:t>
+          <w:highlight w:val="green"/>
+        </w:rPr>
+        <w:t xml:space="preserve"> {clientName</w:t>
       </w:r>
       <w:r>
         <w:rPr>
@@ -5065,6 +5134,7 @@
           <w:noProof/>
           <w:sz w:val="16"/>
           <w:szCs w:val="16"/>
+          <w:highlight w:val="green"/>
         </w:rPr>
         <w:t>1</w:t>
       </w:r>
@@ -5073,6 +5143,7 @@
           <w:rFonts w:ascii="Consolas" w:hAnsi="Consolas"/>
           <w:b/>
           <w:noProof/>
+          <w:highlight w:val="green"/>
         </w:rPr>
         <w:t>}</w:t>
       </w:r>
@@ -5081,6 +5152,7 @@
           <w:rFonts w:ascii="Consolas" w:hAnsi="Consolas"/>
           <w:b/>
           <w:noProof/>
+          <w:highlight w:val="green"/>
         </w:rPr>
         <w:t>,</w:t>
       </w:r>
@@ -5089,6 +5161,7 @@
           <w:rFonts w:ascii="Consolas" w:hAnsi="Consolas"/>
           <w:b/>
           <w:noProof/>
+          <w:highlight w:val="green"/>
         </w:rPr>
         <w:t xml:space="preserve"> {clientName</w:t>
       </w:r>
@@ -5099,6 +5172,7 @@
           <w:noProof/>
           <w:sz w:val="16"/>
           <w:szCs w:val="16"/>
+          <w:highlight w:val="green"/>
         </w:rPr>
         <w:t>2</w:t>
       </w:r>
@@ -5107,6 +5181,7 @@
           <w:rFonts w:ascii="Consolas" w:hAnsi="Consolas"/>
           <w:b/>
           <w:noProof/>
+          <w:highlight w:val="green"/>
         </w:rPr>
         <w:t xml:space="preserve">} ... / </w:t>
       </w:r>
@@ -5117,6 +5192,7 @@
           <w:color w:val="A31515"/>
           <w:sz w:val="20"/>
           <w:szCs w:val="20"/>
+          <w:highlight w:val="green"/>
         </w:rPr>
         <w:t>Clients: none</w:t>
       </w:r>
@@ -5127,6 +5203,7 @@
           <w:color w:val="A31515"/>
           <w:sz w:val="20"/>
           <w:szCs w:val="20"/>
+          <w:highlight w:val="green"/>
         </w:rPr>
         <w:br/>
         <w:t>Loans:</w:t>
@@ -5136,6 +5213,7 @@
           <w:rFonts w:ascii="Consolas" w:hAnsi="Consolas"/>
           <w:b/>
           <w:noProof/>
+          <w:highlight w:val="green"/>
         </w:rPr>
         <w:t xml:space="preserve"> {loansCount}</w:t>
       </w:r>
@@ -5146,6 +5224,7 @@
           <w:color w:val="A31515"/>
           <w:sz w:val="20"/>
           <w:szCs w:val="20"/>
+          <w:highlight w:val="green"/>
         </w:rPr>
         <w:t xml:space="preserve">, </w:t>
       </w:r>
@@ -5156,6 +5235,7 @@
           <w:color w:val="A31515"/>
           <w:sz w:val="20"/>
           <w:szCs w:val="20"/>
+          <w:highlight w:val="green"/>
         </w:rPr>
         <w:t>Sum of</w:t>
       </w:r>
@@ -5166,6 +5246,7 @@
           <w:color w:val="A31515"/>
           <w:sz w:val="20"/>
           <w:szCs w:val="20"/>
+          <w:highlight w:val="green"/>
         </w:rPr>
         <w:t xml:space="preserve"> Rate</w:t>
       </w:r>
@@ -5176,6 +5257,7 @@
           <w:color w:val="A31515"/>
           <w:sz w:val="20"/>
           <w:szCs w:val="20"/>
+          <w:highlight w:val="green"/>
         </w:rPr>
         <w:t>s</w:t>
       </w:r>
@@ -5186,6 +5268,7 @@
           <w:color w:val="A31515"/>
           <w:sz w:val="20"/>
           <w:szCs w:val="20"/>
+          <w:highlight w:val="green"/>
         </w:rPr>
         <w:t xml:space="preserve">: </w:t>
       </w:r>
@@ -5194,6 +5277,7 @@
           <w:rFonts w:ascii="Consolas" w:hAnsi="Consolas"/>
           <w:b/>
           <w:noProof/>
+          <w:highlight w:val="green"/>
         </w:rPr>
         <w:t>{</w:t>
       </w:r>
@@ -5202,6 +5286,7 @@
           <w:rFonts w:ascii="Consolas" w:hAnsi="Consolas"/>
           <w:b/>
           <w:noProof/>
+          <w:highlight w:val="green"/>
         </w:rPr>
         <w:t>sumOfInterestRates</w:t>
       </w:r>
@@ -5210,6 +5295,7 @@
           <w:rFonts w:ascii="Consolas" w:hAnsi="Consolas"/>
           <w:b/>
           <w:noProof/>
+          <w:highlight w:val="green"/>
         </w:rPr>
         <w:t>}"</w:t>
       </w:r>
@@ -5440,6 +5526,7 @@
       <w:r>
         <w:rPr>
           <w:noProof/>
+          <w:highlight w:val="yellow"/>
           <w:lang w:val="en-GB"/>
         </w:rPr>
         <w:t xml:space="preserve">There are 2 concrete types of </w:t>
@@ -5450,12 +5537,14 @@
           <w:b/>
           <w:bCs/>
           <w:noProof/>
+          <w:highlight w:val="yellow"/>
         </w:rPr>
         <w:t>Bank</w:t>
       </w:r>
       <w:r>
         <w:rPr>
           <w:noProof/>
+          <w:highlight w:val="yellow"/>
           <w:lang w:val="en-GB"/>
         </w:rPr>
         <w:t>:</w:t>
@@ -5493,13 +5582,20 @@
       <w:pPr>
         <w:spacing w:before="0" w:after="0"/>
         <w:jc w:val="both"/>
-      </w:pPr>
-      <w:r>
+        <w:rPr>
+          <w:highlight w:val="yellow"/>
+        </w:rPr>
+      </w:pPr>
+      <w:r>
+        <w:rPr>
+          <w:highlight w:val="yellow"/>
+        </w:rPr>
         <w:t xml:space="preserve">Has </w:t>
       </w:r>
       <w:r>
         <w:rPr>
           <w:b/>
+          <w:highlight w:val="yellow"/>
         </w:rPr>
         <w:t xml:space="preserve">25 </w:t>
       </w:r>
@@ -5507,6 +5603,7 @@
       <w:r>
         <w:rPr>
           <w:b/>
+          <w:highlight w:val="yellow"/>
         </w:rPr>
         <w:t>capacity</w:t>
       </w:r>
@@ -5514,6 +5611,7 @@
       <w:r>
         <w:rPr>
           <w:b/>
+          <w:highlight w:val="yellow"/>
         </w:rPr>
         <w:t>.</w:t>
       </w:r>
@@ -5522,20 +5620,28 @@
       <w:pPr>
         <w:jc w:val="both"/>
         <w:rPr>
+          <w:highlight w:val="yellow"/>
           <w:lang w:val="bg-BG"/>
         </w:rPr>
       </w:pPr>
       <w:r>
+        <w:rPr>
+          <w:highlight w:val="yellow"/>
+        </w:rPr>
         <w:t>The constructor</w:t>
       </w:r>
       <w:r>
         <w:rPr>
           <w:b/>
           <w:bCs/>
+          <w:highlight w:val="yellow"/>
         </w:rPr>
         <w:t xml:space="preserve"> </w:t>
       </w:r>
       <w:r>
+        <w:rPr>
+          <w:highlight w:val="yellow"/>
+        </w:rPr>
         <w:t>should take the following values upon initialization:</w:t>
       </w:r>
     </w:p>
@@ -5559,22 +5665,16 @@
           <w:rFonts w:ascii="Consolas" w:hAnsi="Consolas"/>
           <w:noProof/>
           <w:color w:val="0000FF"/>
-        </w:rPr>
-        <w:t>s</w:t>
-      </w:r>
-      <w:r>
-        <w:rPr>
-          <w:rFonts w:ascii="Consolas" w:hAnsi="Consolas"/>
-          <w:noProof/>
-          <w:color w:val="0000FF"/>
-        </w:rPr>
-        <w:t>tring</w:t>
-      </w:r>
-      <w:r>
-        <w:rPr>
-          <w:rFonts w:ascii="Consolas" w:hAnsi="Consolas"/>
-          <w:b/>
-          <w:noProof/>
+          <w:highlight w:val="yellow"/>
+        </w:rPr>
+        <w:t>string</w:t>
+      </w:r>
+      <w:r>
+        <w:rPr>
+          <w:rFonts w:ascii="Consolas" w:hAnsi="Consolas"/>
+          <w:b/>
+          <w:noProof/>
+          <w:highlight w:val="yellow"/>
         </w:rPr>
         <w:t xml:space="preserve"> </w:t>
       </w:r>
@@ -5582,6 +5682,7 @@
         <w:rPr>
           <w:rFonts w:ascii="Consolas" w:hAnsi="Consolas"/>
           <w:noProof/>
+          <w:highlight w:val="yellow"/>
         </w:rPr>
         <w:t>name</w:t>
       </w:r>
@@ -5626,13 +5727,23 @@
       <w:pPr>
         <w:spacing w:before="0" w:after="0"/>
         <w:jc w:val="both"/>
-      </w:pPr>
-      <w:r>
-        <w:t xml:space="preserve">Has </w:t>
-      </w:r>
-      <w:r>
-        <w:rPr>
-          <w:b/>
+        <w:rPr>
+          <w:highlight w:val="yellow"/>
+        </w:rPr>
+      </w:pPr>
+      <w:r>
+        <w:t>H</w:t>
+      </w:r>
+      <w:r>
+        <w:rPr>
+          <w:highlight w:val="yellow"/>
+        </w:rPr>
+        <w:t xml:space="preserve">as </w:t>
+      </w:r>
+      <w:r>
+        <w:rPr>
+          <w:b/>
+          <w:highlight w:val="yellow"/>
         </w:rPr>
         <w:t xml:space="preserve">50 </w:t>
       </w:r>
@@ -5640,6 +5751,7 @@
       <w:r>
         <w:rPr>
           <w:b/>
+          <w:highlight w:val="yellow"/>
         </w:rPr>
         <w:t>capacity</w:t>
       </w:r>
@@ -5647,6 +5759,7 @@
       <w:r>
         <w:rPr>
           <w:b/>
+          <w:highlight w:val="yellow"/>
         </w:rPr>
         <w:t>.</w:t>
       </w:r>
@@ -5654,18 +5767,28 @@
     <w:p>
       <w:pPr>
         <w:jc w:val="both"/>
-      </w:pPr>
-      <w:r>
+        <w:rPr>
+          <w:highlight w:val="yellow"/>
+        </w:rPr>
+      </w:pPr>
+      <w:r>
+        <w:rPr>
+          <w:highlight w:val="yellow"/>
+        </w:rPr>
         <w:t>The constructor</w:t>
       </w:r>
       <w:r>
         <w:rPr>
           <w:b/>
           <w:bCs/>
+          <w:highlight w:val="yellow"/>
         </w:rPr>
         <w:t xml:space="preserve"> </w:t>
       </w:r>
       <w:r>
+        <w:rPr>
+          <w:highlight w:val="yellow"/>
+        </w:rPr>
         <w:t>should take the following values upon initialization:</w:t>
       </w:r>
     </w:p>
@@ -5689,22 +5812,16 @@
           <w:rFonts w:ascii="Consolas" w:hAnsi="Consolas"/>
           <w:noProof/>
           <w:color w:val="0000FF"/>
-        </w:rPr>
-        <w:t>s</w:t>
-      </w:r>
-      <w:r>
-        <w:rPr>
-          <w:rFonts w:ascii="Consolas" w:hAnsi="Consolas"/>
-          <w:noProof/>
-          <w:color w:val="0000FF"/>
-        </w:rPr>
-        <w:t>tring</w:t>
-      </w:r>
-      <w:r>
-        <w:rPr>
-          <w:rFonts w:ascii="Consolas" w:hAnsi="Consolas"/>
-          <w:b/>
-          <w:noProof/>
+          <w:highlight w:val="yellow"/>
+        </w:rPr>
+        <w:t>string</w:t>
+      </w:r>
+      <w:r>
+        <w:rPr>
+          <w:rFonts w:ascii="Consolas" w:hAnsi="Consolas"/>
+          <w:b/>
+          <w:noProof/>
+          <w:highlight w:val="yellow"/>
         </w:rPr>
         <w:t xml:space="preserve"> </w:t>
       </w:r>
@@ -5712,6 +5829,7 @@
         <w:rPr>
           <w:rFonts w:ascii="Consolas" w:hAnsi="Consolas"/>
           <w:noProof/>
+          <w:highlight w:val="yellow"/>
         </w:rPr>
         <w:t>name</w:t>
       </w:r>
@@ -5746,59 +5864,83 @@
         <w:jc w:val="both"/>
       </w:pPr>
       <w:r>
+        <w:rPr>
+          <w:highlight w:val="yellow"/>
+        </w:rPr>
         <w:t xml:space="preserve">The </w:t>
       </w:r>
       <w:proofErr w:type="spellStart"/>
       <w:r>
         <w:rPr>
           <w:b/>
+          <w:highlight w:val="yellow"/>
         </w:rPr>
         <w:t>L</w:t>
       </w:r>
       <w:r>
         <w:rPr>
           <w:b/>
+          <w:highlight w:val="yellow"/>
         </w:rPr>
         <w:t>oan</w:t>
       </w:r>
       <w:r>
         <w:rPr>
           <w:b/>
+          <w:highlight w:val="yellow"/>
         </w:rPr>
         <w:t>R</w:t>
       </w:r>
       <w:r>
         <w:rPr>
           <w:b/>
+          <w:highlight w:val="yellow"/>
         </w:rPr>
         <w:t>epository</w:t>
       </w:r>
       <w:proofErr w:type="spellEnd"/>
       <w:r>
+        <w:rPr>
+          <w:highlight w:val="yellow"/>
+        </w:rPr>
         <w:t xml:space="preserve"> is a </w:t>
       </w:r>
       <w:r>
         <w:rPr>
           <w:b/>
+          <w:highlight w:val="yellow"/>
         </w:rPr>
         <w:t>repository</w:t>
       </w:r>
       <w:r>
+        <w:rPr>
+          <w:highlight w:val="yellow"/>
+        </w:rPr>
         <w:t xml:space="preserve"> for</w:t>
       </w:r>
       <w:r>
+        <w:rPr>
+          <w:highlight w:val="yellow"/>
+        </w:rPr>
         <w:t xml:space="preserve"> all</w:t>
       </w:r>
       <w:r>
+        <w:rPr>
+          <w:highlight w:val="yellow"/>
+        </w:rPr>
         <w:t xml:space="preserve"> the </w:t>
       </w:r>
       <w:r>
         <w:rPr>
           <w:b/>
+          <w:highlight w:val="yellow"/>
         </w:rPr>
         <w:t>loans</w:t>
       </w:r>
       <w:r>
+        <w:rPr>
+          <w:highlight w:val="yellow"/>
+        </w:rPr>
         <w:t xml:space="preserve"> that are in the </w:t>
       </w:r>
       <w:r>
@@ -5806,10 +5948,14 @@
           <w:b/>
           <w:bCs/>
           <w:noProof/>
+          <w:highlight w:val="yellow"/>
         </w:rPr>
         <w:t>banks</w:t>
       </w:r>
       <w:r>
+        <w:rPr>
+          <w:highlight w:val="yellow"/>
+        </w:rPr>
         <w:t>.</w:t>
       </w:r>
     </w:p>
@@ -5837,29 +5983,29 @@
         <w:jc w:val="both"/>
         <w:rPr>
           <w:bCs/>
+          <w:highlight w:val="yellow"/>
         </w:rPr>
       </w:pPr>
       <w:r>
         <w:rPr>
           <w:rStyle w:val="CodeChar"/>
+          <w:highlight w:val="yellow"/>
         </w:rPr>
         <w:t>Models</w:t>
       </w:r>
       <w:r>
-        <w:t xml:space="preserve"> </w:t>
-      </w:r>
-      <w:r>
-        <w:t>-</w:t>
-      </w:r>
-      <w:r>
-        <w:t xml:space="preserve"> </w:t>
-      </w:r>
-      <w:r>
-        <w:rPr>
-          <w:rFonts w:ascii="Consolas" w:hAnsi="Consolas"/>
-          <w:b/>
-          <w:bCs/>
-          <w:noProof/>
+        <w:rPr>
+          <w:highlight w:val="yellow"/>
+        </w:rPr>
+        <w:t xml:space="preserve"> - </w:t>
+      </w:r>
+      <w:r>
+        <w:rPr>
+          <w:rFonts w:ascii="Consolas" w:hAnsi="Consolas"/>
+          <w:b/>
+          <w:bCs/>
+          <w:noProof/>
+          <w:highlight w:val="yellow"/>
         </w:rPr>
         <w:t>I</w:t>
       </w:r>
@@ -5869,6 +6015,7 @@
           <w:b/>
           <w:bCs/>
           <w:noProof/>
+          <w:highlight w:val="yellow"/>
         </w:rPr>
         <w:t>ReadOnly</w:t>
       </w:r>
@@ -5878,6 +6025,7 @@
           <w:b/>
           <w:bCs/>
           <w:noProof/>
+          <w:highlight w:val="yellow"/>
         </w:rPr>
         <w:t>Collection&lt;ILoan&gt;</w:t>
       </w:r>
@@ -5971,32 +6119,47 @@
           <w:numId w:val="4"/>
         </w:numPr>
         <w:jc w:val="both"/>
-      </w:pPr>
-      <w:r>
-        <w:rPr>
-          <w:b/>
+        <w:rPr>
+          <w:highlight w:val="yellow"/>
+        </w:rPr>
+      </w:pPr>
+      <w:r>
+        <w:rPr>
+          <w:b/>
+          <w:highlight w:val="yellow"/>
         </w:rPr>
         <w:t>Adds</w:t>
       </w:r>
       <w:r>
+        <w:rPr>
+          <w:highlight w:val="yellow"/>
+        </w:rPr>
         <w:t xml:space="preserve"> a </w:t>
       </w:r>
       <w:r>
         <w:rPr>
           <w:b/>
+          <w:highlight w:val="yellow"/>
         </w:rPr>
         <w:t>loan</w:t>
       </w:r>
       <w:r>
+        <w:rPr>
+          <w:highlight w:val="yellow"/>
+        </w:rPr>
         <w:t xml:space="preserve"> to the </w:t>
       </w:r>
       <w:r>
         <w:rPr>
           <w:b/>
+          <w:highlight w:val="yellow"/>
         </w:rPr>
         <w:t>collection</w:t>
       </w:r>
       <w:r>
+        <w:rPr>
+          <w:highlight w:val="yellow"/>
+        </w:rPr>
         <w:t>.</w:t>
       </w:r>
     </w:p>
@@ -6100,30 +6263,35 @@
         <w:jc w:val="both"/>
         <w:rPr>
           <w:noProof/>
-        </w:rPr>
-      </w:pPr>
-      <w:r>
-        <w:rPr>
-          <w:b/>
-          <w:noProof/>
+          <w:highlight w:val="yellow"/>
+        </w:rPr>
+      </w:pPr>
+      <w:r>
+        <w:rPr>
+          <w:b/>
+          <w:noProof/>
+          <w:highlight w:val="yellow"/>
         </w:rPr>
         <w:t>Removes</w:t>
       </w:r>
       <w:r>
         <w:rPr>
           <w:noProof/>
+          <w:highlight w:val="yellow"/>
         </w:rPr>
         <w:t xml:space="preserve"> a </w:t>
       </w:r>
       <w:r>
         <w:rPr>
           <w:b/>
+          <w:highlight w:val="yellow"/>
         </w:rPr>
         <w:t>loan</w:t>
       </w:r>
       <w:r>
         <w:rPr>
           <w:noProof/>
+          <w:highlight w:val="yellow"/>
         </w:rPr>
         <w:t xml:space="preserve"> from the </w:t>
       </w:r>
@@ -6131,12 +6299,14 @@
         <w:rPr>
           <w:b/>
           <w:noProof/>
+          <w:highlight w:val="yellow"/>
         </w:rPr>
         <w:t>collection</w:t>
       </w:r>
       <w:r>
         <w:rPr>
           <w:noProof/>
+          <w:highlight w:val="yellow"/>
         </w:rPr>
         <w:t xml:space="preserve">. </w:t>
       </w:r>
@@ -6144,6 +6314,7 @@
         <w:rPr>
           <w:b/>
           <w:noProof/>
+          <w:highlight w:val="yellow"/>
         </w:rPr>
         <w:t xml:space="preserve">Returns </w:t>
       </w:r>
@@ -6151,12 +6322,14 @@
         <w:rPr>
           <w:rFonts w:ascii="Consolas" w:hAnsi="Consolas"/>
           <w:b/>
+          <w:highlight w:val="yellow"/>
         </w:rPr>
         <w:t>true</w:t>
       </w:r>
       <w:r>
         <w:rPr>
           <w:noProof/>
+          <w:highlight w:val="yellow"/>
         </w:rPr>
         <w:t xml:space="preserve"> if the deletion was </w:t>
       </w:r>
@@ -6164,26 +6337,14 @@
         <w:rPr>
           <w:b/>
           <w:noProof/>
-        </w:rPr>
-        <w:t>su</w:t>
-      </w:r>
-      <w:r>
-        <w:rPr>
-          <w:b/>
-          <w:noProof/>
-        </w:rPr>
-        <w:t>c</w:t>
-      </w:r>
-      <w:r>
-        <w:rPr>
-          <w:b/>
-          <w:noProof/>
-        </w:rPr>
-        <w:t>cessful</w:t>
-      </w:r>
-      <w:r>
-        <w:rPr>
-          <w:noProof/>
+          <w:highlight w:val="yellow"/>
+        </w:rPr>
+        <w:t>successful</w:t>
+      </w:r>
+      <w:r>
+        <w:rPr>
+          <w:noProof/>
+          <w:highlight w:val="yellow"/>
         </w:rPr>
         <w:t xml:space="preserve">, </w:t>
       </w:r>
@@ -6191,12 +6352,14 @@
         <w:rPr>
           <w:b/>
           <w:noProof/>
+          <w:highlight w:val="yellow"/>
         </w:rPr>
         <w:t>otherwise</w:t>
       </w:r>
       <w:r>
         <w:rPr>
           <w:noProof/>
+          <w:highlight w:val="yellow"/>
         </w:rPr>
         <w:t xml:space="preserve"> - </w:t>
       </w:r>
@@ -6204,12 +6367,14 @@
         <w:rPr>
           <w:rFonts w:ascii="Consolas" w:hAnsi="Consolas"/>
           <w:b/>
+          <w:highlight w:val="yellow"/>
         </w:rPr>
         <w:t>false</w:t>
       </w:r>
       <w:r>
         <w:rPr>
           <w:noProof/>
+          <w:highlight w:val="yellow"/>
         </w:rPr>
         <w:t>.</w:t>
       </w:r>
@@ -6348,80 +6513,112 @@
       <w:r>
         <w:rPr>
           <w:b/>
+          <w:highlight w:val="yellow"/>
         </w:rPr>
         <w:t>Returns</w:t>
       </w:r>
       <w:r>
+        <w:rPr>
+          <w:highlight w:val="yellow"/>
+        </w:rPr>
         <w:t xml:space="preserve"> the </w:t>
       </w:r>
       <w:r>
         <w:rPr>
           <w:b/>
+          <w:highlight w:val="yellow"/>
         </w:rPr>
         <w:t>first</w:t>
       </w:r>
       <w:r>
+        <w:rPr>
+          <w:highlight w:val="yellow"/>
+        </w:rPr>
         <w:t xml:space="preserve"> </w:t>
       </w:r>
       <w:r>
         <w:rPr>
           <w:b/>
+          <w:highlight w:val="yellow"/>
         </w:rPr>
         <w:t>loan</w:t>
       </w:r>
       <w:r>
+        <w:rPr>
+          <w:highlight w:val="yellow"/>
+        </w:rPr>
         <w:t xml:space="preserve"> of the </w:t>
       </w:r>
       <w:r>
         <w:rPr>
           <w:b/>
+          <w:highlight w:val="yellow"/>
         </w:rPr>
         <w:t>given type</w:t>
       </w:r>
       <w:r>
+        <w:rPr>
+          <w:highlight w:val="yellow"/>
+        </w:rPr>
         <w:t>, if there is</w:t>
       </w:r>
       <w:r>
         <w:rPr>
+          <w:highlight w:val="yellow"/>
           <w:lang w:val="bg-BG"/>
         </w:rPr>
         <w:t xml:space="preserve"> </w:t>
       </w:r>
       <w:r>
+        <w:rPr>
+          <w:highlight w:val="yellow"/>
+        </w:rPr>
         <w:t xml:space="preserve">any. </w:t>
       </w:r>
       <w:r>
         <w:rPr>
           <w:b/>
+          <w:highlight w:val="yellow"/>
         </w:rPr>
         <w:t>Otherwise</w:t>
       </w:r>
       <w:r>
+        <w:rPr>
+          <w:highlight w:val="yellow"/>
+        </w:rPr>
         <w:t xml:space="preserve">, returns </w:t>
       </w:r>
       <w:r>
         <w:rPr>
           <w:rFonts w:ascii="Consolas" w:hAnsi="Consolas"/>
           <w:b/>
+          <w:highlight w:val="yellow"/>
         </w:rPr>
         <w:t>null</w:t>
       </w:r>
       <w:r>
+        <w:rPr>
+          <w:highlight w:val="yellow"/>
+        </w:rPr>
         <w:t>.</w:t>
       </w:r>
       <w:r>
-        <w:t xml:space="preserve"> </w:t>
-      </w:r>
-      <w:r>
-        <w:t xml:space="preserve">Within the method implementation, you can </w:t>
-      </w:r>
-      <w:r>
-        <w:rPr>
-          <w:b/>
+        <w:rPr>
+          <w:highlight w:val="yellow"/>
+        </w:rPr>
+        <w:t xml:space="preserve"> Within the method implementation, you can </w:t>
+      </w:r>
+      <w:r>
+        <w:rPr>
+          <w:b/>
+          <w:highlight w:val="yellow"/>
         </w:rPr>
         <w:t>access the name of the loan's type</w:t>
       </w:r>
       <w:r>
+        <w:rPr>
+          <w:highlight w:val="yellow"/>
+        </w:rPr>
         <w:t xml:space="preserve"> using </w:t>
       </w:r>
       <w:r>
@@ -6429,6 +6626,7 @@
           <w:rFonts w:ascii="Consolas" w:hAnsi="Consolas"/>
           <w:b/>
           <w:noProof/>
+          <w:highlight w:val="yellow"/>
         </w:rPr>
         <w:t>"</w:t>
       </w:r>
@@ -6438,6 +6636,7 @@
           <w:b/>
           <w:bCs/>
           <w:noProof/>
+          <w:highlight w:val="yellow"/>
         </w:rPr>
         <w:t>GetType().Name</w:t>
       </w:r>
@@ -6446,11 +6645,18 @@
           <w:rFonts w:ascii="Consolas" w:hAnsi="Consolas"/>
           <w:b/>
           <w:noProof/>
+          <w:highlight w:val="yellow"/>
         </w:rPr>
         <w:t>"</w:t>
       </w:r>
       <w:r>
-        <w:t>. This allows you to identify the loan type and perform the necessary logic to retrieve the first loan of that type.</w:t>
+        <w:rPr>
+          <w:highlight w:val="yellow"/>
+        </w:rPr>
+        <w:t>. This allows you to identify the loan type and perform the necessary logic to retrieve the first loan of that type</w:t>
+      </w:r>
+      <w:r>
+        <w:t>.</w:t>
       </w:r>
     </w:p>
     <w:p>
@@ -6471,43 +6677,55 @@
     <w:p>
       <w:pPr>
         <w:jc w:val="both"/>
-      </w:pPr>
-      <w:r>
+        <w:rPr>
+          <w:highlight w:val="yellow"/>
+        </w:rPr>
+      </w:pPr>
+      <w:r>
+        <w:rPr>
+          <w:highlight w:val="yellow"/>
+        </w:rPr>
         <w:t xml:space="preserve">The </w:t>
       </w:r>
       <w:proofErr w:type="spellStart"/>
       <w:r>
         <w:rPr>
           <w:b/>
-        </w:rPr>
-        <w:t>BankR</w:t>
-      </w:r>
-      <w:r>
-        <w:rPr>
-          <w:b/>
-        </w:rPr>
-        <w:t>epository</w:t>
+          <w:highlight w:val="yellow"/>
+        </w:rPr>
+        <w:t>BankRepository</w:t>
       </w:r>
       <w:proofErr w:type="spellEnd"/>
       <w:r>
+        <w:rPr>
+          <w:highlight w:val="yellow"/>
+        </w:rPr>
         <w:t xml:space="preserve"> is a </w:t>
       </w:r>
       <w:r>
         <w:rPr>
           <w:b/>
+          <w:highlight w:val="yellow"/>
         </w:rPr>
         <w:t>repository</w:t>
       </w:r>
       <w:r>
+        <w:rPr>
+          <w:highlight w:val="yellow"/>
+        </w:rPr>
         <w:t xml:space="preserve"> for all the </w:t>
       </w:r>
       <w:r>
         <w:rPr>
           <w:b/>
+          <w:highlight w:val="yellow"/>
         </w:rPr>
         <w:t>banks</w:t>
       </w:r>
       <w:r>
+        <w:rPr>
+          <w:highlight w:val="yellow"/>
+        </w:rPr>
         <w:t xml:space="preserve"> that are created in the </w:t>
       </w:r>
       <w:r>
@@ -6515,10 +6733,14 @@
           <w:b/>
           <w:bCs/>
           <w:noProof/>
+          <w:highlight w:val="yellow"/>
         </w:rPr>
         <w:t>application</w:t>
       </w:r>
       <w:r>
+        <w:rPr>
+          <w:highlight w:val="yellow"/>
+        </w:rPr>
         <w:t>.</w:t>
       </w:r>
     </w:p>
@@ -6527,10 +6749,14 @@
         <w:pStyle w:val="Heading4"/>
         <w:jc w:val="both"/>
         <w:rPr>
+          <w:highlight w:val="yellow"/>
           <w:lang w:val="bg-BG"/>
         </w:rPr>
       </w:pPr>
       <w:r>
+        <w:rPr>
+          <w:highlight w:val="yellow"/>
+        </w:rPr>
         <w:t>Data</w:t>
       </w:r>
     </w:p>
@@ -6545,29 +6771,29 @@
         <w:jc w:val="both"/>
         <w:rPr>
           <w:bCs/>
+          <w:highlight w:val="yellow"/>
         </w:rPr>
       </w:pPr>
       <w:r>
         <w:rPr>
           <w:rStyle w:val="CodeChar"/>
+          <w:highlight w:val="yellow"/>
         </w:rPr>
         <w:t>Models</w:t>
       </w:r>
       <w:r>
-        <w:t xml:space="preserve"> </w:t>
-      </w:r>
-      <w:r>
-        <w:t>-</w:t>
-      </w:r>
-      <w:r>
-        <w:t xml:space="preserve"> </w:t>
-      </w:r>
-      <w:r>
-        <w:rPr>
-          <w:rFonts w:ascii="Consolas" w:hAnsi="Consolas"/>
-          <w:b/>
-          <w:bCs/>
-          <w:noProof/>
+        <w:rPr>
+          <w:highlight w:val="yellow"/>
+        </w:rPr>
+        <w:t xml:space="preserve"> - </w:t>
+      </w:r>
+      <w:r>
+        <w:rPr>
+          <w:rFonts w:ascii="Consolas" w:hAnsi="Consolas"/>
+          <w:b/>
+          <w:bCs/>
+          <w:noProof/>
+          <w:highlight w:val="yellow"/>
         </w:rPr>
         <w:t>I</w:t>
       </w:r>
@@ -6577,6 +6803,7 @@
           <w:b/>
           <w:bCs/>
           <w:noProof/>
+          <w:highlight w:val="yellow"/>
         </w:rPr>
         <w:t>ReadOnly</w:t>
       </w:r>
@@ -6586,6 +6813,7 @@
           <w:b/>
           <w:bCs/>
           <w:noProof/>
+          <w:highlight w:val="yellow"/>
         </w:rPr>
         <w:t>Collection&lt;IBank&gt;</w:t>
       </w:r>
@@ -6668,32 +6896,47 @@
           <w:numId w:val="4"/>
         </w:numPr>
         <w:jc w:val="both"/>
-      </w:pPr>
-      <w:r>
-        <w:rPr>
-          <w:b/>
+        <w:rPr>
+          <w:highlight w:val="yellow"/>
+        </w:rPr>
+      </w:pPr>
+      <w:r>
+        <w:rPr>
+          <w:b/>
+          <w:highlight w:val="yellow"/>
         </w:rPr>
         <w:t>Adds</w:t>
       </w:r>
       <w:r>
+        <w:rPr>
+          <w:highlight w:val="yellow"/>
+        </w:rPr>
         <w:t xml:space="preserve"> a </w:t>
       </w:r>
       <w:r>
         <w:rPr>
           <w:b/>
+          <w:highlight w:val="yellow"/>
         </w:rPr>
         <w:t>bank</w:t>
       </w:r>
       <w:r>
+        <w:rPr>
+          <w:highlight w:val="yellow"/>
+        </w:rPr>
         <w:t xml:space="preserve"> to the </w:t>
       </w:r>
       <w:r>
         <w:rPr>
           <w:b/>
+          <w:highlight w:val="yellow"/>
         </w:rPr>
         <w:t>collection</w:t>
       </w:r>
       <w:r>
+        <w:rPr>
+          <w:highlight w:val="yellow"/>
+        </w:rPr>
         <w:t>.</w:t>
       </w:r>
     </w:p>
@@ -6786,30 +7029,35 @@
         <w:jc w:val="both"/>
         <w:rPr>
           <w:noProof/>
-        </w:rPr>
-      </w:pPr>
-      <w:r>
-        <w:rPr>
-          <w:b/>
-          <w:noProof/>
+          <w:highlight w:val="yellow"/>
+        </w:rPr>
+      </w:pPr>
+      <w:r>
+        <w:rPr>
+          <w:b/>
+          <w:noProof/>
+          <w:highlight w:val="yellow"/>
         </w:rPr>
         <w:t>Removes</w:t>
       </w:r>
       <w:r>
         <w:rPr>
           <w:noProof/>
+          <w:highlight w:val="yellow"/>
         </w:rPr>
         <w:t xml:space="preserve"> a </w:t>
       </w:r>
       <w:r>
         <w:rPr>
           <w:b/>
+          <w:highlight w:val="yellow"/>
         </w:rPr>
         <w:t>bank</w:t>
       </w:r>
       <w:r>
         <w:rPr>
           <w:noProof/>
+          <w:highlight w:val="yellow"/>
         </w:rPr>
         <w:t xml:space="preserve"> from the </w:t>
       </w:r>
@@ -6817,12 +7065,14 @@
         <w:rPr>
           <w:b/>
           <w:noProof/>
+          <w:highlight w:val="yellow"/>
         </w:rPr>
         <w:t>collection</w:t>
       </w:r>
       <w:r>
         <w:rPr>
           <w:noProof/>
+          <w:highlight w:val="yellow"/>
         </w:rPr>
         <w:t xml:space="preserve">. </w:t>
       </w:r>
@@ -6830,6 +7080,7 @@
         <w:rPr>
           <w:b/>
           <w:noProof/>
+          <w:highlight w:val="yellow"/>
         </w:rPr>
         <w:t xml:space="preserve">Returns </w:t>
       </w:r>
@@ -6837,12 +7088,14 @@
         <w:rPr>
           <w:rFonts w:ascii="Consolas" w:hAnsi="Consolas"/>
           <w:b/>
+          <w:highlight w:val="yellow"/>
         </w:rPr>
         <w:t>true</w:t>
       </w:r>
       <w:r>
         <w:rPr>
           <w:noProof/>
+          <w:highlight w:val="yellow"/>
         </w:rPr>
         <w:t xml:space="preserve"> if the deletion was </w:t>
       </w:r>
@@ -6850,26 +7103,14 @@
         <w:rPr>
           <w:b/>
           <w:noProof/>
-        </w:rPr>
-        <w:t>su</w:t>
-      </w:r>
-      <w:r>
-        <w:rPr>
-          <w:b/>
-          <w:noProof/>
-        </w:rPr>
-        <w:t>c</w:t>
-      </w:r>
-      <w:r>
-        <w:rPr>
-          <w:b/>
-          <w:noProof/>
-        </w:rPr>
-        <w:t>cessful</w:t>
-      </w:r>
-      <w:r>
-        <w:rPr>
-          <w:noProof/>
+          <w:highlight w:val="yellow"/>
+        </w:rPr>
+        <w:t>successful</w:t>
+      </w:r>
+      <w:r>
+        <w:rPr>
+          <w:noProof/>
+          <w:highlight w:val="yellow"/>
         </w:rPr>
         <w:t xml:space="preserve">, </w:t>
       </w:r>
@@ -6877,12 +7118,14 @@
         <w:rPr>
           <w:b/>
           <w:noProof/>
+          <w:highlight w:val="yellow"/>
         </w:rPr>
         <w:t>otherwise</w:t>
       </w:r>
       <w:r>
         <w:rPr>
           <w:noProof/>
+          <w:highlight w:val="yellow"/>
         </w:rPr>
         <w:t xml:space="preserve"> - </w:t>
       </w:r>
@@ -6890,12 +7133,14 @@
         <w:rPr>
           <w:rFonts w:ascii="Consolas" w:hAnsi="Consolas"/>
           <w:b/>
+          <w:highlight w:val="yellow"/>
         </w:rPr>
         <w:t>false</w:t>
       </w:r>
       <w:r>
         <w:rPr>
           <w:noProof/>
+          <w:highlight w:val="yellow"/>
         </w:rPr>
         <w:t>.</w:t>
       </w:r>
@@ -7107,23 +7352,27 @@
         <w:jc w:val="both"/>
         <w:rPr>
           <w:noProof/>
-        </w:rPr>
-      </w:pPr>
-      <w:r>
-        <w:rPr>
-          <w:noProof/>
+          <w:highlight w:val="yellow"/>
+        </w:rPr>
+      </w:pPr>
+      <w:r>
+        <w:rPr>
+          <w:noProof/>
+          <w:highlight w:val="yellow"/>
         </w:rPr>
         <w:t xml:space="preserve">The </w:t>
       </w:r>
       <w:r>
         <w:rPr>
           <w:noProof/>
+          <w:highlight w:val="yellow"/>
         </w:rPr>
         <w:t>program’s business logic</w:t>
       </w:r>
       <w:r>
         <w:rPr>
           <w:noProof/>
+          <w:highlight w:val="yellow"/>
         </w:rPr>
         <w:t xml:space="preserve"> should be concentrated around several </w:t>
       </w:r>
@@ -7132,24 +7381,28 @@
           <w:b/>
           <w:bCs/>
           <w:noProof/>
+          <w:highlight w:val="yellow"/>
         </w:rPr>
         <w:t>commands</w:t>
       </w:r>
       <w:r>
         <w:rPr>
           <w:noProof/>
+          <w:highlight w:val="yellow"/>
         </w:rPr>
         <w:t xml:space="preserve">, which you have to </w:t>
       </w:r>
       <w:r>
         <w:rPr>
           <w:noProof/>
+          <w:highlight w:val="yellow"/>
         </w:rPr>
         <w:t>implement in the correct class</w:t>
       </w:r>
       <w:r>
         <w:rPr>
           <w:noProof/>
+          <w:highlight w:val="yellow"/>
         </w:rPr>
         <w:t>.</w:t>
       </w:r>
@@ -7162,6 +7415,7 @@
           <w:bCs/>
           <w:iCs/>
           <w:noProof/>
+          <w:highlight w:val="yellow"/>
         </w:rPr>
       </w:pPr>
       <w:r>
@@ -7172,6 +7426,7 @@
           <w:color w:val="000000" w:themeColor="text1"/>
           <w:sz w:val="24"/>
           <w:szCs w:val="19"/>
+          <w:highlight w:val="yellow"/>
         </w:rPr>
         <w:t xml:space="preserve">NOTE: Do not use </w:t>
       </w:r>
@@ -7182,6 +7437,7 @@
           <w:noProof/>
           <w:sz w:val="19"/>
           <w:szCs w:val="19"/>
+          <w:highlight w:val="yellow"/>
         </w:rPr>
         <w:t>"</w:t>
       </w:r>
@@ -7192,6 +7448,7 @@
           <w:color w:val="A31515"/>
           <w:sz w:val="20"/>
           <w:szCs w:val="20"/>
+          <w:highlight w:val="yellow"/>
         </w:rPr>
         <w:t>\r\n</w:t>
       </w:r>
@@ -7202,6 +7459,7 @@
           <w:noProof/>
           <w:sz w:val="19"/>
           <w:szCs w:val="19"/>
+          <w:highlight w:val="yellow"/>
         </w:rPr>
         <w:t>"</w:t>
       </w:r>
@@ -7213,6 +7471,7 @@
           <w:color w:val="000000" w:themeColor="text1"/>
           <w:sz w:val="24"/>
           <w:szCs w:val="19"/>
+          <w:highlight w:val="yellow"/>
         </w:rPr>
         <w:t xml:space="preserve"> for a new line. </w:t>
       </w:r>
@@ -7229,6 +7488,7 @@
         <w:rPr>
           <w:rFonts w:ascii="Calibri" w:eastAsia="Calibri" w:hAnsi="Calibri" w:cs="Arial"/>
           <w:noProof/>
+          <w:highlight w:val="yellow"/>
         </w:rPr>
         <w:t xml:space="preserve">The interface is </w:t>
       </w:r>
@@ -7237,6 +7497,7 @@
           <w:rFonts w:ascii="Consolas" w:eastAsia="Calibri" w:hAnsi="Consolas" w:cs="Arial"/>
           <w:b/>
           <w:noProof/>
+          <w:highlight w:val="yellow"/>
         </w:rPr>
         <w:t>IController</w:t>
       </w:r>
@@ -7244,6 +7505,7 @@
         <w:rPr>
           <w:rFonts w:ascii="Calibri" w:eastAsia="Calibri" w:hAnsi="Calibri" w:cs="Arial"/>
           <w:noProof/>
+          <w:highlight w:val="yellow"/>
         </w:rPr>
         <w:t xml:space="preserve">. You must create a </w:t>
       </w:r>
@@ -7252,6 +7514,7 @@
           <w:rFonts w:ascii="Consolas" w:eastAsia="Calibri" w:hAnsi="Consolas" w:cs="Arial"/>
           <w:b/>
           <w:noProof/>
+          <w:highlight w:val="yellow"/>
         </w:rPr>
         <w:t>Controller</w:t>
       </w:r>
@@ -7262,6 +7525,7 @@
           <w:bCs/>
           <w:iCs/>
           <w:noProof/>
+          <w:highlight w:val="yellow"/>
         </w:rPr>
         <w:t xml:space="preserve"> </w:t>
       </w:r>
@@ -7269,6 +7533,7 @@
         <w:rPr>
           <w:rFonts w:ascii="Calibri" w:eastAsia="Calibri" w:hAnsi="Calibri" w:cs="Arial"/>
           <w:noProof/>
+          <w:highlight w:val="yellow"/>
         </w:rPr>
         <w:t>class, which implements the interface and implements all of its methods. The constructor of</w:t>
       </w:r>
@@ -7276,6 +7541,7 @@
         <w:rPr>
           <w:rFonts w:ascii="Calibri" w:eastAsia="Calibri" w:hAnsi="Calibri" w:cs="Arial"/>
           <w:noProof/>
+          <w:highlight w:val="yellow"/>
         </w:rPr>
         <w:t xml:space="preserve"> the</w:t>
       </w:r>
@@ -7283,6 +7549,7 @@
         <w:rPr>
           <w:rFonts w:ascii="Calibri" w:eastAsia="Calibri" w:hAnsi="Calibri" w:cs="Arial"/>
           <w:noProof/>
+          <w:highlight w:val="yellow"/>
         </w:rPr>
         <w:t xml:space="preserve"> </w:t>
       </w:r>
@@ -7291,6 +7558,7 @@
           <w:rFonts w:ascii="Consolas" w:eastAsia="Calibri" w:hAnsi="Consolas" w:cs="Arial"/>
           <w:b/>
           <w:noProof/>
+          <w:highlight w:val="yellow"/>
         </w:rPr>
         <w:t>Controller</w:t>
       </w:r>
@@ -7299,6 +7567,7 @@
           <w:rFonts w:ascii="Calibri" w:eastAsia="Calibri" w:hAnsi="Calibri" w:cs="Arial"/>
           <w:b/>
           <w:noProof/>
+          <w:highlight w:val="yellow"/>
         </w:rPr>
         <w:t xml:space="preserve"> </w:t>
       </w:r>
@@ -7306,6 +7575,7 @@
         <w:rPr>
           <w:rFonts w:ascii="Calibri" w:eastAsia="Calibri" w:hAnsi="Calibri" w:cs="Arial"/>
           <w:noProof/>
+          <w:highlight w:val="yellow"/>
         </w:rPr>
         <w:t xml:space="preserve">does not take any arguments. The given methods should have the logic described for each in the Commands section. When you create the </w:t>
       </w:r>
@@ -7313,6 +7583,7 @@
         <w:rPr>
           <w:rFonts w:ascii="Consolas" w:eastAsia="Calibri" w:hAnsi="Consolas" w:cs="Arial"/>
           <w:b/>
+          <w:highlight w:val="yellow"/>
         </w:rPr>
         <w:t>Controller</w:t>
       </w:r>
@@ -7323,6 +7594,7 @@
           <w:bCs/>
           <w:iCs/>
           <w:noProof/>
+          <w:highlight w:val="yellow"/>
         </w:rPr>
         <w:t xml:space="preserve"> </w:t>
       </w:r>
@@ -7330,6 +7602,7 @@
         <w:rPr>
           <w:rFonts w:ascii="Calibri" w:eastAsia="Calibri" w:hAnsi="Calibri" w:cs="Arial"/>
           <w:noProof/>
+          <w:highlight w:val="yellow"/>
         </w:rPr>
         <w:t xml:space="preserve">class, go into the </w:t>
       </w:r>
@@ -7339,6 +7612,7 @@
           <w:b/>
           <w:bCs/>
           <w:noProof/>
+          <w:highlight w:val="yellow"/>
         </w:rPr>
         <w:t>Engine</w:t>
       </w:r>
@@ -7346,16 +7620,17 @@
         <w:rPr>
           <w:rFonts w:ascii="Calibri" w:eastAsia="Calibri" w:hAnsi="Calibri" w:cs="Arial"/>
           <w:noProof/>
+          <w:highlight w:val="yellow"/>
         </w:rPr>
         <w:t xml:space="preserve"> class constructor and uncomment the "</w:t>
       </w:r>
-      <w:proofErr w:type="gramStart"/>
       <w:r>
         <w:rPr>
           <w:rFonts w:ascii="Consolas" w:eastAsia="Calibri" w:hAnsi="Consolas" w:cs="Consolas"/>
           <w:color w:val="0000FF"/>
           <w:sz w:val="19"/>
           <w:szCs w:val="19"/>
+          <w:highlight w:val="yellow"/>
           <w:lang w:val="bg-BG"/>
         </w:rPr>
         <w:t>this</w:t>
@@ -7366,30 +7641,32 @@
           <w:color w:val="000000"/>
           <w:sz w:val="19"/>
           <w:szCs w:val="19"/>
+          <w:highlight w:val="yellow"/>
           <w:lang w:val="bg-BG"/>
         </w:rPr>
-        <w:t>.controller</w:t>
-      </w:r>
-      <w:proofErr w:type="gramEnd"/>
+        <w:t xml:space="preserve">.controller = </w:t>
+      </w:r>
+      <w:r>
+        <w:rPr>
+          <w:rFonts w:ascii="Consolas" w:eastAsia="Calibri" w:hAnsi="Consolas" w:cs="Consolas"/>
+          <w:color w:val="0000FF"/>
+          <w:sz w:val="19"/>
+          <w:szCs w:val="19"/>
+          <w:highlight w:val="yellow"/>
+          <w:lang w:val="bg-BG"/>
+        </w:rPr>
+        <w:t>new</w:t>
+      </w:r>
       <w:r>
         <w:rPr>
           <w:rFonts w:ascii="Consolas" w:eastAsia="Calibri" w:hAnsi="Consolas" w:cs="Consolas"/>
           <w:color w:val="000000"/>
           <w:sz w:val="19"/>
           <w:szCs w:val="19"/>
+          <w:highlight w:val="yellow"/>
           <w:lang w:val="bg-BG"/>
         </w:rPr>
-        <w:t xml:space="preserve"> = </w:t>
-      </w:r>
-      <w:r>
-        <w:rPr>
-          <w:rFonts w:ascii="Consolas" w:eastAsia="Calibri" w:hAnsi="Consolas" w:cs="Consolas"/>
-          <w:color w:val="0000FF"/>
-          <w:sz w:val="19"/>
-          <w:szCs w:val="19"/>
-          <w:lang w:val="bg-BG"/>
-        </w:rPr>
-        <w:t>new</w:t>
+        <w:t xml:space="preserve"> </w:t>
       </w:r>
       <w:r>
         <w:rPr>
@@ -7397,9 +7674,10 @@
           <w:color w:val="000000"/>
           <w:sz w:val="19"/>
           <w:szCs w:val="19"/>
+          <w:highlight w:val="yellow"/>
           <w:lang w:val="bg-BG"/>
         </w:rPr>
-        <w:t xml:space="preserve"> </w:t>
+        <w:t>Controller(</w:t>
       </w:r>
       <w:r>
         <w:rPr>
@@ -7407,44 +7685,16 @@
           <w:color w:val="000000"/>
           <w:sz w:val="19"/>
           <w:szCs w:val="19"/>
+          <w:highlight w:val="yellow"/>
           <w:lang w:val="bg-BG"/>
         </w:rPr>
-        <w:t>Contr</w:t>
-      </w:r>
-      <w:r>
-        <w:rPr>
-          <w:rFonts w:ascii="Consolas" w:eastAsia="Calibri" w:hAnsi="Consolas" w:cs="Consolas"/>
-          <w:color w:val="000000"/>
-          <w:sz w:val="19"/>
-          <w:szCs w:val="19"/>
-          <w:lang w:val="bg-BG"/>
-        </w:rPr>
-        <w:t>oller</w:t>
-      </w:r>
-      <w:r>
-        <w:rPr>
-          <w:rFonts w:ascii="Consolas" w:eastAsia="Calibri" w:hAnsi="Consolas" w:cs="Consolas"/>
-          <w:color w:val="000000"/>
-          <w:sz w:val="19"/>
-          <w:szCs w:val="19"/>
-          <w:lang w:val="bg-BG"/>
-        </w:rPr>
-        <w:t>(</w:t>
-      </w:r>
-      <w:r>
-        <w:rPr>
-          <w:rFonts w:ascii="Consolas" w:eastAsia="Calibri" w:hAnsi="Consolas" w:cs="Consolas"/>
-          <w:color w:val="000000"/>
-          <w:sz w:val="19"/>
-          <w:szCs w:val="19"/>
-          <w:lang w:val="bg-BG"/>
-        </w:rPr>
         <w:t>);</w:t>
       </w:r>
       <w:r>
         <w:rPr>
           <w:rFonts w:ascii="Calibri" w:eastAsia="Calibri" w:hAnsi="Calibri" w:cs="Arial"/>
           <w:noProof/>
+          <w:highlight w:val="yellow"/>
         </w:rPr>
         <w:t>" line.</w:t>
       </w:r>
@@ -7460,7 +7710,15 @@
       </w:r>
     </w:p>
     <w:p>
-      <w:r>
+      <w:pPr>
+        <w:rPr>
+          <w:highlight w:val="yellow"/>
+        </w:rPr>
+      </w:pPr>
+      <w:r>
+        <w:rPr>
+          <w:highlight w:val="yellow"/>
+        </w:rPr>
         <w:t>You will need some private fields in your controller class:</w:t>
       </w:r>
     </w:p>
@@ -7473,17 +7731,22 @@
         </w:numPr>
         <w:spacing w:before="0" w:after="0"/>
         <w:jc w:val="both"/>
-      </w:pPr>
-      <w:r>
-        <w:rPr>
-          <w:rFonts w:ascii="Consolas" w:hAnsi="Consolas"/>
-          <w:b/>
+        <w:rPr>
+          <w:highlight w:val="yellow"/>
+        </w:rPr>
+      </w:pPr>
+      <w:r>
+        <w:rPr>
+          <w:rFonts w:ascii="Consolas" w:hAnsi="Consolas"/>
+          <w:b/>
+          <w:highlight w:val="yellow"/>
         </w:rPr>
         <w:t>loans</w:t>
       </w:r>
       <w:r>
         <w:rPr>
           <w:noProof/>
+          <w:highlight w:val="yellow"/>
         </w:rPr>
         <w:t xml:space="preserve"> - </w:t>
       </w:r>
@@ -7492,11 +7755,15 @@
         <w:rPr>
           <w:rFonts w:ascii="Consolas" w:hAnsi="Consolas"/>
           <w:b/>
+          <w:highlight w:val="yellow"/>
         </w:rPr>
         <w:t>LoanRepository</w:t>
       </w:r>
       <w:proofErr w:type="spellEnd"/>
       <w:r>
+        <w:rPr>
+          <w:highlight w:val="yellow"/>
+        </w:rPr>
         <w:t xml:space="preserve"> </w:t>
       </w:r>
     </w:p>
@@ -7509,39 +7776,33 @@
         </w:numPr>
         <w:spacing w:before="0" w:after="0"/>
         <w:jc w:val="both"/>
-      </w:pPr>
-      <w:r>
-        <w:rPr>
-          <w:rFonts w:ascii="Consolas" w:hAnsi="Consolas"/>
-          <w:b/>
-          <w:noProof/>
+        <w:rPr>
+          <w:highlight w:val="yellow"/>
+        </w:rPr>
+      </w:pPr>
+      <w:r>
+        <w:rPr>
+          <w:rFonts w:ascii="Consolas" w:hAnsi="Consolas"/>
+          <w:b/>
+          <w:noProof/>
+          <w:highlight w:val="yellow"/>
         </w:rPr>
         <w:t>banks</w:t>
       </w:r>
       <w:r>
         <w:rPr>
           <w:noProof/>
-        </w:rPr>
-        <w:t xml:space="preserve"> </w:t>
-      </w:r>
-      <w:r>
-        <w:rPr>
-          <w:noProof/>
-        </w:rPr>
-        <w:t>-</w:t>
-      </w:r>
-      <w:r>
-        <w:rPr>
-          <w:noProof/>
-        </w:rPr>
-        <w:t xml:space="preserve"> </w:t>
-      </w:r>
-      <w:r>
-        <w:rPr>
-          <w:rFonts w:ascii="Consolas" w:hAnsi="Consolas"/>
-          <w:b/>
-          <w:bCs/>
-          <w:noProof/>
+          <w:highlight w:val="yellow"/>
+        </w:rPr>
+        <w:t xml:space="preserve"> - </w:t>
+      </w:r>
+      <w:r>
+        <w:rPr>
+          <w:rFonts w:ascii="Consolas" w:hAnsi="Consolas"/>
+          <w:b/>
+          <w:bCs/>
+          <w:noProof/>
+          <w:highlight w:val="yellow"/>
         </w:rPr>
         <w:t>BankRepository</w:t>
       </w:r>
@@ -7551,10 +7812,14 @@
         <w:pStyle w:val="Heading3"/>
         <w:jc w:val="both"/>
         <w:rPr>
+          <w:highlight w:val="yellow"/>
           <w:lang w:val="bg-BG"/>
         </w:rPr>
       </w:pPr>
       <w:r>
+        <w:rPr>
+          <w:highlight w:val="yellow"/>
+        </w:rPr>
         <w:t>Commands</w:t>
       </w:r>
     </w:p>
@@ -7563,60 +7828,87 @@
         <w:jc w:val="both"/>
       </w:pPr>
       <w:r>
+        <w:rPr>
+          <w:highlight w:val="yellow"/>
+        </w:rPr>
         <w:t xml:space="preserve">There are several </w:t>
       </w:r>
       <w:r>
         <w:rPr>
           <w:b/>
+          <w:highlight w:val="yellow"/>
         </w:rPr>
         <w:t>commands</w:t>
       </w:r>
       <w:r>
+        <w:rPr>
+          <w:highlight w:val="yellow"/>
+        </w:rPr>
         <w:t xml:space="preserve">, which control the </w:t>
       </w:r>
       <w:r>
         <w:rPr>
           <w:b/>
+          <w:highlight w:val="yellow"/>
         </w:rPr>
         <w:t>business</w:t>
       </w:r>
       <w:r>
+        <w:rPr>
+          <w:highlight w:val="yellow"/>
+        </w:rPr>
         <w:t xml:space="preserve"> </w:t>
       </w:r>
       <w:r>
         <w:rPr>
           <w:b/>
+          <w:highlight w:val="yellow"/>
         </w:rPr>
         <w:t>logic</w:t>
       </w:r>
       <w:r>
+        <w:rPr>
+          <w:highlight w:val="yellow"/>
+        </w:rPr>
         <w:t xml:space="preserve"> of the </w:t>
       </w:r>
       <w:r>
         <w:rPr>
           <w:b/>
+          <w:highlight w:val="yellow"/>
         </w:rPr>
         <w:t>application</w:t>
       </w:r>
       <w:r>
+        <w:rPr>
+          <w:highlight w:val="yellow"/>
+        </w:rPr>
         <w:t xml:space="preserve">. They are </w:t>
       </w:r>
       <w:r>
         <w:rPr>
           <w:b/>
+          <w:highlight w:val="yellow"/>
         </w:rPr>
         <w:t>stated</w:t>
       </w:r>
       <w:r>
+        <w:rPr>
+          <w:highlight w:val="yellow"/>
+        </w:rPr>
         <w:t xml:space="preserve"> </w:t>
       </w:r>
       <w:r>
         <w:rPr>
           <w:b/>
+          <w:highlight w:val="yellow"/>
         </w:rPr>
         <w:t>below</w:t>
       </w:r>
       <w:r>
+        <w:rPr>
+          <w:highlight w:val="yellow"/>
+        </w:rPr>
         <w:t>.</w:t>
       </w:r>
     </w:p>
@@ -7639,8 +7931,14 @@
       <w:pPr>
         <w:pStyle w:val="Heading5"/>
         <w:jc w:val="both"/>
-      </w:pPr>
-      <w:r>
+        <w:rPr>
+          <w:highlight w:val="yellow"/>
+        </w:rPr>
+      </w:pPr>
+      <w:r>
+        <w:rPr>
+          <w:highlight w:val="yellow"/>
+        </w:rPr>
         <w:t>Parameters</w:t>
       </w:r>
     </w:p>
@@ -7657,6 +7955,7 @@
           <w:rStyle w:val="CodeChar"/>
           <w:rFonts w:cstheme="minorHAnsi"/>
           <w:bCs/>
+          <w:highlight w:val="yellow"/>
         </w:rPr>
       </w:pPr>
       <w:r>
@@ -7664,6 +7963,7 @@
           <w:rStyle w:val="CodeChar"/>
           <w:rFonts w:cstheme="minorHAnsi"/>
           <w:bCs/>
+          <w:highlight w:val="yellow"/>
         </w:rPr>
         <w:t>bankTypeName</w:t>
       </w:r>
@@ -7673,23 +7973,16 @@
           <w:rFonts w:asciiTheme="minorHAnsi" w:hAnsiTheme="minorHAnsi" w:cstheme="minorHAnsi"/>
           <w:b w:val="0"/>
           <w:bCs/>
-        </w:rPr>
-        <w:t xml:space="preserve"> </w:t>
+          <w:highlight w:val="yellow"/>
+        </w:rPr>
+        <w:t xml:space="preserve"> -</w:t>
       </w:r>
       <w:r>
         <w:rPr>
           <w:rStyle w:val="CodeChar"/>
           <w:rFonts w:asciiTheme="minorHAnsi" w:hAnsiTheme="minorHAnsi" w:cstheme="minorHAnsi"/>
-          <w:b w:val="0"/>
-          <w:bCs/>
-        </w:rPr>
-        <w:t>-</w:t>
-      </w:r>
-      <w:r>
-        <w:rPr>
-          <w:rStyle w:val="CodeChar"/>
-          <w:rFonts w:asciiTheme="minorHAnsi" w:hAnsiTheme="minorHAnsi" w:cstheme="minorHAnsi"/>
-          <w:bCs/>
+          <w:bCs/>
+          <w:highlight w:val="yellow"/>
         </w:rPr>
         <w:t xml:space="preserve"> </w:t>
       </w:r>
@@ -7698,16 +7991,9 @@
           <w:rStyle w:val="CodeChar"/>
           <w:rFonts w:cstheme="minorHAnsi"/>
           <w:bCs/>
-        </w:rPr>
-        <w:t>s</w:t>
-      </w:r>
-      <w:r>
-        <w:rPr>
-          <w:rStyle w:val="CodeChar"/>
-          <w:rFonts w:cstheme="minorHAnsi"/>
-          <w:bCs/>
-        </w:rPr>
-        <w:t>tring</w:t>
+          <w:highlight w:val="yellow"/>
+        </w:rPr>
+        <w:t>string</w:t>
       </w:r>
     </w:p>
     <w:p>
@@ -7723,6 +8009,7 @@
           <w:rStyle w:val="CodeChar"/>
           <w:rFonts w:cstheme="minorHAnsi"/>
           <w:bCs/>
+          <w:highlight w:val="yellow"/>
         </w:rPr>
       </w:pPr>
       <w:r>
@@ -7730,6 +8017,7 @@
           <w:rStyle w:val="CodeChar"/>
           <w:rFonts w:cstheme="minorHAnsi"/>
           <w:bCs/>
+          <w:highlight w:val="yellow"/>
         </w:rPr>
         <w:t>name</w:t>
       </w:r>
@@ -7739,6 +8027,93 @@
           <w:rFonts w:asciiTheme="minorHAnsi" w:hAnsiTheme="minorHAnsi" w:cstheme="minorHAnsi"/>
           <w:b w:val="0"/>
           <w:bCs/>
+          <w:highlight w:val="yellow"/>
+        </w:rPr>
+        <w:t xml:space="preserve"> -</w:t>
+      </w:r>
+      <w:r>
+        <w:rPr>
+          <w:rStyle w:val="CodeChar"/>
+          <w:rFonts w:asciiTheme="minorHAnsi" w:hAnsiTheme="minorHAnsi" w:cstheme="minorHAnsi"/>
+          <w:bCs/>
+          <w:highlight w:val="yellow"/>
+        </w:rPr>
+        <w:t xml:space="preserve"> </w:t>
+      </w:r>
+      <w:r>
+        <w:rPr>
+          <w:rStyle w:val="CodeChar"/>
+          <w:rFonts w:cstheme="minorHAnsi"/>
+          <w:bCs/>
+          <w:highlight w:val="yellow"/>
+        </w:rPr>
+        <w:t>string</w:t>
+      </w:r>
+    </w:p>
+    <w:p>
+      <w:pPr>
+        <w:pStyle w:val="Heading5"/>
+        <w:jc w:val="both"/>
+        <w:rPr>
+          <w:highlight w:val="yellow"/>
+        </w:rPr>
+      </w:pPr>
+      <w:r>
+        <w:rPr>
+          <w:highlight w:val="yellow"/>
+        </w:rPr>
+        <w:t>Functionality</w:t>
+      </w:r>
+    </w:p>
+    <w:p>
+      <w:pPr>
+        <w:jc w:val="both"/>
+      </w:pPr>
+      <w:r>
+        <w:rPr>
+          <w:b/>
+          <w:highlight w:val="yellow"/>
+        </w:rPr>
+        <w:t>Creates</w:t>
+      </w:r>
+      <w:r>
+        <w:rPr>
+          <w:b/>
+          <w:highlight w:val="yellow"/>
+        </w:rPr>
+        <w:t xml:space="preserve"> a bank </w:t>
+      </w:r>
+      <w:r>
+        <w:rPr>
+          <w:highlight w:val="yellow"/>
+        </w:rPr>
+        <w:t>from the appropriate type a</w:t>
+      </w:r>
+      <w:r>
+        <w:rPr>
+          <w:highlight w:val="yellow"/>
+        </w:rPr>
+        <w:t>nd</w:t>
+      </w:r>
+      <w:r>
+        <w:rPr>
+          <w:b/>
+          <w:highlight w:val="yellow"/>
+        </w:rPr>
+        <w:t xml:space="preserve"> adds</w:t>
+      </w:r>
+      <w:r>
+        <w:rPr>
+          <w:highlight w:val="yellow"/>
+        </w:rPr>
+        <w:t xml:space="preserve"> it</w:t>
+      </w:r>
+      <w:r>
+        <w:rPr>
+          <w:rStyle w:val="CodeChar"/>
+          <w:rFonts w:asciiTheme="minorHAnsi" w:hAnsiTheme="minorHAnsi" w:cstheme="minorHAnsi"/>
+          <w:bCs/>
+          <w:highlight w:val="yellow"/>
         </w:rPr>
         <w:t xml:space="preserve"> </w:t>
       </w:r>
@@ -7747,149 +8122,97 @@
           <w:rStyle w:val="CodeChar"/>
           <w:rFonts w:asciiTheme="minorHAnsi" w:hAnsiTheme="minorHAnsi" w:cstheme="minorHAnsi"/>
           <w:b w:val="0"/>
-          <w:bCs/>
-        </w:rPr>
-        <w:t>-</w:t>
+          <w:highlight w:val="yellow"/>
+        </w:rPr>
+        <w:t xml:space="preserve">to the </w:t>
       </w:r>
       <w:r>
         <w:rPr>
           <w:rStyle w:val="CodeChar"/>
           <w:rFonts w:asciiTheme="minorHAnsi" w:hAnsiTheme="minorHAnsi" w:cstheme="minorHAnsi"/>
-          <w:bCs/>
+          <w:highlight w:val="yellow"/>
+        </w:rPr>
+        <w:t>BankRepository</w:t>
+      </w:r>
+      <w:r>
+        <w:rPr>
+          <w:highlight w:val="yellow"/>
+        </w:rPr>
+        <w:t>.</w:t>
+      </w:r>
+    </w:p>
+    <w:p>
+      <w:pPr>
+        <w:jc w:val="both"/>
+        <w:rPr>
+          <w:highlight w:val="yellow"/>
+        </w:rPr>
+      </w:pPr>
+      <w:r>
+        <w:rPr>
+          <w:highlight w:val="yellow"/>
+        </w:rPr>
+        <w:t xml:space="preserve">If the </w:t>
+      </w:r>
+      <w:r>
+        <w:rPr>
+          <w:rFonts w:ascii="Consolas" w:hAnsi="Consolas"/>
+          <w:b/>
+          <w:noProof/>
+          <w:highlight w:val="yellow"/>
+        </w:rPr>
+        <w:t>bankTypeName</w:t>
+      </w:r>
+      <w:r>
+        <w:rPr>
+          <w:highlight w:val="yellow"/>
+        </w:rPr>
+        <w:t xml:space="preserve"> is</w:t>
+      </w:r>
+      <w:r>
+        <w:rPr>
+          <w:highlight w:val="yellow"/>
+        </w:rPr>
+        <w:t xml:space="preserve"> an</w:t>
+      </w:r>
+      <w:r>
+        <w:rPr>
+          <w:highlight w:val="yellow"/>
         </w:rPr>
         <w:t xml:space="preserve"> </w:t>
       </w:r>
       <w:r>
         <w:rPr>
-          <w:rStyle w:val="CodeChar"/>
-          <w:rFonts w:cstheme="minorHAnsi"/>
-          <w:bCs/>
-        </w:rPr>
-        <w:t>s</w:t>
-      </w:r>
-      <w:r>
-        <w:rPr>
-          <w:rStyle w:val="CodeChar"/>
-          <w:rFonts w:cstheme="minorHAnsi"/>
-          <w:bCs/>
-        </w:rPr>
-        <w:t>tring</w:t>
-      </w:r>
-    </w:p>
-    <w:p>
-      <w:pPr>
-        <w:pStyle w:val="Heading5"/>
-        <w:jc w:val="both"/>
-      </w:pPr>
-      <w:r>
-        <w:t>Functionality</w:t>
-      </w:r>
-    </w:p>
-    <w:p>
-      <w:pPr>
-        <w:jc w:val="both"/>
-      </w:pPr>
-      <w:r>
-        <w:rPr>
-          <w:b/>
-        </w:rPr>
-        <w:t>Creates</w:t>
-      </w:r>
-      <w:r>
-        <w:rPr>
-          <w:b/>
-        </w:rPr>
-        <w:t xml:space="preserve"> a bank </w:t>
-      </w:r>
-      <w:r>
-        <w:t>from the appropriate type a</w:t>
-      </w:r>
-      <w:r>
-        <w:t>nd</w:t>
-      </w:r>
-      <w:r>
-        <w:rPr>
-          <w:b/>
-        </w:rPr>
-        <w:t xml:space="preserve"> adds</w:t>
-      </w:r>
-      <w:r>
-        <w:t xml:space="preserve"> it</w:t>
-      </w:r>
-      <w:r>
-        <w:rPr>
-          <w:rStyle w:val="CodeChar"/>
-          <w:rFonts w:asciiTheme="minorHAnsi" w:hAnsiTheme="minorHAnsi" w:cstheme="minorHAnsi"/>
-          <w:bCs/>
-        </w:rPr>
-        <w:t xml:space="preserve"> </w:t>
-      </w:r>
-      <w:r>
-        <w:rPr>
-          <w:rStyle w:val="CodeChar"/>
-          <w:rFonts w:asciiTheme="minorHAnsi" w:hAnsiTheme="minorHAnsi" w:cstheme="minorHAnsi"/>
-          <w:b w:val="0"/>
-        </w:rPr>
-        <w:t xml:space="preserve">to the </w:t>
-      </w:r>
-      <w:r>
-        <w:rPr>
-          <w:rStyle w:val="CodeChar"/>
-          <w:rFonts w:asciiTheme="minorHAnsi" w:hAnsiTheme="minorHAnsi" w:cstheme="minorHAnsi"/>
-        </w:rPr>
-        <w:t>BankRepository</w:t>
-      </w:r>
-      <w:r>
-        <w:t>.</w:t>
-      </w:r>
-    </w:p>
-    <w:p>
-      <w:pPr>
-        <w:jc w:val="both"/>
-      </w:pPr>
-      <w:r>
-        <w:t xml:space="preserve">If the </w:t>
-      </w:r>
-      <w:r>
-        <w:rPr>
-          <w:rFonts w:ascii="Consolas" w:hAnsi="Consolas"/>
-          <w:b/>
-          <w:noProof/>
-        </w:rPr>
-        <w:t>bankTypeName</w:t>
-      </w:r>
-      <w:r>
-        <w:t xml:space="preserve"> is</w:t>
-      </w:r>
-      <w:r>
-        <w:t xml:space="preserve"> an</w:t>
-      </w:r>
-      <w:r>
-        <w:t xml:space="preserve"> </w:t>
-      </w:r>
-      <w:r>
-        <w:rPr>
-          <w:b/>
+          <w:b/>
+          <w:highlight w:val="yellow"/>
         </w:rPr>
         <w:t>invalid</w:t>
       </w:r>
       <w:r>
         <w:rPr>
           <w:b/>
+          <w:highlight w:val="yellow"/>
         </w:rPr>
         <w:t xml:space="preserve"> type in the application</w:t>
       </w:r>
       <w:r>
+        <w:rPr>
+          <w:highlight w:val="yellow"/>
+        </w:rPr>
         <w:t xml:space="preserve">, </w:t>
       </w:r>
       <w:r>
         <w:rPr>
           <w:b/>
           <w:bCs/>
+          <w:highlight w:val="yellow"/>
         </w:rPr>
         <w:t>throw an ArgumentException with the following message</w:t>
       </w:r>
       <w:r>
+        <w:rPr>
+          <w:highlight w:val="yellow"/>
+        </w:rPr>
         <w:t>:</w:t>
       </w:r>
     </w:p>
@@ -7904,12 +8227,14 @@
         <w:rPr>
           <w:rFonts w:ascii="Consolas" w:hAnsi="Consolas"/>
           <w:b/>
-        </w:rPr>
-      </w:pPr>
-      <w:r>
-        <w:rPr>
-          <w:rFonts w:ascii="Consolas" w:hAnsi="Consolas"/>
-          <w:b/>
+          <w:highlight w:val="yellow"/>
+        </w:rPr>
+      </w:pPr>
+      <w:r>
+        <w:rPr>
+          <w:rFonts w:ascii="Consolas" w:hAnsi="Consolas"/>
+          <w:b/>
+          <w:highlight w:val="yellow"/>
         </w:rPr>
         <w:t>"</w:t>
       </w:r>
@@ -7920,6 +8245,7 @@
           <w:color w:val="A31515"/>
           <w:sz w:val="20"/>
           <w:szCs w:val="20"/>
+          <w:highlight w:val="yellow"/>
         </w:rPr>
         <w:t>Invalid bank type.</w:t>
       </w:r>
@@ -7927,6 +8253,7 @@
         <w:rPr>
           <w:rFonts w:ascii="Consolas" w:hAnsi="Consolas"/>
           <w:b/>
+          <w:highlight w:val="yellow"/>
         </w:rPr>
         <w:t>"</w:t>
       </w:r>
@@ -7934,49 +8261,62 @@
     <w:p>
       <w:pPr>
         <w:jc w:val="both"/>
-      </w:pPr>
-      <w:r>
-        <w:t xml:space="preserve">If </w:t>
-      </w:r>
-      <w:r>
-        <w:t xml:space="preserve">the </w:t>
-      </w:r>
-      <w:r>
-        <w:rPr>
-          <w:rFonts w:ascii="Consolas" w:hAnsi="Consolas"/>
-          <w:b/>
-          <w:noProof/>
+        <w:rPr>
+          <w:highlight w:val="yellow"/>
+        </w:rPr>
+      </w:pPr>
+      <w:r>
+        <w:rPr>
+          <w:highlight w:val="yellow"/>
+        </w:rPr>
+        <w:t xml:space="preserve">If the </w:t>
+      </w:r>
+      <w:r>
+        <w:rPr>
+          <w:rFonts w:ascii="Consolas" w:hAnsi="Consolas"/>
+          <w:b/>
+          <w:noProof/>
+          <w:highlight w:val="yellow"/>
         </w:rPr>
         <w:t>Bank</w:t>
       </w:r>
       <w:r>
-        <w:t xml:space="preserve"> </w:t>
-      </w:r>
-      <w:r>
-        <w:t xml:space="preserve">is </w:t>
-      </w:r>
-      <w:r>
-        <w:rPr>
-          <w:b/>
+        <w:rPr>
+          <w:highlight w:val="yellow"/>
+        </w:rPr>
+        <w:t xml:space="preserve"> is </w:t>
+      </w:r>
+      <w:r>
+        <w:rPr>
+          <w:b/>
+          <w:highlight w:val="yellow"/>
         </w:rPr>
         <w:t>added successfully</w:t>
       </w:r>
       <w:r>
+        <w:rPr>
+          <w:highlight w:val="yellow"/>
+        </w:rPr>
         <w:t xml:space="preserve">, the method should </w:t>
       </w:r>
       <w:r>
         <w:rPr>
           <w:b/>
+          <w:highlight w:val="yellow"/>
         </w:rPr>
         <w:t>return</w:t>
       </w:r>
       <w:r>
+        <w:rPr>
+          <w:highlight w:val="yellow"/>
+        </w:rPr>
         <w:t xml:space="preserve"> the following </w:t>
       </w:r>
       <w:r>
         <w:rPr>
           <w:rFonts w:ascii="Consolas" w:hAnsi="Consolas"/>
           <w:b/>
+          <w:highlight w:val="yellow"/>
         </w:rPr>
         <w:t>s</w:t>
       </w:r>
@@ -7984,10 +8324,14 @@
         <w:rPr>
           <w:rFonts w:ascii="Consolas" w:hAnsi="Consolas"/>
           <w:b/>
+          <w:highlight w:val="yellow"/>
         </w:rPr>
         <w:t>tring</w:t>
       </w:r>
       <w:r>
+        <w:rPr>
+          <w:highlight w:val="yellow"/>
+        </w:rPr>
         <w:t>:</w:t>
       </w:r>
     </w:p>
@@ -8002,26 +8346,22 @@
         <w:rPr>
           <w:rFonts w:ascii="Consolas" w:hAnsi="Consolas"/>
           <w:b/>
-        </w:rPr>
-      </w:pPr>
-      <w:r>
-        <w:rPr>
-          <w:rFonts w:ascii="Consolas" w:hAnsi="Consolas"/>
-          <w:b/>
-        </w:rPr>
-        <w:t>"</w:t>
-      </w:r>
-      <w:r>
-        <w:rPr>
-          <w:rFonts w:ascii="Consolas" w:hAnsi="Consolas"/>
-          <w:b/>
-        </w:rPr>
-        <w:t>{bankType</w:t>
-      </w:r>
-      <w:r>
-        <w:rPr>
-          <w:rFonts w:ascii="Consolas" w:hAnsi="Consolas"/>
-          <w:b/>
+          <w:highlight w:val="yellow"/>
+        </w:rPr>
+      </w:pPr>
+      <w:r>
+        <w:rPr>
+          <w:rFonts w:ascii="Consolas" w:hAnsi="Consolas"/>
+          <w:b/>
+          <w:highlight w:val="yellow"/>
+        </w:rPr>
+        <w:t>"{bankType</w:t>
+      </w:r>
+      <w:r>
+        <w:rPr>
+          <w:rFonts w:ascii="Consolas" w:hAnsi="Consolas"/>
+          <w:b/>
+          <w:highlight w:val="yellow"/>
         </w:rPr>
         <w:t>Name</w:t>
       </w:r>
@@ -8029,6 +8369,7 @@
         <w:rPr>
           <w:rFonts w:ascii="Consolas" w:hAnsi="Consolas"/>
           <w:b/>
+          <w:highlight w:val="yellow"/>
         </w:rPr>
         <w:t>}</w:t>
       </w:r>
@@ -8039,6 +8380,7 @@
           <w:color w:val="A31515"/>
           <w:sz w:val="20"/>
           <w:szCs w:val="20"/>
+          <w:highlight w:val="yellow"/>
         </w:rPr>
         <w:t xml:space="preserve"> is successfully added.</w:t>
       </w:r>
@@ -8046,6 +8388,7 @@
         <w:rPr>
           <w:rFonts w:ascii="Consolas" w:hAnsi="Consolas"/>
           <w:b/>
+          <w:highlight w:val="yellow"/>
         </w:rPr>
         <w:t>"</w:t>
       </w:r>
@@ -8087,12 +8430,14 @@
           <w:rFonts w:ascii="Consolas" w:hAnsi="Consolas"/>
           <w:b/>
           <w:bCs/>
-        </w:rPr>
-      </w:pPr>
-      <w:r>
-        <w:rPr>
-          <w:rFonts w:ascii="Consolas" w:hAnsi="Consolas"/>
-          <w:b/>
+          <w:highlight w:val="yellow"/>
+        </w:rPr>
+      </w:pPr>
+      <w:r>
+        <w:rPr>
+          <w:rFonts w:ascii="Consolas" w:hAnsi="Consolas"/>
+          <w:b/>
+          <w:highlight w:val="yellow"/>
         </w:rPr>
         <w:t>loanT</w:t>
       </w:r>
@@ -8100,6 +8445,7 @@
         <w:rPr>
           <w:rFonts w:ascii="Consolas" w:hAnsi="Consolas"/>
           <w:b/>
+          <w:highlight w:val="yellow"/>
         </w:rPr>
         <w:t>ype</w:t>
       </w:r>
@@ -8107,12 +8453,14 @@
         <w:rPr>
           <w:rFonts w:ascii="Consolas" w:hAnsi="Consolas"/>
           <w:b/>
+          <w:highlight w:val="yellow"/>
         </w:rPr>
         <w:t>Name</w:t>
       </w:r>
       <w:r>
         <w:rPr>
           <w:rFonts w:cstheme="minorHAnsi"/>
+          <w:highlight w:val="yellow"/>
         </w:rPr>
         <w:t xml:space="preserve"> - </w:t>
       </w:r>
@@ -8120,6 +8468,7 @@
         <w:rPr>
           <w:rFonts w:ascii="Consolas" w:hAnsi="Consolas"/>
           <w:b/>
+          <w:highlight w:val="yellow"/>
         </w:rPr>
         <w:t>s</w:t>
       </w:r>
@@ -8127,6 +8476,7 @@
         <w:rPr>
           <w:rFonts w:ascii="Consolas" w:hAnsi="Consolas"/>
           <w:b/>
+          <w:highlight w:val="yellow"/>
         </w:rPr>
         <w:t>tring</w:t>
       </w:r>
@@ -8135,134 +8485,179 @@
       <w:pPr>
         <w:pStyle w:val="Heading5"/>
         <w:jc w:val="both"/>
-      </w:pPr>
-      <w:r>
+        <w:rPr>
+          <w:highlight w:val="yellow"/>
+        </w:rPr>
+      </w:pPr>
+      <w:r>
+        <w:rPr>
+          <w:highlight w:val="yellow"/>
+        </w:rPr>
         <w:t>Functionality</w:t>
       </w:r>
     </w:p>
     <w:p>
       <w:pPr>
         <w:jc w:val="both"/>
+        <w:rPr>
+          <w:highlight w:val="yellow"/>
+        </w:rPr>
       </w:pPr>
       <w:r>
         <w:rPr>
           <w:rFonts w:cstheme="minorHAnsi"/>
           <w:b/>
+          <w:highlight w:val="yellow"/>
         </w:rPr>
         <w:t>Creates</w:t>
       </w:r>
       <w:r>
         <w:rPr>
           <w:rFonts w:cstheme="minorHAnsi"/>
-        </w:rPr>
-        <w:t xml:space="preserve"> a</w:t>
+          <w:highlight w:val="yellow"/>
+        </w:rPr>
+        <w:t xml:space="preserve"> a </w:t>
       </w:r>
       <w:r>
         <w:rPr>
           <w:rFonts w:cstheme="minorHAnsi"/>
+          <w:b/>
+          <w:highlight w:val="yellow"/>
+        </w:rPr>
+        <w:t>loan</w:t>
+      </w:r>
+      <w:r>
+        <w:rPr>
+          <w:rFonts w:cstheme="minorHAnsi"/>
+          <w:highlight w:val="yellow"/>
         </w:rPr>
         <w:t xml:space="preserve"> </w:t>
       </w:r>
       <w:r>
         <w:rPr>
-          <w:rFonts w:cstheme="minorHAnsi"/>
-          <w:b/>
-        </w:rPr>
-        <w:t>loan</w:t>
-      </w:r>
-      <w:r>
-        <w:rPr>
-          <w:rFonts w:cstheme="minorHAnsi"/>
+          <w:highlight w:val="yellow"/>
+        </w:rPr>
+        <w:t>from</w:t>
+      </w:r>
+      <w:r>
+        <w:rPr>
+          <w:highlight w:val="yellow"/>
+        </w:rPr>
+        <w:t xml:space="preserve"> the </w:t>
+      </w:r>
+      <w:r>
+        <w:rPr>
+          <w:highlight w:val="yellow"/>
+        </w:rPr>
+        <w:t>appropriate</w:t>
+      </w:r>
+      <w:r>
+        <w:rPr>
+          <w:highlight w:val="yellow"/>
+        </w:rPr>
+        <w:t xml:space="preserve"> type and </w:t>
+      </w:r>
+      <w:r>
+        <w:rPr>
+          <w:b/>
+          <w:highlight w:val="yellow"/>
+        </w:rPr>
+        <w:t>adds</w:t>
+      </w:r>
+      <w:r>
+        <w:rPr>
+          <w:highlight w:val="yellow"/>
+        </w:rPr>
+        <w:t xml:space="preserve"> it to the </w:t>
+      </w:r>
+      <w:r>
+        <w:rPr>
+          <w:rFonts w:ascii="Consolas" w:hAnsi="Consolas"/>
+          <w:b/>
+          <w:noProof/>
+          <w:highlight w:val="yellow"/>
+        </w:rPr>
+        <w:t>LoanRepository</w:t>
+      </w:r>
+      <w:r>
+        <w:rPr>
+          <w:highlight w:val="yellow"/>
+        </w:rPr>
+        <w:t xml:space="preserve">. </w:t>
+      </w:r>
+    </w:p>
+    <w:p>
+      <w:pPr>
+        <w:jc w:val="both"/>
+        <w:rPr>
+          <w:rFonts w:ascii="Consolas" w:hAnsi="Consolas"/>
+          <w:b/>
+          <w:highlight w:val="yellow"/>
+        </w:rPr>
+      </w:pPr>
+      <w:r>
+        <w:rPr>
+          <w:highlight w:val="yellow"/>
+        </w:rPr>
+        <w:t xml:space="preserve">If the </w:t>
+      </w:r>
+      <w:r>
+        <w:rPr>
+          <w:b/>
+          <w:highlight w:val="yellow"/>
+        </w:rPr>
+        <w:t>loanT</w:t>
+      </w:r>
+      <w:r>
+        <w:rPr>
+          <w:b/>
+          <w:highlight w:val="yellow"/>
+        </w:rPr>
+        <w:t>ype</w:t>
+      </w:r>
+      <w:r>
+        <w:rPr>
+          <w:b/>
+          <w:highlight w:val="yellow"/>
+        </w:rPr>
+        <w:t>Name</w:t>
+      </w:r>
+      <w:r>
+        <w:rPr>
+          <w:highlight w:val="yellow"/>
+        </w:rPr>
+        <w:t xml:space="preserve"> is</w:t>
+      </w:r>
+      <w:r>
+        <w:rPr>
+          <w:highlight w:val="yellow"/>
+        </w:rPr>
+        <w:t xml:space="preserve"> an</w:t>
+      </w:r>
+      <w:r>
+        <w:rPr>
+          <w:highlight w:val="yellow"/>
         </w:rPr>
         <w:t xml:space="preserve"> </w:t>
       </w:r>
       <w:r>
-        <w:t>from</w:t>
-      </w:r>
-      <w:r>
-        <w:t xml:space="preserve"> the </w:t>
-      </w:r>
-      <w:r>
-        <w:t>appropriate</w:t>
-      </w:r>
-      <w:r>
-        <w:t xml:space="preserve"> type</w:t>
-      </w:r>
-      <w:r>
-        <w:t xml:space="preserve"> and </w:t>
-      </w:r>
-      <w:r>
-        <w:rPr>
-          <w:b/>
-        </w:rPr>
-        <w:t>adds</w:t>
-      </w:r>
-      <w:r>
-        <w:t xml:space="preserve"> it to the </w:t>
-      </w:r>
-      <w:r>
-        <w:rPr>
-          <w:rFonts w:ascii="Consolas" w:hAnsi="Consolas"/>
-          <w:b/>
-          <w:noProof/>
-        </w:rPr>
-        <w:t>LoanRepository</w:t>
-      </w:r>
-      <w:r>
-        <w:t xml:space="preserve">. </w:t>
-      </w:r>
-    </w:p>
-    <w:p>
-      <w:pPr>
-        <w:jc w:val="both"/>
-        <w:rPr>
-          <w:rFonts w:ascii="Consolas" w:hAnsi="Consolas"/>
-          <w:b/>
-        </w:rPr>
-      </w:pPr>
-      <w:r>
-        <w:t xml:space="preserve">If the </w:t>
-      </w:r>
-      <w:r>
-        <w:rPr>
-          <w:b/>
-        </w:rPr>
-        <w:t>loanT</w:t>
-      </w:r>
-      <w:r>
-        <w:rPr>
-          <w:b/>
-        </w:rPr>
-        <w:t>ype</w:t>
-      </w:r>
-      <w:r>
-        <w:rPr>
-          <w:b/>
-        </w:rPr>
-        <w:t>Name</w:t>
-      </w:r>
-      <w:r>
-        <w:t xml:space="preserve"> is</w:t>
-      </w:r>
-      <w:r>
-        <w:t xml:space="preserve"> an</w:t>
-      </w:r>
-      <w:r>
-        <w:t xml:space="preserve"> </w:t>
-      </w:r>
-      <w:r>
-        <w:rPr>
-          <w:b/>
+        <w:rPr>
+          <w:b/>
+          <w:highlight w:val="yellow"/>
         </w:rPr>
         <w:t>invalid</w:t>
       </w:r>
       <w:r>
         <w:rPr>
           <w:b/>
+          <w:highlight w:val="yellow"/>
         </w:rPr>
         <w:t xml:space="preserve"> type in the application</w:t>
       </w:r>
       <w:r>
+        <w:rPr>
+          <w:highlight w:val="yellow"/>
+        </w:rPr>
         <w:t xml:space="preserve">, throw an </w:t>
       </w:r>
       <w:r>
@@ -8270,24 +8665,26 @@
           <w:rFonts w:ascii="Consolas" w:hAnsi="Consolas"/>
           <w:b/>
           <w:noProof/>
-        </w:rPr>
-        <w:t>Argument</w:t>
-      </w:r>
-      <w:r>
-        <w:rPr>
-          <w:rFonts w:ascii="Consolas" w:hAnsi="Consolas"/>
-          <w:b/>
-          <w:noProof/>
-        </w:rPr>
-        <w:t>Exception</w:t>
-      </w:r>
-      <w:r>
+          <w:highlight w:val="yellow"/>
+        </w:rPr>
+        <w:t>ArgumentException</w:t>
+      </w:r>
+      <w:r>
+        <w:rPr>
+          <w:highlight w:val="yellow"/>
+        </w:rPr>
         <w:t xml:space="preserve"> with </w:t>
       </w:r>
       <w:r>
+        <w:rPr>
+          <w:highlight w:val="yellow"/>
+        </w:rPr>
         <w:t>the following</w:t>
       </w:r>
       <w:r>
+        <w:rPr>
+          <w:highlight w:val="yellow"/>
+        </w:rPr>
         <w:t xml:space="preserve"> message:</w:t>
       </w:r>
     </w:p>
@@ -8302,12 +8699,14 @@
         <w:rPr>
           <w:rFonts w:ascii="Consolas" w:hAnsi="Consolas"/>
           <w:b/>
-        </w:rPr>
-      </w:pPr>
-      <w:r>
-        <w:rPr>
-          <w:rFonts w:ascii="Consolas" w:hAnsi="Consolas"/>
-          <w:b/>
+          <w:highlight w:val="yellow"/>
+        </w:rPr>
+      </w:pPr>
+      <w:r>
+        <w:rPr>
+          <w:rFonts w:ascii="Consolas" w:hAnsi="Consolas"/>
+          <w:b/>
+          <w:highlight w:val="yellow"/>
         </w:rPr>
         <w:t>"</w:t>
       </w:r>
@@ -8318,6 +8717,7 @@
           <w:color w:val="A31515"/>
           <w:sz w:val="20"/>
           <w:szCs w:val="20"/>
+          <w:highlight w:val="yellow"/>
         </w:rPr>
         <w:t>Invalid loan type.</w:t>
       </w:r>
@@ -8325,6 +8725,7 @@
         <w:rPr>
           <w:rFonts w:ascii="Consolas" w:hAnsi="Consolas"/>
           <w:b/>
+          <w:highlight w:val="yellow"/>
         </w:rPr>
         <w:t>"</w:t>
       </w:r>
@@ -8332,48 +8733,73 @@
     <w:p>
       <w:pPr>
         <w:jc w:val="both"/>
-      </w:pPr>
-      <w:r>
+        <w:rPr>
+          <w:highlight w:val="yellow"/>
+        </w:rPr>
+      </w:pPr>
+      <w:r>
+        <w:rPr>
+          <w:highlight w:val="yellow"/>
+        </w:rPr>
         <w:t>If t</w:t>
       </w:r>
       <w:r>
+        <w:rPr>
+          <w:highlight w:val="yellow"/>
+        </w:rPr>
         <w:t xml:space="preserve">he </w:t>
       </w:r>
       <w:r>
         <w:rPr>
           <w:b/>
+          <w:highlight w:val="yellow"/>
         </w:rPr>
         <w:t>Loan</w:t>
       </w:r>
       <w:r>
+        <w:rPr>
+          <w:highlight w:val="yellow"/>
+        </w:rPr>
         <w:t xml:space="preserve"> is </w:t>
       </w:r>
       <w:r>
         <w:rPr>
           <w:b/>
+          <w:highlight w:val="yellow"/>
         </w:rPr>
         <w:t>added successfully</w:t>
       </w:r>
       <w:r>
+        <w:rPr>
+          <w:highlight w:val="yellow"/>
+        </w:rPr>
         <w:t xml:space="preserve">, the method should </w:t>
       </w:r>
       <w:r>
         <w:rPr>
           <w:b/>
+          <w:highlight w:val="yellow"/>
         </w:rPr>
         <w:t>return</w:t>
       </w:r>
       <w:r>
+        <w:rPr>
+          <w:highlight w:val="yellow"/>
+        </w:rPr>
         <w:t xml:space="preserve"> the following </w:t>
       </w:r>
       <w:r>
         <w:rPr>
           <w:rFonts w:ascii="Consolas" w:hAnsi="Consolas"/>
           <w:b/>
+          <w:highlight w:val="yellow"/>
         </w:rPr>
         <w:t>string</w:t>
       </w:r>
       <w:r>
+        <w:rPr>
+          <w:highlight w:val="yellow"/>
+        </w:rPr>
         <w:t>:</w:t>
       </w:r>
     </w:p>
@@ -8388,33 +8814,22 @@
         <w:rPr>
           <w:rFonts w:ascii="Consolas" w:hAnsi="Consolas"/>
           <w:b/>
-        </w:rPr>
-      </w:pPr>
-      <w:r>
-        <w:rPr>
-          <w:rFonts w:ascii="Consolas" w:hAnsi="Consolas"/>
-          <w:b/>
-        </w:rPr>
-        <w:t>"</w:t>
-      </w:r>
-      <w:r>
-        <w:rPr>
-          <w:rFonts w:ascii="Consolas" w:hAnsi="Consolas"/>
-          <w:b/>
-        </w:rPr>
-        <w:t>{loan</w:t>
-      </w:r>
-      <w:r>
-        <w:rPr>
-          <w:rFonts w:ascii="Consolas" w:hAnsi="Consolas"/>
-          <w:b/>
-        </w:rPr>
-        <w:t>Type</w:t>
-      </w:r>
-      <w:r>
-        <w:rPr>
-          <w:rFonts w:ascii="Consolas" w:hAnsi="Consolas"/>
-          <w:b/>
+          <w:highlight w:val="yellow"/>
+        </w:rPr>
+      </w:pPr>
+      <w:r>
+        <w:rPr>
+          <w:rFonts w:ascii="Consolas" w:hAnsi="Consolas"/>
+          <w:b/>
+          <w:highlight w:val="yellow"/>
+        </w:rPr>
+        <w:t>"{loanType</w:t>
+      </w:r>
+      <w:r>
+        <w:rPr>
+          <w:rFonts w:ascii="Consolas" w:hAnsi="Consolas"/>
+          <w:b/>
+          <w:highlight w:val="yellow"/>
         </w:rPr>
         <w:t>Name</w:t>
       </w:r>
@@ -8422,15 +8837,9 @@
         <w:rPr>
           <w:rFonts w:ascii="Consolas" w:hAnsi="Consolas"/>
           <w:b/>
-        </w:rPr>
-        <w:t>}</w:t>
-      </w:r>
-      <w:r>
-        <w:rPr>
-          <w:rFonts w:ascii="Consolas" w:hAnsi="Consolas"/>
-          <w:b/>
-        </w:rPr>
-        <w:t xml:space="preserve"> </w:t>
+          <w:highlight w:val="yellow"/>
+        </w:rPr>
+        <w:t xml:space="preserve">} </w:t>
       </w:r>
       <w:r>
         <w:rPr>
@@ -8439,6 +8848,7 @@
           <w:color w:val="A31515"/>
           <w:sz w:val="20"/>
           <w:szCs w:val="20"/>
+          <w:highlight w:val="yellow"/>
         </w:rPr>
         <w:t>is successfully added.</w:t>
       </w:r>
@@ -8446,6 +8856,7 @@
         <w:rPr>
           <w:rFonts w:ascii="Consolas" w:hAnsi="Consolas"/>
           <w:b/>
+          <w:highlight w:val="yellow"/>
         </w:rPr>
         <w:t>"</w:t>
       </w:r>
@@ -16412,7 +16823,7 @@
                           <wp:extent cx="180975" cy="180975"/>
                           <wp:effectExtent l="0" t="0" r="9525" b="9525"/>
                           <wp:docPr id="28" name="Picture 28">
-                            <a:hlinkClick xmlns:a="http://schemas.openxmlformats.org/drawingml/2006/main" r:id="rId21"/>
+                            <a:hlinkClick xmlns:a="http://schemas.openxmlformats.org/drawingml/2006/main" r:id="rId2"/>
                           </wp:docPr>
                           <wp:cNvGraphicFramePr>
                             <a:graphicFrameLocks xmlns:a="http://schemas.openxmlformats.org/drawingml/2006/main" noChangeAspect="1"/>
@@ -16422,14 +16833,14 @@
                               <pic:pic xmlns:pic="http://schemas.openxmlformats.org/drawingml/2006/picture">
                                 <pic:nvPicPr>
                                   <pic:cNvPr id="0" name="Picture 3">
-                                    <a:hlinkClick r:id="rId21"/>
+                                    <a:hlinkClick r:id="rId2"/>
                                   </pic:cNvPr>
                                   <pic:cNvPicPr>
                                     <a:picLocks noChangeAspect="1" noChangeArrowheads="1"/>
                                   </pic:cNvPicPr>
                                 </pic:nvPicPr>
                                 <pic:blipFill>
-                                  <a:blip r:embed="rId22">
+                                  <a:blip r:embed="rId3">
                                     <a:extLst>
                                       <a:ext uri="{28A0092B-C50C-407E-A947-70E740481C1C}">
                                         <a14:useLocalDpi xmlns:a14="http://schemas.microsoft.com/office/drawing/2010/main" val="0"/>
@@ -16479,7 +16890,7 @@
                           <wp:extent cx="180975" cy="180975"/>
                           <wp:effectExtent l="0" t="0" r="9525" b="9525"/>
                           <wp:docPr id="27" name="Picture 27">
-                            <a:hlinkClick xmlns:a="http://schemas.openxmlformats.org/drawingml/2006/main" r:id="rId23"/>
+                            <a:hlinkClick xmlns:a="http://schemas.openxmlformats.org/drawingml/2006/main" r:id="rId4"/>
                           </wp:docPr>
                           <wp:cNvGraphicFramePr>
                             <a:graphicFrameLocks xmlns:a="http://schemas.openxmlformats.org/drawingml/2006/main" noChangeAspect="1"/>
@@ -16489,14 +16900,14 @@
                               <pic:pic xmlns:pic="http://schemas.openxmlformats.org/drawingml/2006/picture">
                                 <pic:nvPicPr>
                                   <pic:cNvPr id="0" name="Picture 2">
-                                    <a:hlinkClick r:id="rId23"/>
+                                    <a:hlinkClick r:id="rId4"/>
                                   </pic:cNvPr>
                                   <pic:cNvPicPr>
                                     <a:picLocks noChangeAspect="1" noChangeArrowheads="1"/>
                                   </pic:cNvPicPr>
                                 </pic:nvPicPr>
                                 <pic:blipFill>
-                                  <a:blip r:embed="rId24">
+                                  <a:blip r:embed="rId5">
                                     <a:extLst>
                                       <a:ext uri="{28A0092B-C50C-407E-A947-70E740481C1C}">
                                         <a14:useLocalDpi xmlns:a14="http://schemas.microsoft.com/office/drawing/2010/main" val="0"/>
@@ -16546,7 +16957,7 @@
                           <wp:extent cx="180975" cy="180975"/>
                           <wp:effectExtent l="0" t="0" r="9525" b="9525"/>
                           <wp:docPr id="26" name="Picture 26" title="Software University @ Facebook">
-                            <a:hlinkClick xmlns:a="http://schemas.openxmlformats.org/drawingml/2006/main" r:id="rId25"/>
+                            <a:hlinkClick xmlns:a="http://schemas.openxmlformats.org/drawingml/2006/main" r:id="rId6"/>
                           </wp:docPr>
                           <wp:cNvGraphicFramePr/>
                           <a:graphic xmlns:a="http://schemas.openxmlformats.org/drawingml/2006/main">
@@ -16554,12 +16965,12 @@
                               <pic:pic xmlns:pic="http://schemas.openxmlformats.org/drawingml/2006/picture">
                                 <pic:nvPicPr>
                                   <pic:cNvPr id="5" name="Picture 5" title="Software University @ Facebook">
-                                    <a:hlinkClick r:id="rId25"/>
+                                    <a:hlinkClick r:id="rId6"/>
                                   </pic:cNvPr>
                                   <pic:cNvPicPr/>
                                 </pic:nvPicPr>
                                 <pic:blipFill>
-                                  <a:blip r:embed="rId26"/>
+                                  <a:blip r:embed="rId7"/>
                                   <a:stretch>
                                     <a:fillRect/>
                                   </a:stretch>
@@ -16597,7 +17008,7 @@
                           <wp:extent cx="180975" cy="180975"/>
                           <wp:effectExtent l="0" t="0" r="9525" b="9525"/>
                           <wp:docPr id="24" name="Picture 24">
-                            <a:hlinkClick xmlns:a="http://schemas.openxmlformats.org/drawingml/2006/main" r:id="rId27"/>
+                            <a:hlinkClick xmlns:a="http://schemas.openxmlformats.org/drawingml/2006/main" r:id="rId8"/>
                           </wp:docPr>
                           <wp:cNvGraphicFramePr>
                             <a:graphicFrameLocks xmlns:a="http://schemas.openxmlformats.org/drawingml/2006/main" noChangeAspect="1"/>
@@ -16607,14 +17018,14 @@
                               <pic:pic xmlns:pic="http://schemas.openxmlformats.org/drawingml/2006/picture">
                                 <pic:nvPicPr>
                                   <pic:cNvPr id="0" name="Picture 20">
-                                    <a:hlinkClick r:id="rId27"/>
+                                    <a:hlinkClick r:id="rId8"/>
                                   </pic:cNvPr>
                                   <pic:cNvPicPr>
                                     <a:picLocks noChangeAspect="1" noChangeArrowheads="1"/>
                                   </pic:cNvPicPr>
                                 </pic:nvPicPr>
                                 <pic:blipFill>
-                                  <a:blip r:embed="rId28">
+                                  <a:blip r:embed="rId9">
                                     <a:extLst>
                                       <a:ext uri="{28A0092B-C50C-407E-A947-70E740481C1C}">
                                         <a14:useLocalDpi xmlns:a14="http://schemas.microsoft.com/office/drawing/2010/main" val="0"/>
@@ -16664,7 +17075,7 @@
                           <wp:extent cx="180975" cy="180975"/>
                           <wp:effectExtent l="0" t="0" r="9525" b="9525"/>
                           <wp:docPr id="22" name="Picture 22" title="Software University @ Twitter">
-                            <a:hlinkClick xmlns:a="http://schemas.openxmlformats.org/drawingml/2006/main" r:id="rId29"/>
+                            <a:hlinkClick xmlns:a="http://schemas.openxmlformats.org/drawingml/2006/main" r:id="rId10"/>
                           </wp:docPr>
                           <wp:cNvGraphicFramePr/>
                           <a:graphic xmlns:a="http://schemas.openxmlformats.org/drawingml/2006/main">
@@ -16672,12 +17083,12 @@
                               <pic:pic xmlns:pic="http://schemas.openxmlformats.org/drawingml/2006/picture">
                                 <pic:nvPicPr>
                                   <pic:cNvPr id="7" name="Picture 7" title="Software University @ Twitter">
-                                    <a:hlinkClick r:id="rId29"/>
+                                    <a:hlinkClick r:id="rId10"/>
                                   </pic:cNvPr>
                                   <pic:cNvPicPr/>
                                 </pic:nvPicPr>
                                 <pic:blipFill>
-                                  <a:blip r:embed="rId30"/>
+                                  <a:blip r:embed="rId11"/>
                                   <a:stretch>
                                     <a:fillRect/>
                                   </a:stretch>
@@ -16715,7 +17126,7 @@
                           <wp:extent cx="180975" cy="180975"/>
                           <wp:effectExtent l="0" t="0" r="9525" b="9525"/>
                           <wp:docPr id="21" name="Picture 21" title="Software University @ YouTube">
-                            <a:hlinkClick xmlns:a="http://schemas.openxmlformats.org/drawingml/2006/main" r:id="rId31"/>
+                            <a:hlinkClick xmlns:a="http://schemas.openxmlformats.org/drawingml/2006/main" r:id="rId12"/>
                           </wp:docPr>
                           <wp:cNvGraphicFramePr/>
                           <a:graphic xmlns:a="http://schemas.openxmlformats.org/drawingml/2006/main">
@@ -16723,12 +17134,12 @@
                               <pic:pic xmlns:pic="http://schemas.openxmlformats.org/drawingml/2006/picture">
                                 <pic:nvPicPr>
                                   <pic:cNvPr id="17" name="Picture 17" title="Software University @ YouTube">
-                                    <a:hlinkClick r:id="rId31"/>
+                                    <a:hlinkClick r:id="rId12"/>
                                   </pic:cNvPr>
                                   <pic:cNvPicPr/>
                                 </pic:nvPicPr>
                                 <pic:blipFill>
-                                  <a:blip r:embed="rId32"/>
+                                  <a:blip r:embed="rId13"/>
                                   <a:stretch>
                                     <a:fillRect/>
                                   </a:stretch>
@@ -16766,7 +17177,7 @@
                           <wp:extent cx="180975" cy="180975"/>
                           <wp:effectExtent l="0" t="0" r="9525" b="9525"/>
                           <wp:docPr id="20" name="Picture 20">
-                            <a:hlinkClick xmlns:a="http://schemas.openxmlformats.org/drawingml/2006/main" r:id="rId33"/>
+                            <a:hlinkClick xmlns:a="http://schemas.openxmlformats.org/drawingml/2006/main" r:id="rId14"/>
                           </wp:docPr>
                           <wp:cNvGraphicFramePr>
                             <a:graphicFrameLocks xmlns:a="http://schemas.openxmlformats.org/drawingml/2006/main" noChangeAspect="1"/>
@@ -16776,14 +17187,14 @@
                               <pic:pic xmlns:pic="http://schemas.openxmlformats.org/drawingml/2006/picture">
                                 <pic:nvPicPr>
                                   <pic:cNvPr id="0" name="Picture 21">
-                                    <a:hlinkClick r:id="rId33"/>
+                                    <a:hlinkClick r:id="rId14"/>
                                   </pic:cNvPr>
                                   <pic:cNvPicPr>
                                     <a:picLocks noChangeAspect="1" noChangeArrowheads="1"/>
                                   </pic:cNvPicPr>
                                 </pic:nvPicPr>
                                 <pic:blipFill>
-                                  <a:blip r:embed="rId34">
+                                  <a:blip r:embed="rId15">
                                     <a:extLst>
                                       <a:ext uri="{28A0092B-C50C-407E-A947-70E740481C1C}">
                                         <a14:useLocalDpi xmlns:a14="http://schemas.microsoft.com/office/drawing/2010/main" val="0"/>
@@ -16832,7 +17243,7 @@
                           <wp:extent cx="180975" cy="180975"/>
                           <wp:effectExtent l="0" t="0" r="9525" b="9525"/>
                           <wp:docPr id="17" name="Picture 17">
-                            <a:hlinkClick xmlns:a="http://schemas.openxmlformats.org/drawingml/2006/main" r:id="rId35"/>
+                            <a:hlinkClick xmlns:a="http://schemas.openxmlformats.org/drawingml/2006/main" r:id="rId16"/>
                           </wp:docPr>
                           <wp:cNvGraphicFramePr>
                             <a:graphicFrameLocks xmlns:a="http://schemas.openxmlformats.org/drawingml/2006/main" noChangeAspect="1"/>
@@ -16842,14 +17253,14 @@
                               <pic:pic xmlns:pic="http://schemas.openxmlformats.org/drawingml/2006/picture">
                                 <pic:nvPicPr>
                                   <pic:cNvPr id="0" name="Picture 22">
-                                    <a:hlinkClick r:id="rId35"/>
+                                    <a:hlinkClick r:id="rId16"/>
                                   </pic:cNvPr>
                                   <pic:cNvPicPr>
                                     <a:picLocks noChangeAspect="1" noChangeArrowheads="1"/>
                                   </pic:cNvPicPr>
                                 </pic:nvPicPr>
                                 <pic:blipFill>
-                                  <a:blip r:embed="rId36">
+                                  <a:blip r:embed="rId17">
                                     <a:extLst>
                                       <a:ext uri="{28A0092B-C50C-407E-A947-70E740481C1C}">
                                         <a14:useLocalDpi xmlns:a14="http://schemas.microsoft.com/office/drawing/2010/main" val="0"/>
@@ -16898,7 +17309,7 @@
                           <wp:extent cx="180975" cy="180975"/>
                           <wp:effectExtent l="0" t="0" r="9525" b="9525"/>
                           <wp:docPr id="23" name="Picture 23" title="Software University: Email Us">
-                            <a:hlinkClick xmlns:a="http://schemas.openxmlformats.org/drawingml/2006/main" r:id="rId37"/>
+                            <a:hlinkClick xmlns:a="http://schemas.openxmlformats.org/drawingml/2006/main" r:id="rId18"/>
                           </wp:docPr>
                           <wp:cNvGraphicFramePr/>
                           <a:graphic xmlns:a="http://schemas.openxmlformats.org/drawingml/2006/main">
@@ -16906,12 +17317,12 @@
                               <pic:pic xmlns:pic="http://schemas.openxmlformats.org/drawingml/2006/picture">
                                 <pic:nvPicPr>
                                   <pic:cNvPr id="23" name="Picture 23" title="Software University: Email Us">
-                                    <a:hlinkClick r:id="rId37"/>
+                                    <a:hlinkClick r:id="rId18"/>
                                   </pic:cNvPr>
                                   <pic:cNvPicPr/>
                                 </pic:nvPicPr>
                                 <pic:blipFill>
-                                  <a:blip r:embed="rId38"/>
+                                  <a:blip r:embed="rId19"/>
                                   <a:stretch>
                                     <a:fillRect/>
                                   </a:stretch>
@@ -17095,7 +17506,7 @@
                   </pic:cNvPicPr>
                 </pic:nvPicPr>
                 <pic:blipFill>
-                  <a:blip r:embed="rId39">
+                  <a:blip r:embed="rId21">
                     <a:extLst>
                       <a:ext uri="{28A0092B-C50C-407E-A947-70E740481C1C}">
                         <a14:useLocalDpi xmlns:a14="http://schemas.microsoft.com/office/drawing/2010/main" val="0"/>

--- a/OOP/OOPRegularExam5August2023/CSharp-OOP-Exam-Problem-Description.docx
+++ b/OOP/OOPRegularExam5August2023/CSharp-OOP-Exam-Problem-Description.docx
@@ -71,7 +71,7 @@
           <w:noProof/>
         </w:rPr>
         <w:drawing>
-          <wp:inline distT="0" distB="0" distL="0" distR="0" wp14:anchorId="243125E4" wp14:editId="3EC81EC0">
+          <wp:inline distT="0" distB="0" distL="0" distR="0" wp14:anchorId="243125E4" wp14:editId="0C8757C6">
             <wp:extent cx="1828800" cy="1405205"/>
             <wp:effectExtent l="0" t="0" r="0" b="0"/>
             <wp:docPr id="1458554054" name="Картина 1" descr="Bank PNGs for Free Download"/>
@@ -176,20 +176,13 @@
           <w:numId w:val="1"/>
         </w:numPr>
         <w:jc w:val="both"/>
-        <w:rPr>
-          <w:highlight w:val="yellow"/>
-        </w:rPr>
-      </w:pPr>
-      <w:r>
-        <w:rPr>
-          <w:highlight w:val="yellow"/>
-        </w:rPr>
+      </w:pPr>
+      <w:r>
         <w:t xml:space="preserve">Upload </w:t>
       </w:r>
       <w:r>
         <w:rPr>
           <w:b/>
-          <w:highlight w:val="yellow"/>
         </w:rPr>
         <w:t xml:space="preserve">only the </w:t>
       </w:r>
@@ -198,53 +191,39 @@
           <w:b/>
           <w:bCs/>
           <w:noProof/>
-          <w:highlight w:val="yellow"/>
         </w:rPr>
         <w:t>BankLoan</w:t>
       </w:r>
       <w:r>
         <w:rPr>
           <w:noProof/>
-          <w:highlight w:val="yellow"/>
         </w:rPr>
         <w:t xml:space="preserve"> </w:t>
       </w:r>
       <w:r>
-        <w:rPr>
-          <w:highlight w:val="yellow"/>
-        </w:rPr>
         <w:t>project</w:t>
       </w:r>
       <w:r>
-        <w:rPr>
-          <w:highlight w:val="yellow"/>
-        </w:rPr>
         <w:t xml:space="preserve"> in every task </w:t>
       </w:r>
       <w:r>
         <w:rPr>
           <w:b/>
-          <w:highlight w:val="yellow"/>
         </w:rPr>
         <w:t>except</w:t>
       </w:r>
       <w:r>
-        <w:rPr>
-          <w:highlight w:val="yellow"/>
-        </w:rPr>
         <w:t xml:space="preserve"> </w:t>
       </w:r>
       <w:r>
         <w:rPr>
           <w:b/>
-          <w:highlight w:val="yellow"/>
         </w:rPr>
         <w:t>Unit Tests</w:t>
       </w:r>
       <w:r>
         <w:rPr>
           <w:b/>
-          <w:highlight w:val="yellow"/>
         </w:rPr>
         <w:t>.</w:t>
       </w:r>
@@ -257,21 +236,16 @@
           <w:numId w:val="1"/>
         </w:numPr>
         <w:jc w:val="both"/>
-        <w:rPr>
-          <w:highlight w:val="yellow"/>
-        </w:rPr>
-      </w:pPr>
-      <w:r>
-        <w:rPr>
-          <w:b/>
-          <w:highlight w:val="yellow"/>
+      </w:pPr>
+      <w:r>
+        <w:rPr>
+          <w:b/>
         </w:rPr>
         <w:t>Do not modify the interfaces or their packages</w:t>
       </w:r>
       <w:r>
         <w:rPr>
           <w:b/>
-          <w:highlight w:val="yellow"/>
         </w:rPr>
         <w:t>.</w:t>
       </w:r>
@@ -284,40 +258,28 @@
           <w:numId w:val="1"/>
         </w:numPr>
         <w:jc w:val="both"/>
-        <w:rPr>
-          <w:highlight w:val="yellow"/>
-        </w:rPr>
-      </w:pPr>
-      <w:r>
-        <w:rPr>
-          <w:highlight w:val="yellow"/>
-        </w:rPr>
+      </w:pPr>
+      <w:r>
         <w:t xml:space="preserve">Use </w:t>
       </w:r>
       <w:r>
         <w:rPr>
           <w:b/>
-          <w:highlight w:val="yellow"/>
         </w:rPr>
         <w:t xml:space="preserve">strong cohesion </w:t>
       </w:r>
       <w:r>
-        <w:rPr>
-          <w:highlight w:val="yellow"/>
-        </w:rPr>
         <w:t xml:space="preserve">and </w:t>
       </w:r>
       <w:r>
         <w:rPr>
           <w:b/>
-          <w:highlight w:val="yellow"/>
         </w:rPr>
         <w:t>loose coupling</w:t>
       </w:r>
       <w:r>
         <w:rPr>
           <w:b/>
-          <w:highlight w:val="yellow"/>
         </w:rPr>
         <w:t>.</w:t>
       </w:r>
@@ -330,21 +292,14 @@
           <w:numId w:val="1"/>
         </w:numPr>
         <w:jc w:val="both"/>
-        <w:rPr>
-          <w:highlight w:val="yellow"/>
-        </w:rPr>
-      </w:pPr>
-      <w:r>
-        <w:rPr>
-          <w:b/>
-          <w:highlight w:val="yellow"/>
+      </w:pPr>
+      <w:r>
+        <w:rPr>
+          <w:b/>
         </w:rPr>
         <w:t>Use inheritance and the provided interfaces wherever possible</w:t>
       </w:r>
       <w:r>
-        <w:rPr>
-          <w:highlight w:val="yellow"/>
-        </w:rPr>
         <w:t>:</w:t>
       </w:r>
     </w:p>
@@ -356,67 +311,49 @@
           <w:numId w:val="2"/>
         </w:numPr>
         <w:jc w:val="both"/>
-        <w:rPr>
-          <w:highlight w:val="yellow"/>
-        </w:rPr>
-      </w:pPr>
-      <w:r>
-        <w:rPr>
-          <w:highlight w:val="yellow"/>
-        </w:rPr>
+      </w:pPr>
+      <w:r>
         <w:t xml:space="preserve">This includes </w:t>
       </w:r>
       <w:r>
         <w:rPr>
           <w:b/>
-          <w:highlight w:val="yellow"/>
         </w:rPr>
         <w:t>constructors</w:t>
       </w:r>
       <w:r>
-        <w:rPr>
-          <w:highlight w:val="yellow"/>
-        </w:rPr>
         <w:t xml:space="preserve">, </w:t>
       </w:r>
       <w:r>
         <w:rPr>
           <w:b/>
-          <w:highlight w:val="yellow"/>
         </w:rPr>
         <w:t>method parameters</w:t>
       </w:r>
       <w:r>
         <w:rPr>
           <w:b/>
-          <w:highlight w:val="yellow"/>
         </w:rPr>
         <w:t>,</w:t>
       </w:r>
       <w:r>
         <w:rPr>
           <w:b/>
-          <w:highlight w:val="yellow"/>
         </w:rPr>
         <w:t xml:space="preserve"> </w:t>
       </w:r>
       <w:r>
-        <w:rPr>
-          <w:highlight w:val="yellow"/>
-        </w:rPr>
         <w:t>and</w:t>
       </w:r>
       <w:r>
         <w:rPr>
           <w:b/>
-          <w:highlight w:val="yellow"/>
         </w:rPr>
         <w:t xml:space="preserve"> return types</w:t>
       </w:r>
       <w:r>
         <w:rPr>
           <w:b/>
-          <w:highlight w:val="yellow"/>
         </w:rPr>
         <w:t>.</w:t>
       </w:r>
@@ -429,66 +366,44 @@
           <w:numId w:val="1"/>
         </w:numPr>
         <w:jc w:val="both"/>
-        <w:rPr>
-          <w:highlight w:val="yellow"/>
-        </w:rPr>
-      </w:pPr>
-      <w:r>
-        <w:rPr>
-          <w:b/>
-          <w:highlight w:val="yellow"/>
+      </w:pPr>
+      <w:r>
+        <w:rPr>
+          <w:b/>
         </w:rPr>
         <w:t>Do not</w:t>
       </w:r>
       <w:r>
-        <w:rPr>
-          <w:highlight w:val="yellow"/>
-        </w:rPr>
         <w:t xml:space="preserve"> violate your </w:t>
       </w:r>
       <w:r>
         <w:rPr>
           <w:b/>
-          <w:highlight w:val="yellow"/>
         </w:rPr>
         <w:t>interface</w:t>
       </w:r>
       <w:r>
-        <w:rPr>
-          <w:highlight w:val="yellow"/>
-        </w:rPr>
         <w:t xml:space="preserve"> </w:t>
       </w:r>
       <w:r>
         <w:rPr>
           <w:b/>
-          <w:highlight w:val="yellow"/>
         </w:rPr>
         <w:t>implementations</w:t>
       </w:r>
       <w:r>
-        <w:rPr>
-          <w:highlight w:val="yellow"/>
-        </w:rPr>
         <w:t xml:space="preserve"> by adding </w:t>
       </w:r>
       <w:r>
         <w:rPr>
           <w:b/>
-          <w:highlight w:val="yellow"/>
         </w:rPr>
         <w:t>more public methods</w:t>
       </w:r>
       <w:r>
-        <w:rPr>
-          <w:highlight w:val="yellow"/>
-        </w:rPr>
         <w:t xml:space="preserve"> in the concrete class than the interface has defined</w:t>
       </w:r>
       <w:r>
-        <w:rPr>
-          <w:highlight w:val="yellow"/>
-        </w:rPr>
         <w:t>.</w:t>
       </w:r>
     </w:p>
@@ -500,33 +415,20 @@
           <w:numId w:val="1"/>
         </w:numPr>
         <w:jc w:val="both"/>
-        <w:rPr>
-          <w:highlight w:val="yellow"/>
-        </w:rPr>
-      </w:pPr>
-      <w:r>
-        <w:rPr>
-          <w:highlight w:val="yellow"/>
-        </w:rPr>
+      </w:pPr>
+      <w:r>
         <w:t xml:space="preserve">Make sure you have </w:t>
       </w:r>
       <w:r>
         <w:rPr>
           <w:b/>
-          <w:highlight w:val="yellow"/>
         </w:rPr>
         <w:t>no public fields</w:t>
       </w:r>
       <w:r>
-        <w:rPr>
-          <w:highlight w:val="yellow"/>
-        </w:rPr>
         <w:t xml:space="preserve"> anywhere</w:t>
       </w:r>
       <w:r>
-        <w:rPr>
-          <w:highlight w:val="yellow"/>
-        </w:rPr>
         <w:t>.</w:t>
       </w:r>
     </w:p>
@@ -537,16 +439,12 @@
           <w:ilvl w:val="0"/>
           <w:numId w:val="1"/>
         </w:numPr>
-        <w:rPr>
-          <w:highlight w:val="yellow"/>
-        </w:rPr>
-      </w:pPr>
-      <w:r>
-        <w:rPr>
-          <w:b/>
-          <w:bCs/>
-          <w:noProof/>
-          <w:highlight w:val="yellow"/>
+      </w:pPr>
+      <w:r>
+        <w:rPr>
+          <w:b/>
+          <w:bCs/>
+          <w:noProof/>
         </w:rPr>
         <w:t>Exception</w:t>
       </w:r>
@@ -555,7 +453,6 @@
           <w:b/>
           <w:bCs/>
           <w:noProof/>
-          <w:highlight w:val="yellow"/>
           <w:lang w:val="bg-BG"/>
         </w:rPr>
         <w:t xml:space="preserve"> </w:t>
@@ -565,14 +462,12 @@
           <w:b/>
           <w:bCs/>
           <w:noProof/>
-          <w:highlight w:val="yellow"/>
         </w:rPr>
         <w:t>messages</w:t>
       </w:r>
       <w:r>
         <w:rPr>
           <w:noProof/>
-          <w:highlight w:val="yellow"/>
         </w:rPr>
         <w:t xml:space="preserve"> and </w:t>
       </w:r>
@@ -581,14 +476,12 @@
           <w:b/>
           <w:bCs/>
           <w:noProof/>
-          <w:highlight w:val="yellow"/>
         </w:rPr>
         <w:t>output messages</w:t>
       </w:r>
       <w:r>
         <w:rPr>
           <w:noProof/>
-          <w:highlight w:val="yellow"/>
         </w:rPr>
         <w:t xml:space="preserve"> can be found in the </w:t>
       </w:r>
@@ -598,7 +491,6 @@
           <w:b/>
           <w:bCs/>
           <w:color w:val="000000" w:themeColor="text1"/>
-          <w:highlight w:val="yellow"/>
           <w:lang w:val="bg-BG"/>
         </w:rPr>
         <w:t>"</w:t>
@@ -608,7 +500,6 @@
           <w:rFonts w:ascii="Consolas" w:hAnsi="Consolas"/>
           <w:b/>
           <w:bCs/>
-          <w:highlight w:val="yellow"/>
         </w:rPr>
         <w:t>Utilities</w:t>
       </w:r>
@@ -618,7 +509,6 @@
           <w:b/>
           <w:bCs/>
           <w:color w:val="000000" w:themeColor="text1"/>
-          <w:highlight w:val="yellow"/>
           <w:lang w:val="bg-BG"/>
         </w:rPr>
         <w:t>"</w:t>
@@ -627,7 +517,6 @@
         <w:rPr>
           <w:rFonts w:cstheme="minorHAnsi"/>
           <w:color w:val="A31515"/>
-          <w:highlight w:val="yellow"/>
         </w:rPr>
         <w:t xml:space="preserve"> </w:t>
       </w:r>
@@ -635,9 +524,15 @@
         <w:rPr>
           <w:rFonts w:cstheme="minorHAnsi"/>
           <w:color w:val="000000" w:themeColor="text1"/>
-          <w:highlight w:val="yellow"/>
-        </w:rPr>
-        <w:t>folder.</w:t>
+        </w:rPr>
+        <w:t>folder</w:t>
+      </w:r>
+      <w:r>
+        <w:rPr>
+          <w:rFonts w:cstheme="minorHAnsi"/>
+          <w:color w:val="000000" w:themeColor="text1"/>
+        </w:rPr>
+        <w:t>.</w:t>
       </w:r>
     </w:p>
     <w:p>
@@ -647,33 +542,43 @@
           <w:ilvl w:val="0"/>
           <w:numId w:val="1"/>
         </w:numPr>
-        <w:rPr>
-          <w:highlight w:val="yellow"/>
-        </w:rPr>
       </w:pPr>
       <w:r>
         <w:rPr>
           <w:rFonts w:cstheme="minorHAnsi"/>
           <w:noProof/>
-          <w:highlight w:val="yellow"/>
-        </w:rPr>
-        <w:t>For solving this problem use</w:t>
+        </w:rPr>
+        <w:t>For solving this problem u</w:t>
       </w:r>
       <w:r>
         <w:rPr>
           <w:rFonts w:cstheme="minorHAnsi"/>
-          <w:b/>
-          <w:bCs/>
-          <w:noProof/>
-          <w:highlight w:val="yellow"/>
-        </w:rPr>
-        <w:t xml:space="preserve"> Visual Studio 2019, Visual Studio 2022 </w:t>
+          <w:noProof/>
+        </w:rPr>
+        <w:t>se</w:t>
       </w:r>
       <w:r>
         <w:rPr>
           <w:rFonts w:cstheme="minorHAnsi"/>
-          <w:noProof/>
-          <w:highlight w:val="yellow"/>
+          <w:b/>
+          <w:bCs/>
+          <w:noProof/>
+        </w:rPr>
+        <w:t xml:space="preserve"> Visual Studio 2019, Visual Studio 20</w:t>
+      </w:r>
+      <w:r>
+        <w:rPr>
+          <w:rFonts w:cstheme="minorHAnsi"/>
+          <w:b/>
+          <w:bCs/>
+          <w:noProof/>
+        </w:rPr>
+        <w:t xml:space="preserve">22 </w:t>
+      </w:r>
+      <w:r>
+        <w:rPr>
+          <w:rFonts w:cstheme="minorHAnsi"/>
+          <w:noProof/>
         </w:rPr>
         <w:t>and</w:t>
       </w:r>
@@ -683,7 +588,6 @@
           <w:b/>
           <w:bCs/>
           <w:noProof/>
-          <w:highlight w:val="yellow"/>
         </w:rPr>
         <w:t xml:space="preserve"> </w:t>
       </w:r>
@@ -693,7 +597,6 @@
           <w:b/>
           <w:bCs/>
           <w:noProof/>
-          <w:highlight w:val="yellow"/>
         </w:rPr>
         <w:t>netcoreapp</w:t>
       </w:r>
@@ -703,7 +606,6 @@
           <w:b/>
           <w:bCs/>
           <w:noProof/>
-          <w:highlight w:val="yellow"/>
         </w:rPr>
         <w:t xml:space="preserve"> </w:t>
       </w:r>
@@ -713,7 +615,6 @@
           <w:b/>
           <w:bCs/>
           <w:noProof/>
-          <w:highlight w:val="yellow"/>
         </w:rPr>
         <w:t xml:space="preserve">3.1, </w:t>
       </w:r>
@@ -724,7 +625,6 @@
           <w:b/>
           <w:bCs/>
           <w:color w:val="000000"/>
-          <w:highlight w:val="yellow"/>
         </w:rPr>
         <w:t>netcoreapp</w:t>
       </w:r>
@@ -735,7 +635,6 @@
           <w:b/>
           <w:bCs/>
           <w:color w:val="000000"/>
-          <w:highlight w:val="yellow"/>
         </w:rPr>
         <w:t xml:space="preserve"> </w:t>
       </w:r>
@@ -745,7 +644,6 @@
           <w:b/>
           <w:bCs/>
           <w:color w:val="000000"/>
-          <w:highlight w:val="yellow"/>
         </w:rPr>
         <w:t>6.0</w:t>
       </w:r>
@@ -765,7 +663,6 @@
           <w:color w:val="000000" w:themeColor="text1"/>
           <w:sz w:val="24"/>
           <w:szCs w:val="19"/>
-          <w:highlight w:val="yellow"/>
         </w:rPr>
       </w:pPr>
       <w:r>
@@ -776,7 +673,6 @@
           <w:color w:val="000000" w:themeColor="text1"/>
           <w:sz w:val="24"/>
           <w:szCs w:val="19"/>
-          <w:highlight w:val="yellow"/>
         </w:rPr>
         <w:t xml:space="preserve">NOTE: Do not use </w:t>
       </w:r>
@@ -787,7 +683,6 @@
           <w:noProof/>
           <w:sz w:val="19"/>
           <w:szCs w:val="19"/>
-          <w:highlight w:val="yellow"/>
         </w:rPr>
         <w:t>"</w:t>
       </w:r>
@@ -798,7 +693,6 @@
           <w:color w:val="A31515"/>
           <w:sz w:val="20"/>
           <w:szCs w:val="20"/>
-          <w:highlight w:val="yellow"/>
         </w:rPr>
         <w:t>\r\n</w:t>
       </w:r>
@@ -809,7 +703,6 @@
           <w:noProof/>
           <w:sz w:val="19"/>
           <w:szCs w:val="19"/>
-          <w:highlight w:val="yellow"/>
         </w:rPr>
         <w:t>"</w:t>
       </w:r>
@@ -821,7 +714,6 @@
           <w:color w:val="000000" w:themeColor="text1"/>
           <w:sz w:val="24"/>
           <w:szCs w:val="19"/>
-          <w:highlight w:val="yellow"/>
         </w:rPr>
         <w:t xml:space="preserve"> for a new line. </w:t>
       </w:r>
@@ -839,17 +731,11 @@
       </w:r>
     </w:p>
     <w:p>
-      <w:pPr>
-        <w:rPr>
-          <w:highlight w:val="yellow"/>
-        </w:rPr>
-      </w:pPr>
-      <w:r>
-        <w:rPr>
-          <w:b/>
-          <w:bCs/>
-          <w:noProof/>
-          <w:highlight w:val="yellow"/>
+      <w:r>
+        <w:rPr>
+          <w:b/>
+          <w:bCs/>
+          <w:noProof/>
           <w:u w:val="single"/>
         </w:rPr>
         <w:t>For this task’s evaluation logic in the methods isn’t included.</w:t>
@@ -858,39 +744,23 @@
     <w:p>
       <w:pPr>
         <w:jc w:val="both"/>
-        <w:rPr>
-          <w:highlight w:val="yellow"/>
-        </w:rPr>
-      </w:pPr>
-      <w:r>
-        <w:rPr>
-          <w:highlight w:val="yellow"/>
-        </w:rPr>
+      </w:pPr>
+      <w:r>
         <w:t>You are given</w:t>
       </w:r>
       <w:r>
-        <w:rPr>
-          <w:highlight w:val="yellow"/>
-        </w:rPr>
         <w:t xml:space="preserve"> some</w:t>
       </w:r>
       <w:r>
-        <w:rPr>
-          <w:highlight w:val="yellow"/>
-        </w:rPr>
         <w:t xml:space="preserve"> interfaces, and you have to implement their functionality in the </w:t>
       </w:r>
       <w:r>
         <w:rPr>
           <w:b/>
-          <w:highlight w:val="yellow"/>
         </w:rPr>
         <w:t>correct classes</w:t>
       </w:r>
       <w:r>
-        <w:rPr>
-          <w:highlight w:val="yellow"/>
-        </w:rPr>
         <w:t>.</w:t>
       </w:r>
     </w:p>
@@ -901,19 +771,14 @@
           <w:rFonts w:cstheme="minorHAnsi"/>
           <w:bCs/>
           <w:noProof/>
-          <w:highlight w:val="yellow"/>
-        </w:rPr>
-      </w:pPr>
-      <w:r>
-        <w:rPr>
-          <w:highlight w:val="yellow"/>
-        </w:rPr>
+        </w:rPr>
+      </w:pPr>
+      <w:r>
         <w:t xml:space="preserve">There are </w:t>
       </w:r>
       <w:r>
         <w:rPr>
           <w:b/>
-          <w:highlight w:val="yellow"/>
           <w:lang w:val="bg-BG"/>
         </w:rPr>
         <w:t>3</w:t>
@@ -921,21 +786,16 @@
       <w:r>
         <w:rPr>
           <w:b/>
-          <w:highlight w:val="yellow"/>
         </w:rPr>
         <w:t xml:space="preserve"> </w:t>
       </w:r>
       <w:r>
-        <w:rPr>
-          <w:highlight w:val="yellow"/>
-        </w:rPr>
         <w:t>types of entities in the application:</w:t>
       </w:r>
       <w:r>
         <w:rPr>
           <w:b/>
           <w:bCs/>
-          <w:highlight w:val="yellow"/>
         </w:rPr>
         <w:t xml:space="preserve"> </w:t>
       </w:r>
@@ -944,7 +804,6 @@
           <w:rFonts w:ascii="Consolas" w:hAnsi="Consolas"/>
           <w:b/>
           <w:bCs/>
-          <w:highlight w:val="yellow"/>
         </w:rPr>
         <w:t>Loan, Client</w:t>
       </w:r>
@@ -952,7 +811,6 @@
         <w:rPr>
           <w:b/>
           <w:bCs/>
-          <w:highlight w:val="yellow"/>
           <w:lang w:val="bg-BG"/>
         </w:rPr>
         <w:t xml:space="preserve"> </w:t>
@@ -960,7 +818,6 @@
       <w:r>
         <w:rPr>
           <w:bCs/>
-          <w:highlight w:val="yellow"/>
         </w:rPr>
         <w:t>and</w:t>
       </w:r>
@@ -968,7 +825,6 @@
         <w:rPr>
           <w:b/>
           <w:bCs/>
-          <w:highlight w:val="yellow"/>
         </w:rPr>
         <w:t xml:space="preserve"> </w:t>
       </w:r>
@@ -977,7 +833,6 @@
           <w:rFonts w:ascii="Consolas" w:hAnsi="Consolas"/>
           <w:b/>
           <w:bCs/>
-          <w:highlight w:val="yellow"/>
         </w:rPr>
         <w:t>Bank</w:t>
       </w:r>
@@ -986,7 +841,6 @@
           <w:rFonts w:cstheme="minorHAnsi"/>
           <w:bCs/>
           <w:noProof/>
-          <w:highlight w:val="yellow"/>
         </w:rPr>
         <w:t xml:space="preserve">. </w:t>
       </w:r>
@@ -1006,16 +860,30 @@
           <w:rFonts w:cstheme="minorHAnsi"/>
           <w:bCs/>
           <w:noProof/>
-          <w:highlight w:val="yellow"/>
-        </w:rPr>
-        <w:t>There should also be</w:t>
+        </w:rPr>
+        <w:t xml:space="preserve">There should </w:t>
       </w:r>
       <w:r>
         <w:rPr>
           <w:rFonts w:cstheme="minorHAnsi"/>
           <w:bCs/>
           <w:noProof/>
-          <w:highlight w:val="yellow"/>
+        </w:rPr>
+        <w:t xml:space="preserve">also </w:t>
+      </w:r>
+      <w:r>
+        <w:rPr>
+          <w:rFonts w:cstheme="minorHAnsi"/>
+          <w:bCs/>
+          <w:noProof/>
+        </w:rPr>
+        <w:t>be</w:t>
+      </w:r>
+      <w:r>
+        <w:rPr>
+          <w:rFonts w:cstheme="minorHAnsi"/>
+          <w:bCs/>
+          <w:noProof/>
         </w:rPr>
         <w:t xml:space="preserve"> a</w:t>
       </w:r>
@@ -1025,7 +893,6 @@
           <w:b/>
           <w:bCs/>
           <w:noProof/>
-          <w:highlight w:val="yellow"/>
         </w:rPr>
         <w:t xml:space="preserve"> </w:t>
       </w:r>
@@ -1035,7 +902,6 @@
           <w:b/>
           <w:bCs/>
           <w:noProof/>
-          <w:highlight w:val="yellow"/>
         </w:rPr>
         <w:t>Loan</w:t>
       </w:r>
@@ -1045,14 +911,10 @@
           <w:b/>
           <w:bCs/>
           <w:noProof/>
-          <w:highlight w:val="yellow"/>
         </w:rPr>
         <w:t>Repository</w:t>
       </w:r>
       <w:r>
-        <w:rPr>
-          <w:highlight w:val="yellow"/>
-        </w:rPr>
         <w:t xml:space="preserve"> and a </w:t>
       </w:r>
       <w:r>
@@ -1061,7 +923,6 @@
           <w:b/>
           <w:bCs/>
           <w:noProof/>
-          <w:highlight w:val="yellow"/>
         </w:rPr>
         <w:t>BankRepository</w:t>
       </w:r>
@@ -1070,7 +931,6 @@
           <w:rFonts w:cstheme="minorHAnsi"/>
           <w:bCs/>
           <w:noProof/>
-          <w:highlight w:val="yellow"/>
         </w:rPr>
         <w:t>, i</w:t>
       </w:r>
@@ -1079,7 +939,6 @@
           <w:rFonts w:cstheme="minorHAnsi"/>
           <w:bCs/>
           <w:noProof/>
-          <w:highlight w:val="yellow"/>
         </w:rPr>
         <w:t>mplementing the</w:t>
       </w:r>
@@ -1089,7 +948,6 @@
           <w:b/>
           <w:bCs/>
           <w:noProof/>
-          <w:highlight w:val="yellow"/>
         </w:rPr>
         <w:t xml:space="preserve"> IRepository </w:t>
       </w:r>
@@ -1098,7 +956,6 @@
           <w:rFonts w:cstheme="minorHAnsi"/>
           <w:bCs/>
           <w:noProof/>
-          <w:highlight w:val="yellow"/>
         </w:rPr>
         <w:t>interface</w:t>
       </w:r>
@@ -1107,7 +964,6 @@
           <w:rFonts w:cstheme="minorHAnsi"/>
           <w:bCs/>
           <w:noProof/>
-          <w:highlight w:val="yellow"/>
         </w:rPr>
         <w:t>.</w:t>
       </w:r>
@@ -1137,74 +993,55 @@
         <w:rPr>
           <w:rStyle w:val="CodeChar"/>
           <w:b w:val="0"/>
-          <w:highlight w:val="yellow"/>
         </w:rPr>
         <w:t>A</w:t>
       </w:r>
       <w:r>
         <w:rPr>
           <w:rStyle w:val="CodeChar"/>
-          <w:highlight w:val="yellow"/>
         </w:rPr>
         <w:t xml:space="preserve"> </w:t>
       </w:r>
       <w:r>
         <w:rPr>
           <w:rStyle w:val="CodeChar"/>
-          <w:highlight w:val="yellow"/>
         </w:rPr>
         <w:t>Loan</w:t>
       </w:r>
       <w:r>
-        <w:rPr>
-          <w:highlight w:val="yellow"/>
-        </w:rPr>
         <w:t xml:space="preserve"> is a </w:t>
       </w:r>
       <w:r>
         <w:rPr>
           <w:b/>
-          <w:highlight w:val="yellow"/>
         </w:rPr>
         <w:t>base class</w:t>
       </w:r>
       <w:r>
-        <w:rPr>
-          <w:highlight w:val="yellow"/>
-        </w:rPr>
         <w:t xml:space="preserve"> of any </w:t>
       </w:r>
       <w:r>
         <w:rPr>
           <w:b/>
-          <w:highlight w:val="yellow"/>
         </w:rPr>
         <w:t xml:space="preserve">type of </w:t>
       </w:r>
       <w:r>
         <w:rPr>
           <w:b/>
-          <w:highlight w:val="yellow"/>
         </w:rPr>
         <w:t>loan</w:t>
       </w:r>
       <w:r>
-        <w:rPr>
-          <w:highlight w:val="yellow"/>
-        </w:rPr>
         <w:t xml:space="preserve"> and it </w:t>
       </w:r>
       <w:r>
         <w:rPr>
           <w:b/>
-          <w:highlight w:val="yellow"/>
         </w:rPr>
         <w:t>should not be able to be instantiated</w:t>
       </w:r>
       <w:r>
-        <w:rPr>
-          <w:highlight w:val="yellow"/>
-        </w:rPr>
         <w:t>.</w:t>
       </w:r>
     </w:p>
@@ -1212,14 +1049,10 @@
       <w:pPr>
         <w:pStyle w:val="Heading3"/>
         <w:rPr>
-          <w:highlight w:val="yellow"/>
           <w:lang w:val="bg-BG"/>
         </w:rPr>
       </w:pPr>
       <w:r>
-        <w:rPr>
-          <w:highlight w:val="yellow"/>
-        </w:rPr>
         <w:lastRenderedPageBreak/>
         <w:t>Data</w:t>
       </w:r>
@@ -1235,7 +1068,6 @@
         <w:jc w:val="both"/>
         <w:rPr>
           <w:rFonts w:ascii="Consolas" w:hAnsi="Consolas"/>
-          <w:highlight w:val="yellow"/>
         </w:rPr>
       </w:pPr>
       <w:proofErr w:type="spellStart"/>
@@ -1243,7 +1075,6 @@
         <w:rPr>
           <w:rFonts w:ascii="Consolas" w:hAnsi="Consolas"/>
           <w:b/>
-          <w:highlight w:val="yellow"/>
         </w:rPr>
         <w:t>InterestRate</w:t>
       </w:r>
@@ -1251,7 +1082,6 @@
       <w:r>
         <w:rPr>
           <w:rFonts w:ascii="Consolas" w:hAnsi="Consolas"/>
-          <w:highlight w:val="yellow"/>
         </w:rPr>
         <w:t xml:space="preserve"> </w:t>
       </w:r>
@@ -1259,7 +1089,6 @@
         <w:rPr>
           <w:rFonts w:ascii="Consolas" w:hAnsi="Consolas"/>
           <w:b/>
-          <w:highlight w:val="yellow"/>
         </w:rPr>
         <w:t>–</w:t>
       </w:r>
@@ -1267,7 +1096,6 @@
         <w:rPr>
           <w:rFonts w:ascii="Consolas" w:hAnsi="Consolas"/>
           <w:b/>
-          <w:highlight w:val="yellow"/>
         </w:rPr>
         <w:t xml:space="preserve"> </w:t>
       </w:r>
@@ -1275,7 +1103,6 @@
         <w:rPr>
           <w:rFonts w:ascii="Consolas" w:hAnsi="Consolas"/>
           <w:b/>
-          <w:highlight w:val="yellow"/>
         </w:rPr>
         <w:t>int</w:t>
       </w:r>
@@ -1291,20 +1118,35 @@
         <w:jc w:val="both"/>
         <w:rPr>
           <w:bCs/>
-          <w:highlight w:val="yellow"/>
-        </w:rPr>
-      </w:pPr>
-      <w:r>
-        <w:rPr>
-          <w:bCs/>
-          <w:highlight w:val="yellow"/>
-        </w:rPr>
-        <w:t>The amount a bank charges a borrower</w:t>
-      </w:r>
-      <w:r>
-        <w:rPr>
-          <w:bCs/>
-          <w:highlight w:val="yellow"/>
+        </w:rPr>
+      </w:pPr>
+      <w:r>
+        <w:rPr>
+          <w:bCs/>
+        </w:rPr>
+        <w:t>T</w:t>
+      </w:r>
+      <w:r>
+        <w:rPr>
+          <w:bCs/>
+        </w:rPr>
+        <w:t xml:space="preserve">he amount a </w:t>
+      </w:r>
+      <w:r>
+        <w:rPr>
+          <w:bCs/>
+        </w:rPr>
+        <w:t>bank</w:t>
+      </w:r>
+      <w:r>
+        <w:rPr>
+          <w:bCs/>
+        </w:rPr>
+        <w:t xml:space="preserve"> charges a borrower</w:t>
+      </w:r>
+      <w:r>
+        <w:rPr>
+          <w:bCs/>
         </w:rPr>
         <w:t>.</w:t>
       </w:r>
@@ -1321,15 +1163,13 @@
         <w:rPr>
           <w:bCs/>
           <w:noProof/>
-          <w:highlight w:val="yellow"/>
-        </w:rPr>
-      </w:pPr>
-      <w:r>
-        <w:rPr>
-          <w:rFonts w:ascii="Consolas" w:hAnsi="Consolas"/>
-          <w:b/>
-          <w:noProof/>
-          <w:highlight w:val="yellow"/>
+        </w:rPr>
+      </w:pPr>
+      <w:r>
+        <w:rPr>
+          <w:rFonts w:ascii="Consolas" w:hAnsi="Consolas"/>
+          <w:b/>
+          <w:noProof/>
         </w:rPr>
         <w:t>Amount</w:t>
       </w:r>
@@ -1338,7 +1178,6 @@
           <w:rFonts w:ascii="Consolas" w:hAnsi="Consolas"/>
           <w:b/>
           <w:noProof/>
-          <w:highlight w:val="yellow"/>
         </w:rPr>
         <w:t xml:space="preserve"> - </w:t>
       </w:r>
@@ -1347,7 +1186,6 @@
           <w:rFonts w:ascii="Consolas" w:hAnsi="Consolas"/>
           <w:b/>
           <w:noProof/>
-          <w:highlight w:val="yellow"/>
         </w:rPr>
         <w:t>double</w:t>
       </w:r>
@@ -1363,20 +1201,17 @@
         <w:jc w:val="both"/>
         <w:rPr>
           <w:bCs/>
-          <w:highlight w:val="yellow"/>
-        </w:rPr>
-      </w:pPr>
-      <w:r>
-        <w:rPr>
-          <w:bCs/>
-          <w:highlight w:val="yellow"/>
+        </w:rPr>
+      </w:pPr>
+      <w:r>
+        <w:rPr>
+          <w:bCs/>
         </w:rPr>
         <w:t>The amount of the loans offered by the bank</w:t>
       </w:r>
       <w:r>
         <w:rPr>
           <w:bCs/>
-          <w:highlight w:val="yellow"/>
         </w:rPr>
         <w:t>.</w:t>
       </w:r>
@@ -1384,14 +1219,8 @@
     <w:p>
       <w:pPr>
         <w:pStyle w:val="Heading3"/>
-        <w:rPr>
-          <w:highlight w:val="yellow"/>
-        </w:rPr>
-      </w:pPr>
-      <w:r>
-        <w:rPr>
-          <w:highlight w:val="yellow"/>
-        </w:rPr>
+      </w:pPr>
+      <w:r>
         <w:t>Constructor</w:t>
       </w:r>
     </w:p>
@@ -1400,14 +1229,12 @@
         <w:jc w:val="both"/>
         <w:rPr>
           <w:noProof/>
-          <w:highlight w:val="yellow"/>
           <w:lang w:val="en-GB"/>
         </w:rPr>
       </w:pPr>
       <w:r>
         <w:rPr>
           <w:noProof/>
-          <w:highlight w:val="yellow"/>
           <w:lang w:val="en-GB"/>
         </w:rPr>
         <w:t xml:space="preserve">A </w:t>
@@ -1418,7 +1245,6 @@
           <w:b/>
           <w:bCs/>
           <w:noProof/>
-          <w:highlight w:val="yellow"/>
           <w:lang w:val="en-GB"/>
         </w:rPr>
         <w:t>Loan</w:t>
@@ -1426,10 +1252,16 @@
       <w:r>
         <w:rPr>
           <w:noProof/>
-          <w:highlight w:val="yellow"/>
           <w:lang w:val="en-GB"/>
         </w:rPr>
-        <w:t xml:space="preserve"> should take the following values upon initialization: </w:t>
+        <w:t xml:space="preserve"> </w:t>
+      </w:r>
+      <w:r>
+        <w:rPr>
+          <w:noProof/>
+          <w:lang w:val="en-GB"/>
+        </w:rPr>
+        <w:t xml:space="preserve">should take the following values upon initialization: </w:t>
       </w:r>
     </w:p>
     <w:p>
@@ -1440,54 +1272,40 @@
         <w:rPr>
           <w:rStyle w:val="CodeChar"/>
           <w:color w:val="0000FF"/>
-          <w:highlight w:val="yellow"/>
         </w:rPr>
         <w:t>int</w:t>
       </w:r>
       <w:r>
-        <w:rPr>
-          <w:highlight w:val="yellow"/>
-        </w:rPr>
         <w:t xml:space="preserve"> </w:t>
       </w:r>
       <w:r>
         <w:rPr>
           <w:rStyle w:val="CodeChar"/>
-          <w:highlight w:val="yellow"/>
         </w:rPr>
         <w:t>interestRate</w:t>
       </w:r>
       <w:r>
         <w:rPr>
           <w:rStyle w:val="CodeChar"/>
-          <w:highlight w:val="yellow"/>
         </w:rPr>
         <w:t>,</w:t>
       </w:r>
       <w:r>
-        <w:rPr>
-          <w:highlight w:val="yellow"/>
-        </w:rPr>
         <w:t xml:space="preserve"> </w:t>
       </w:r>
       <w:r>
         <w:rPr>
           <w:rStyle w:val="CodeChar"/>
           <w:color w:val="0000FF"/>
-          <w:highlight w:val="yellow"/>
         </w:rPr>
         <w:t>double</w:t>
       </w:r>
       <w:r>
-        <w:rPr>
-          <w:highlight w:val="yellow"/>
-        </w:rPr>
         <w:t xml:space="preserve"> </w:t>
       </w:r>
       <w:r>
         <w:rPr>
           <w:rStyle w:val="CodeChar"/>
-          <w:highlight w:val="yellow"/>
         </w:rPr>
         <w:t>amount</w:t>
       </w:r>
@@ -1514,13 +1332,11 @@
         <w:jc w:val="both"/>
         <w:rPr>
           <w:bCs/>
-          <w:highlight w:val="yellow"/>
-        </w:rPr>
-      </w:pPr>
-      <w:r>
-        <w:rPr>
-          <w:noProof/>
-          <w:highlight w:val="yellow"/>
+        </w:rPr>
+      </w:pPr>
+      <w:r>
+        <w:rPr>
+          <w:noProof/>
           <w:lang w:val="en-GB"/>
         </w:rPr>
         <w:t xml:space="preserve">There are </w:t>
@@ -1528,14 +1344,12 @@
       <w:r>
         <w:rPr>
           <w:noProof/>
-          <w:highlight w:val="yellow"/>
         </w:rPr>
         <w:t>two</w:t>
       </w:r>
       <w:r>
         <w:rPr>
           <w:noProof/>
-          <w:highlight w:val="yellow"/>
           <w:lang w:val="en-GB"/>
         </w:rPr>
         <w:t xml:space="preserve"> concrete types of </w:t>
@@ -1546,7 +1360,6 @@
           <w:b/>
           <w:bCs/>
           <w:noProof/>
-          <w:highlight w:val="yellow"/>
           <w:lang w:val="en-GB"/>
         </w:rPr>
         <w:t>Loan</w:t>
@@ -1554,7 +1367,6 @@
       <w:r>
         <w:rPr>
           <w:noProof/>
-          <w:highlight w:val="yellow"/>
           <w:lang w:val="en-GB"/>
         </w:rPr>
         <w:t>:</w:t>
@@ -1565,13 +1377,11 @@
         <w:pStyle w:val="Heading4"/>
         <w:rPr>
           <w:noProof/>
-          <w:highlight w:val="yellow"/>
-        </w:rPr>
-      </w:pPr>
-      <w:r>
-        <w:rPr>
-          <w:noProof/>
-          <w:highlight w:val="yellow"/>
+        </w:rPr>
+      </w:pPr>
+      <w:r>
+        <w:rPr>
+          <w:noProof/>
         </w:rPr>
         <w:t>StudentLoan</w:t>
       </w:r>
@@ -1581,14 +1391,12 @@
         <w:jc w:val="both"/>
         <w:rPr>
           <w:noProof/>
-          <w:highlight w:val="yellow"/>
           <w:lang w:val="en-GB"/>
         </w:rPr>
       </w:pPr>
       <w:r>
         <w:rPr>
           <w:noProof/>
-          <w:highlight w:val="yellow"/>
           <w:lang w:val="en-GB"/>
         </w:rPr>
         <w:t xml:space="preserve">The student loan has an </w:t>
@@ -1597,7 +1405,6 @@
         <w:rPr>
           <w:b/>
           <w:noProof/>
-          <w:highlight w:val="yellow"/>
           <w:lang w:val="en-GB"/>
         </w:rPr>
         <w:t>interest rate of 1</w:t>
@@ -1605,7 +1412,6 @@
       <w:r>
         <w:rPr>
           <w:noProof/>
-          <w:highlight w:val="yellow"/>
           <w:lang w:val="en-GB"/>
         </w:rPr>
         <w:t xml:space="preserve"> and an </w:t>
@@ -1614,7 +1420,6 @@
         <w:rPr>
           <w:b/>
           <w:noProof/>
-          <w:highlight w:val="yellow"/>
           <w:lang w:val="en-GB"/>
         </w:rPr>
         <w:t>amount of 10</w:t>
@@ -1623,7 +1428,6 @@
         <w:rPr>
           <w:b/>
           <w:noProof/>
-          <w:highlight w:val="yellow"/>
           <w:lang w:val="bg-BG"/>
         </w:rPr>
         <w:t xml:space="preserve"> </w:t>
@@ -1632,7 +1436,6 @@
         <w:rPr>
           <w:b/>
           <w:noProof/>
-          <w:highlight w:val="yellow"/>
           <w:lang w:val="en-GB"/>
         </w:rPr>
         <w:t>000</w:t>
@@ -1640,7 +1443,6 @@
       <w:r>
         <w:rPr>
           <w:noProof/>
-          <w:highlight w:val="yellow"/>
           <w:lang w:val="en-GB"/>
         </w:rPr>
         <w:t>.</w:t>
@@ -1658,35 +1460,26 @@
       <w:r>
         <w:rPr>
           <w:b/>
-          <w:highlight w:val="yellow"/>
         </w:rPr>
         <w:t>Note:</w:t>
       </w:r>
       <w:r>
-        <w:rPr>
-          <w:highlight w:val="yellow"/>
-        </w:rPr>
         <w:t xml:space="preserve"> The Constructor</w:t>
       </w:r>
       <w:r>
         <w:rPr>
           <w:b/>
           <w:bCs/>
-          <w:highlight w:val="yellow"/>
         </w:rPr>
         <w:t xml:space="preserve"> </w:t>
       </w:r>
       <w:r>
         <w:rPr>
           <w:b/>
-          <w:highlight w:val="yellow"/>
         </w:rPr>
         <w:t>should take no values</w:t>
       </w:r>
       <w:r>
-        <w:rPr>
-          <w:highlight w:val="yellow"/>
-        </w:rPr>
         <w:t xml:space="preserve"> upon initialization.</w:t>
       </w:r>
     </w:p>
@@ -1695,13 +1488,11 @@
         <w:pStyle w:val="Heading4"/>
         <w:rPr>
           <w:noProof/>
-          <w:highlight w:val="yellow"/>
-        </w:rPr>
-      </w:pPr>
-      <w:r>
-        <w:rPr>
-          <w:noProof/>
-          <w:highlight w:val="yellow"/>
+        </w:rPr>
+      </w:pPr>
+      <w:r>
+        <w:rPr>
+          <w:noProof/>
           <w:lang w:val="en-GB"/>
         </w:rPr>
         <w:t>MortgageLoan</w:t>
@@ -1712,14 +1503,12 @@
         <w:jc w:val="both"/>
         <w:rPr>
           <w:noProof/>
-          <w:highlight w:val="yellow"/>
           <w:lang w:val="bg-BG"/>
         </w:rPr>
       </w:pPr>
       <w:r>
         <w:rPr>
           <w:noProof/>
-          <w:highlight w:val="yellow"/>
           <w:lang w:val="en-GB"/>
         </w:rPr>
         <w:t xml:space="preserve">The </w:t>
@@ -1727,14 +1516,12 @@
       <w:r>
         <w:rPr>
           <w:noProof/>
-          <w:highlight w:val="yellow"/>
         </w:rPr>
         <w:t xml:space="preserve">mortgage loan </w:t>
       </w:r>
       <w:r>
         <w:rPr>
           <w:noProof/>
-          <w:highlight w:val="yellow"/>
           <w:lang w:val="en-GB"/>
         </w:rPr>
         <w:t xml:space="preserve">has </w:t>
@@ -1742,7 +1529,6 @@
       <w:r>
         <w:rPr>
           <w:noProof/>
-          <w:highlight w:val="yellow"/>
           <w:lang w:val="bg-BG"/>
         </w:rPr>
         <w:t>an</w:t>
@@ -1750,7 +1536,6 @@
       <w:r>
         <w:rPr>
           <w:noProof/>
-          <w:highlight w:val="yellow"/>
           <w:lang w:val="en-GB"/>
         </w:rPr>
         <w:t xml:space="preserve"> </w:t>
@@ -1760,17 +1545,24 @@
           <w:b/>
           <w:bCs/>
           <w:noProof/>
-          <w:highlight w:val="yellow"/>
           <w:lang w:val="en-GB"/>
         </w:rPr>
-        <w:t xml:space="preserve">interest rate of </w:t>
-      </w:r>
-      <w:r>
-        <w:rPr>
-          <w:b/>
-          <w:bCs/>
-          <w:noProof/>
-          <w:highlight w:val="yellow"/>
+        <w:t>interest rate</w:t>
+      </w:r>
+      <w:r>
+        <w:rPr>
+          <w:b/>
+          <w:bCs/>
+          <w:noProof/>
+          <w:lang w:val="en-GB"/>
+        </w:rPr>
+        <w:t xml:space="preserve"> of </w:t>
+      </w:r>
+      <w:r>
+        <w:rPr>
+          <w:b/>
+          <w:bCs/>
+          <w:noProof/>
           <w:lang w:val="bg-BG"/>
         </w:rPr>
         <w:t>3</w:t>
@@ -1780,7 +1572,6 @@
           <w:b/>
           <w:bCs/>
           <w:noProof/>
-          <w:highlight w:val="yellow"/>
           <w:lang w:val="en-GB"/>
         </w:rPr>
         <w:t xml:space="preserve"> </w:t>
@@ -1788,27 +1579,40 @@
       <w:r>
         <w:rPr>
           <w:noProof/>
-          <w:highlight w:val="yellow"/>
           <w:lang w:val="en-GB"/>
         </w:rPr>
-        <w:t xml:space="preserve">and an </w:t>
-      </w:r>
-      <w:r>
-        <w:rPr>
-          <w:b/>
-          <w:bCs/>
-          <w:noProof/>
-          <w:highlight w:val="yellow"/>
+        <w:t>and a</w:t>
+      </w:r>
+      <w:r>
+        <w:rPr>
+          <w:noProof/>
           <w:lang w:val="en-GB"/>
         </w:rPr>
-        <w:t xml:space="preserve">amount of </w:t>
-      </w:r>
-      <w:r>
-        <w:rPr>
-          <w:b/>
-          <w:bCs/>
-          <w:noProof/>
-          <w:highlight w:val="yellow"/>
+        <w:t xml:space="preserve">n </w:t>
+      </w:r>
+      <w:r>
+        <w:rPr>
+          <w:b/>
+          <w:bCs/>
+          <w:noProof/>
+          <w:lang w:val="en-GB"/>
+        </w:rPr>
+        <w:t>amount</w:t>
+      </w:r>
+      <w:r>
+        <w:rPr>
+          <w:b/>
+          <w:bCs/>
+          <w:noProof/>
+          <w:lang w:val="en-GB"/>
+        </w:rPr>
+        <w:t xml:space="preserve"> of </w:t>
+      </w:r>
+      <w:r>
+        <w:rPr>
+          <w:b/>
+          <w:bCs/>
+          <w:noProof/>
           <w:lang w:val="bg-BG"/>
         </w:rPr>
         <w:t>50</w:t>
@@ -1818,7 +1622,6 @@
           <w:b/>
           <w:bCs/>
           <w:noProof/>
-          <w:highlight w:val="yellow"/>
           <w:lang w:val="bg-BG"/>
         </w:rPr>
         <w:t xml:space="preserve"> </w:t>
@@ -1828,7 +1631,6 @@
           <w:b/>
           <w:bCs/>
           <w:noProof/>
-          <w:highlight w:val="yellow"/>
           <w:lang w:val="bg-BG"/>
         </w:rPr>
         <w:t>000</w:t>
@@ -1836,7 +1638,6 @@
       <w:r>
         <w:rPr>
           <w:noProof/>
-          <w:highlight w:val="yellow"/>
           <w:lang w:val="bg-BG"/>
         </w:rPr>
         <w:t>.</w:t>
@@ -1852,47 +1653,32 @@
       <w:r>
         <w:rPr>
           <w:b/>
-          <w:highlight w:val="yellow"/>
         </w:rPr>
         <w:t>Note:</w:t>
       </w:r>
       <w:r>
-        <w:rPr>
-          <w:highlight w:val="yellow"/>
-        </w:rPr>
         <w:t xml:space="preserve"> </w:t>
       </w:r>
       <w:r>
-        <w:rPr>
-          <w:highlight w:val="yellow"/>
-        </w:rPr>
         <w:t xml:space="preserve">The </w:t>
       </w:r>
       <w:r>
-        <w:rPr>
-          <w:highlight w:val="yellow"/>
-        </w:rPr>
         <w:t>Constructor</w:t>
       </w:r>
       <w:r>
         <w:rPr>
           <w:b/>
           <w:bCs/>
-          <w:highlight w:val="yellow"/>
         </w:rPr>
         <w:t xml:space="preserve"> </w:t>
       </w:r>
       <w:r>
         <w:rPr>
           <w:b/>
-          <w:highlight w:val="yellow"/>
         </w:rPr>
         <w:t>should take no values</w:t>
       </w:r>
       <w:r>
-        <w:rPr>
-          <w:highlight w:val="yellow"/>
-        </w:rPr>
         <w:t xml:space="preserve"> upon initialization.</w:t>
       </w:r>
     </w:p>
@@ -1908,80 +1694,58 @@
       <w:pPr>
         <w:jc w:val="both"/>
         <w:rPr>
-          <w:highlight w:val="yellow"/>
           <w:lang w:val="bg-BG"/>
         </w:rPr>
       </w:pPr>
       <w:r>
-        <w:rPr>
-          <w:highlight w:val="yellow"/>
-        </w:rPr>
         <w:t>A</w:t>
       </w:r>
       <w:r>
         <w:rPr>
           <w:rStyle w:val="CodeChar"/>
-          <w:highlight w:val="yellow"/>
         </w:rPr>
         <w:t xml:space="preserve"> </w:t>
       </w:r>
       <w:r>
         <w:rPr>
           <w:rStyle w:val="CodeChar"/>
-          <w:highlight w:val="yellow"/>
         </w:rPr>
         <w:t>Client</w:t>
       </w:r>
       <w:r>
-        <w:rPr>
-          <w:highlight w:val="yellow"/>
-        </w:rPr>
         <w:t xml:space="preserve"> is a </w:t>
       </w:r>
       <w:r>
         <w:rPr>
           <w:b/>
-          <w:highlight w:val="yellow"/>
         </w:rPr>
         <w:t>base class</w:t>
       </w:r>
       <w:r>
-        <w:rPr>
-          <w:highlight w:val="yellow"/>
-        </w:rPr>
         <w:t xml:space="preserve"> of any </w:t>
       </w:r>
       <w:r>
         <w:rPr>
           <w:b/>
-          <w:highlight w:val="yellow"/>
         </w:rPr>
         <w:t xml:space="preserve">type of </w:t>
       </w:r>
       <w:r>
         <w:rPr>
           <w:b/>
-          <w:highlight w:val="yellow"/>
         </w:rPr>
         <w:t>client</w:t>
       </w:r>
       <w:r>
-        <w:rPr>
-          <w:highlight w:val="yellow"/>
-        </w:rPr>
         <w:t xml:space="preserve"> and it </w:t>
       </w:r>
       <w:r>
         <w:rPr>
           <w:b/>
-          <w:highlight w:val="yellow"/>
         </w:rPr>
         <w:t>should not be able to be instantiated</w:t>
       </w:r>
       <w:r>
-        <w:rPr>
-          <w:highlight w:val="yellow"/>
-        </w:rPr>
         <w:t>.</w:t>
       </w:r>
     </w:p>
@@ -1993,9 +1757,6 @@
         </w:rPr>
       </w:pPr>
       <w:r>
-        <w:rPr>
-          <w:highlight w:val="yellow"/>
-        </w:rPr>
         <w:t>Data</w:t>
       </w:r>
     </w:p>
@@ -2013,16 +1774,14 @@
           <w:b/>
           <w:bCs/>
           <w:noProof/>
-          <w:highlight w:val="yellow"/>
-        </w:rPr>
-      </w:pPr>
-      <w:r>
-        <w:rPr>
-          <w:rFonts w:ascii="Consolas" w:hAnsi="Consolas"/>
-          <w:b/>
-          <w:bCs/>
-          <w:noProof/>
-          <w:highlight w:val="yellow"/>
+        </w:rPr>
+      </w:pPr>
+      <w:r>
+        <w:rPr>
+          <w:rFonts w:ascii="Consolas" w:hAnsi="Consolas"/>
+          <w:b/>
+          <w:bCs/>
+          <w:noProof/>
         </w:rPr>
         <w:t>Name</w:t>
       </w:r>
@@ -2032,7 +1791,6 @@
           <w:b/>
           <w:bCs/>
           <w:noProof/>
-          <w:highlight w:val="yellow"/>
         </w:rPr>
         <w:t xml:space="preserve"> – string</w:t>
       </w:r>
@@ -2048,13 +1806,9 @@
         <w:jc w:val="both"/>
         <w:rPr>
           <w:rFonts w:ascii="Consolas" w:hAnsi="Consolas"/>
-          <w:highlight w:val="yellow"/>
-        </w:rPr>
-      </w:pPr>
-      <w:r>
-        <w:rPr>
-          <w:highlight w:val="yellow"/>
-        </w:rPr>
+        </w:rPr>
+      </w:pPr>
+      <w:r>
         <w:t xml:space="preserve">If the </w:t>
       </w:r>
       <w:r>
@@ -2063,53 +1817,41 @@
           <w:b/>
           <w:bCs/>
           <w:noProof/>
-          <w:highlight w:val="yellow"/>
         </w:rPr>
         <w:t>Name</w:t>
       </w:r>
       <w:r>
-        <w:rPr>
-          <w:highlight w:val="yellow"/>
-        </w:rPr>
         <w:t xml:space="preserve"> </w:t>
       </w:r>
       <w:r>
-        <w:rPr>
-          <w:highlight w:val="yellow"/>
-        </w:rPr>
         <w:t>is</w:t>
       </w:r>
       <w:r>
         <w:rPr>
           <w:b/>
-          <w:highlight w:val="yellow"/>
-        </w:rPr>
-        <w:t xml:space="preserve"> null or whitespace</w:t>
-      </w:r>
-      <w:r>
-        <w:rPr>
-          <w:b/>
-          <w:highlight w:val="yellow"/>
+        </w:rPr>
+        <w:t xml:space="preserve"> null or </w:t>
+      </w:r>
+      <w:r>
+        <w:rPr>
+          <w:b/>
+        </w:rPr>
+        <w:t>whitespace</w:t>
+      </w:r>
+      <w:r>
+        <w:rPr>
+          <w:b/>
           <w:lang w:val="bg-BG"/>
         </w:rPr>
         <w:t>,</w:t>
       </w:r>
       <w:r>
-        <w:rPr>
-          <w:highlight w:val="yellow"/>
-        </w:rPr>
         <w:t xml:space="preserve"> throw a</w:t>
       </w:r>
       <w:r>
-        <w:rPr>
-          <w:highlight w:val="yellow"/>
-        </w:rPr>
         <w:t xml:space="preserve"> new</w:t>
       </w:r>
       <w:r>
-        <w:rPr>
-          <w:highlight w:val="yellow"/>
-        </w:rPr>
         <w:t xml:space="preserve"> </w:t>
       </w:r>
       <w:r>
@@ -2117,7 +1859,6 @@
           <w:rFonts w:ascii="Consolas" w:hAnsi="Consolas"/>
           <w:b/>
           <w:noProof/>
-          <w:highlight w:val="yellow"/>
         </w:rPr>
         <w:t>Argument</w:t>
       </w:r>
@@ -2126,27 +1867,25 @@
           <w:rFonts w:ascii="Consolas" w:hAnsi="Consolas"/>
           <w:b/>
           <w:noProof/>
-          <w:highlight w:val="yellow"/>
         </w:rPr>
         <w:t>Exception</w:t>
       </w:r>
       <w:r>
-        <w:rPr>
-          <w:highlight w:val="yellow"/>
-        </w:rPr>
-        <w:t xml:space="preserve"> with the message</w:t>
-      </w:r>
-      <w:r>
-        <w:rPr>
-          <w:highlight w:val="yellow"/>
+        <w:t xml:space="preserve"> with </w:t>
+      </w:r>
+      <w:r>
+        <w:t xml:space="preserve">the </w:t>
+      </w:r>
+      <w:r>
+        <w:t>message</w:t>
+      </w:r>
+      <w:r>
+        <w:rPr>
           <w:lang w:val="bg-BG"/>
         </w:rPr>
         <w:t>:</w:t>
       </w:r>
       <w:r>
-        <w:rPr>
-          <w:highlight w:val="yellow"/>
-        </w:rPr>
         <w:t xml:space="preserve"> </w:t>
       </w:r>
     </w:p>
@@ -2167,7 +1906,6 @@
         <w:rPr>
           <w:rFonts w:ascii="Consolas" w:hAnsi="Consolas"/>
           <w:bCs/>
-          <w:highlight w:val="yellow"/>
         </w:rPr>
         <w:t>"</w:t>
       </w:r>
@@ -2178,7 +1916,6 @@
           <w:color w:val="A31515"/>
           <w:sz w:val="20"/>
           <w:szCs w:val="20"/>
-          <w:highlight w:val="yellow"/>
         </w:rPr>
         <w:t>Client name</w:t>
       </w:r>
@@ -2189,7 +1926,6 @@
           <w:color w:val="A31515"/>
           <w:sz w:val="20"/>
           <w:szCs w:val="20"/>
-          <w:highlight w:val="yellow"/>
         </w:rPr>
         <w:t xml:space="preserve"> </w:t>
       </w:r>
@@ -2200,7 +1936,6 @@
           <w:color w:val="A31515"/>
           <w:sz w:val="20"/>
           <w:szCs w:val="20"/>
-          <w:highlight w:val="yellow"/>
         </w:rPr>
         <w:t>cannot be null or empty.</w:t>
       </w:r>
@@ -2208,7 +1943,6 @@
         <w:rPr>
           <w:rFonts w:ascii="Consolas" w:hAnsi="Consolas"/>
           <w:bCs/>
-          <w:highlight w:val="yellow"/>
         </w:rPr>
         <w:t>"</w:t>
       </w:r>
@@ -2227,15 +1961,13 @@
           <w:b/>
           <w:bCs/>
           <w:noProof/>
-          <w:highlight w:val="yellow"/>
-        </w:rPr>
-      </w:pPr>
-      <w:r>
-        <w:rPr>
-          <w:rFonts w:ascii="Consolas" w:hAnsi="Consolas"/>
-          <w:b/>
-          <w:noProof/>
-          <w:highlight w:val="yellow"/>
+        </w:rPr>
+      </w:pPr>
+      <w:r>
+        <w:rPr>
+          <w:rFonts w:ascii="Consolas" w:hAnsi="Consolas"/>
+          <w:b/>
+          <w:noProof/>
         </w:rPr>
         <w:t>Id</w:t>
       </w:r>
@@ -2244,7 +1976,6 @@
           <w:rFonts w:ascii="Consolas" w:hAnsi="Consolas"/>
           <w:b/>
           <w:noProof/>
-          <w:highlight w:val="yellow"/>
         </w:rPr>
         <w:t xml:space="preserve"> - string</w:t>
       </w:r>
@@ -2260,62 +1991,59 @@
         <w:jc w:val="both"/>
         <w:rPr>
           <w:rFonts w:ascii="Consolas" w:hAnsi="Consolas"/>
-          <w:highlight w:val="yellow"/>
-        </w:rPr>
-      </w:pPr>
-      <w:r>
-        <w:rPr>
-          <w:bCs/>
-          <w:highlight w:val="yellow"/>
+        </w:rPr>
+      </w:pPr>
+      <w:r>
+        <w:rPr>
+          <w:bCs/>
         </w:rPr>
         <w:t xml:space="preserve">If the ID is </w:t>
       </w:r>
       <w:r>
         <w:rPr>
           <w:b/>
-          <w:highlight w:val="yellow"/>
         </w:rPr>
         <w:t>null or whitespace</w:t>
       </w:r>
       <w:r>
         <w:rPr>
           <w:bCs/>
-          <w:highlight w:val="yellow"/>
         </w:rPr>
         <w:t xml:space="preserve">, </w:t>
       </w:r>
       <w:r>
-        <w:rPr>
-          <w:highlight w:val="yellow"/>
-        </w:rPr>
-        <w:t xml:space="preserve">throw a new </w:t>
-      </w:r>
-      <w:r>
-        <w:rPr>
-          <w:rFonts w:ascii="Consolas" w:hAnsi="Consolas"/>
-          <w:b/>
-          <w:noProof/>
-          <w:highlight w:val="yellow"/>
+        <w:t>throw a</w:t>
+      </w:r>
+      <w:r>
+        <w:t xml:space="preserve"> new</w:t>
+      </w:r>
+      <w:r>
+        <w:t xml:space="preserve"> </w:t>
+      </w:r>
+      <w:r>
+        <w:rPr>
+          <w:rFonts w:ascii="Consolas" w:hAnsi="Consolas"/>
+          <w:b/>
+          <w:noProof/>
         </w:rPr>
         <w:t>ArgumentException</w:t>
       </w:r>
       <w:r>
-        <w:rPr>
-          <w:highlight w:val="yellow"/>
-        </w:rPr>
-        <w:t xml:space="preserve"> with the message</w:t>
-      </w:r>
-      <w:r>
-        <w:rPr>
-          <w:highlight w:val="yellow"/>
+        <w:t xml:space="preserve"> with </w:t>
+      </w:r>
+      <w:r>
+        <w:t xml:space="preserve">the </w:t>
+      </w:r>
+      <w:r>
+        <w:t>message</w:t>
+      </w:r>
+      <w:r>
+        <w:rPr>
           <w:lang w:val="bg-BG"/>
         </w:rPr>
         <w:t>:</w:t>
       </w:r>
       <w:r>
-        <w:rPr>
-          <w:highlight w:val="yellow"/>
-        </w:rPr>
         <w:t xml:space="preserve"> </w:t>
       </w:r>
     </w:p>
@@ -2336,7 +2064,6 @@
         <w:rPr>
           <w:rFonts w:ascii="Consolas" w:hAnsi="Consolas"/>
           <w:bCs/>
-          <w:highlight w:val="yellow"/>
         </w:rPr>
         <w:t>"</w:t>
       </w:r>
@@ -2347,7 +2074,6 @@
           <w:color w:val="A31515"/>
           <w:sz w:val="20"/>
           <w:szCs w:val="20"/>
-          <w:highlight w:val="yellow"/>
         </w:rPr>
         <w:t>Client’s ID cannot be null or empty</w:t>
       </w:r>
@@ -2358,7 +2084,6 @@
           <w:color w:val="A31515"/>
           <w:sz w:val="20"/>
           <w:szCs w:val="20"/>
-          <w:highlight w:val="yellow"/>
         </w:rPr>
         <w:t>.</w:t>
       </w:r>
@@ -2366,7 +2091,6 @@
         <w:rPr>
           <w:rFonts w:ascii="Consolas" w:hAnsi="Consolas"/>
           <w:bCs/>
-          <w:highlight w:val="yellow"/>
         </w:rPr>
         <w:t>"</w:t>
       </w:r>
@@ -2382,15 +2106,13 @@
         <w:jc w:val="both"/>
         <w:rPr>
           <w:bCs/>
-          <w:highlight w:val="cyan"/>
-        </w:rPr>
-      </w:pPr>
-      <w:r>
-        <w:rPr>
-          <w:rFonts w:ascii="Consolas" w:hAnsi="Consolas"/>
-          <w:b/>
-          <w:noProof/>
-          <w:highlight w:val="cyan"/>
+        </w:rPr>
+      </w:pPr>
+      <w:r>
+        <w:rPr>
+          <w:rFonts w:ascii="Consolas" w:hAnsi="Consolas"/>
+          <w:b/>
+          <w:noProof/>
         </w:rPr>
         <w:t>Interest</w:t>
       </w:r>
@@ -2399,7 +2121,6 @@
           <w:rFonts w:ascii="Consolas" w:hAnsi="Consolas"/>
           <w:b/>
           <w:noProof/>
-          <w:highlight w:val="cyan"/>
         </w:rPr>
         <w:t xml:space="preserve"> – int</w:t>
       </w:r>
@@ -2415,27 +2136,23 @@
         <w:jc w:val="both"/>
         <w:rPr>
           <w:bCs/>
-          <w:highlight w:val="cyan"/>
-        </w:rPr>
-      </w:pPr>
-      <w:r>
-        <w:rPr>
-          <w:bCs/>
-          <w:highlight w:val="cyan"/>
+        </w:rPr>
+      </w:pPr>
+      <w:r>
+        <w:rPr>
+          <w:bCs/>
         </w:rPr>
         <w:t xml:space="preserve">The </w:t>
       </w:r>
       <w:r>
         <w:rPr>
           <w:bCs/>
-          <w:highlight w:val="cyan"/>
         </w:rPr>
         <w:t>client’s interest.</w:t>
       </w:r>
       <w:r>
         <w:rPr>
           <w:bCs/>
-          <w:highlight w:val="cyan"/>
         </w:rPr>
         <w:t xml:space="preserve"> </w:t>
       </w:r>
@@ -2444,7 +2161,6 @@
           <w:b/>
           <w:bCs/>
           <w:i/>
-          <w:highlight w:val="cyan"/>
           <w:u w:val="single"/>
         </w:rPr>
         <w:t>Be careful with the access modifier</w:t>
@@ -2452,7 +2168,6 @@
       <w:r>
         <w:rPr>
           <w:bCs/>
-          <w:highlight w:val="cyan"/>
         </w:rPr>
         <w:t>.</w:t>
       </w:r>
@@ -2471,16 +2186,14 @@
           <w:b/>
           <w:bCs/>
           <w:noProof/>
-          <w:highlight w:val="yellow"/>
-        </w:rPr>
-      </w:pPr>
-      <w:r>
-        <w:rPr>
-          <w:rFonts w:ascii="Consolas" w:hAnsi="Consolas"/>
-          <w:b/>
-          <w:bCs/>
-          <w:noProof/>
-          <w:highlight w:val="yellow"/>
+        </w:rPr>
+      </w:pPr>
+      <w:r>
+        <w:rPr>
+          <w:rFonts w:ascii="Consolas" w:hAnsi="Consolas"/>
+          <w:b/>
+          <w:bCs/>
+          <w:noProof/>
         </w:rPr>
         <w:t>Income</w:t>
       </w:r>
@@ -2490,7 +2203,6 @@
           <w:b/>
           <w:bCs/>
           <w:noProof/>
-          <w:highlight w:val="yellow"/>
         </w:rPr>
         <w:t xml:space="preserve"> - </w:t>
       </w:r>
@@ -2500,7 +2212,6 @@
           <w:b/>
           <w:bCs/>
           <w:noProof/>
-          <w:highlight w:val="yellow"/>
         </w:rPr>
         <w:t>double</w:t>
       </w:r>
@@ -2519,13 +2230,11 @@
           <w:b/>
           <w:bCs/>
           <w:noProof/>
-          <w:highlight w:val="yellow"/>
-        </w:rPr>
-      </w:pPr>
-      <w:r>
-        <w:rPr>
-          <w:bCs/>
-          <w:highlight w:val="yellow"/>
+        </w:rPr>
+      </w:pPr>
+      <w:r>
+        <w:rPr>
+          <w:bCs/>
         </w:rPr>
         <w:t>The</w:t>
       </w:r>
@@ -2533,7 +2242,6 @@
       <w:r>
         <w:rPr>
           <w:bCs/>
-          <w:highlight w:val="yellow"/>
         </w:rPr>
         <w:t xml:space="preserve"> client’s income</w:t>
       </w:r>
@@ -2549,36 +2257,55 @@
         <w:jc w:val="both"/>
         <w:rPr>
           <w:bCs/>
-          <w:highlight w:val="yellow"/>
-        </w:rPr>
-      </w:pPr>
-      <w:r>
-        <w:rPr>
-          <w:bCs/>
-          <w:highlight w:val="yellow"/>
-        </w:rPr>
-        <w:t xml:space="preserve">If the income is </w:t>
-      </w:r>
-      <w:r>
-        <w:rPr>
-          <w:b/>
-          <w:bCs/>
-          <w:highlight w:val="yellow"/>
+        </w:rPr>
+      </w:pPr>
+      <w:r>
+        <w:rPr>
+          <w:bCs/>
+        </w:rPr>
+        <w:t>If</w:t>
+      </w:r>
+      <w:r>
+        <w:rPr>
+          <w:bCs/>
+        </w:rPr>
+        <w:t xml:space="preserve"> the </w:t>
+      </w:r>
+      <w:r>
+        <w:rPr>
+          <w:bCs/>
+        </w:rPr>
+        <w:t>income</w:t>
+      </w:r>
+      <w:r>
+        <w:rPr>
+          <w:bCs/>
+        </w:rPr>
+        <w:t xml:space="preserve"> is </w:t>
+      </w:r>
+      <w:r>
+        <w:rPr>
+          <w:b/>
+          <w:bCs/>
         </w:rPr>
         <w:t>below or equal</w:t>
       </w:r>
       <w:r>
         <w:rPr>
           <w:bCs/>
-          <w:highlight w:val="yellow"/>
-        </w:rPr>
-        <w:t xml:space="preserve"> to </w:t>
-      </w:r>
-      <w:r>
-        <w:rPr>
-          <w:b/>
-          <w:bCs/>
-          <w:highlight w:val="yellow"/>
+        </w:rPr>
+        <w:t xml:space="preserve"> </w:t>
+      </w:r>
+      <w:r>
+        <w:rPr>
+          <w:bCs/>
+        </w:rPr>
+        <w:t xml:space="preserve">to </w:t>
+      </w:r>
+      <w:r>
+        <w:rPr>
+          <w:b/>
+          <w:bCs/>
         </w:rPr>
         <w:t>0</w:t>
       </w:r>
@@ -2586,7 +2313,6 @@
         <w:rPr>
           <w:b/>
           <w:bCs/>
-          <w:highlight w:val="yellow"/>
           <w:lang w:val="bg-BG"/>
         </w:rPr>
         <w:t>,</w:t>
@@ -2594,16 +2320,20 @@
       <w:r>
         <w:rPr>
           <w:bCs/>
-          <w:highlight w:val="yellow"/>
-        </w:rPr>
-        <w:t xml:space="preserve"> throw an </w:t>
-      </w:r>
-      <w:r>
-        <w:rPr>
-          <w:rFonts w:ascii="Consolas" w:hAnsi="Consolas"/>
-          <w:b/>
-          <w:noProof/>
-          <w:highlight w:val="yellow"/>
+        </w:rPr>
+        <w:t xml:space="preserve"> throw </w:t>
+      </w:r>
+      <w:r>
+        <w:rPr>
+          <w:bCs/>
+        </w:rPr>
+        <w:t xml:space="preserve">an </w:t>
+      </w:r>
+      <w:r>
+        <w:rPr>
+          <w:rFonts w:ascii="Consolas" w:hAnsi="Consolas"/>
+          <w:b/>
+          <w:noProof/>
         </w:rPr>
         <w:t>Argument</w:t>
       </w:r>
@@ -2612,22 +2342,35 @@
           <w:rFonts w:ascii="Consolas" w:hAnsi="Consolas"/>
           <w:b/>
           <w:noProof/>
-          <w:highlight w:val="yellow"/>
         </w:rPr>
         <w:t>Exception</w:t>
       </w:r>
       <w:r>
-        <w:rPr>
-          <w:highlight w:val="yellow"/>
-        </w:rPr>
         <w:t xml:space="preserve"> </w:t>
       </w:r>
       <w:r>
         <w:rPr>
           <w:bCs/>
-          <w:highlight w:val="yellow"/>
-        </w:rPr>
-        <w:t>with the message:</w:t>
+        </w:rPr>
+        <w:t xml:space="preserve">with </w:t>
+      </w:r>
+      <w:r>
+        <w:rPr>
+          <w:bCs/>
+        </w:rPr>
+        <w:t xml:space="preserve">the </w:t>
+      </w:r>
+      <w:r>
+        <w:rPr>
+          <w:bCs/>
+        </w:rPr>
+        <w:t>message</w:t>
+      </w:r>
+      <w:r>
+        <w:rPr>
+          <w:bCs/>
+        </w:rPr>
+        <w:t>:</w:t>
       </w:r>
     </w:p>
     <w:p>
@@ -2648,7 +2391,6 @@
           <w:rFonts w:ascii="Consolas" w:hAnsi="Consolas"/>
           <w:bCs/>
           <w:noProof/>
-          <w:highlight w:val="yellow"/>
         </w:rPr>
         <w:t>"</w:t>
       </w:r>
@@ -2659,7 +2401,6 @@
           <w:color w:val="A31515"/>
           <w:sz w:val="20"/>
           <w:szCs w:val="20"/>
-          <w:highlight w:val="yellow"/>
         </w:rPr>
         <w:t>Income cannot be below or equal to 0.</w:t>
       </w:r>
@@ -2667,7 +2408,6 @@
         <w:rPr>
           <w:rFonts w:ascii="Consolas" w:hAnsi="Consolas"/>
           <w:bCs/>
-          <w:highlight w:val="yellow"/>
         </w:rPr>
         <w:t>"</w:t>
       </w:r>
@@ -2688,7 +2428,6 @@
           <w:rFonts w:ascii="Consolas" w:hAnsi="Consolas"/>
           <w:noProof/>
           <w:sz w:val="24"/>
-          <w:highlight w:val="yellow"/>
         </w:rPr>
       </w:pPr>
       <w:r>
@@ -2696,7 +2435,6 @@
           <w:rFonts w:ascii="Consolas" w:hAnsi="Consolas"/>
           <w:noProof/>
           <w:sz w:val="24"/>
-          <w:highlight w:val="yellow"/>
         </w:rPr>
         <w:t xml:space="preserve">void </w:t>
       </w:r>
@@ -2705,7 +2443,6 @@
           <w:rFonts w:ascii="Consolas" w:hAnsi="Consolas"/>
           <w:noProof/>
           <w:sz w:val="24"/>
-          <w:highlight w:val="yellow"/>
         </w:rPr>
         <w:t>IncreaseInterest</w:t>
       </w:r>
@@ -2714,7 +2451,6 @@
           <w:rFonts w:ascii="Consolas" w:hAnsi="Consolas"/>
           <w:noProof/>
           <w:sz w:val="24"/>
-          <w:highlight w:val="yellow"/>
         </w:rPr>
         <w:t>()</w:t>
       </w:r>
@@ -2727,9 +2463,6 @@
         </w:rPr>
       </w:pPr>
       <w:r>
-        <w:rPr>
-          <w:highlight w:val="yellow"/>
-        </w:rPr>
         <w:t xml:space="preserve">The </w:t>
       </w:r>
       <w:r>
@@ -2738,7 +2471,6 @@
           <w:b/>
           <w:bCs/>
           <w:noProof/>
-          <w:highlight w:val="yellow"/>
           <w:lang w:val="en-GB"/>
         </w:rPr>
         <w:t>IncreaseInterest()</w:t>
@@ -2749,74 +2481,47 @@
           <w:b/>
           <w:bCs/>
           <w:noProof/>
-          <w:highlight w:val="yellow"/>
           <w:lang w:val="en-GB"/>
         </w:rPr>
         <w:t xml:space="preserve"> </w:t>
       </w:r>
       <w:r>
-        <w:rPr>
-          <w:highlight w:val="yellow"/>
-        </w:rPr>
         <w:t xml:space="preserve">is an </w:t>
       </w:r>
       <w:r>
         <w:rPr>
           <w:b/>
           <w:bCs/>
-          <w:highlight w:val="yellow"/>
         </w:rPr>
         <w:t>abstract</w:t>
       </w:r>
       <w:r>
-        <w:rPr>
-          <w:highlight w:val="yellow"/>
-        </w:rPr>
         <w:t xml:space="preserve"> m</w:t>
       </w:r>
       <w:r>
-        <w:rPr>
-          <w:highlight w:val="yellow"/>
-        </w:rPr>
         <w:t>ethod</w:t>
       </w:r>
       <w:r>
-        <w:rPr>
-          <w:highlight w:val="yellow"/>
-        </w:rPr>
         <w:t xml:space="preserve"> that</w:t>
       </w:r>
       <w:r>
-        <w:rPr>
-          <w:highlight w:val="yellow"/>
-        </w:rPr>
         <w:t xml:space="preserve"> </w:t>
       </w:r>
       <w:r>
         <w:rPr>
           <w:b/>
           <w:i/>
-          <w:highlight w:val="yellow"/>
           <w:u w:val="single"/>
         </w:rPr>
         <w:t>increases the client’s interest</w:t>
       </w:r>
       <w:r>
-        <w:rPr>
-          <w:highlight w:val="yellow"/>
-        </w:rPr>
         <w:t>. Keep in mind that</w:t>
       </w:r>
       <w:r>
-        <w:rPr>
-          <w:highlight w:val="yellow"/>
-        </w:rPr>
         <w:t xml:space="preserve"> the child classes of</w:t>
       </w:r>
       <w:r>
-        <w:rPr>
-          <w:highlight w:val="yellow"/>
-        </w:rPr>
         <w:t xml:space="preserve"> </w:t>
       </w:r>
       <w:r>
@@ -2824,14 +2529,12 @@
           <w:rFonts w:ascii="Consolas" w:hAnsi="Consolas"/>
           <w:b/>
           <w:noProof/>
-          <w:highlight w:val="yellow"/>
         </w:rPr>
         <w:t>Client</w:t>
       </w:r>
       <w:r>
         <w:rPr>
           <w:b/>
-          <w:highlight w:val="yellow"/>
         </w:rPr>
         <w:t xml:space="preserve"> </w:t>
       </w:r>
@@ -2839,7 +2542,6 @@
         <w:rPr>
           <w:b/>
           <w:i/>
-          <w:highlight w:val="yellow"/>
           <w:u w:val="single"/>
         </w:rPr>
         <w:t>will</w:t>
@@ -2848,7 +2550,6 @@
         <w:rPr>
           <w:b/>
           <w:i/>
-          <w:highlight w:val="yellow"/>
           <w:u w:val="single"/>
         </w:rPr>
         <w:t xml:space="preserve"> im</w:t>
@@ -2857,15 +2558,11 @@
         <w:rPr>
           <w:b/>
           <w:i/>
-          <w:highlight w:val="yellow"/>
           <w:u w:val="single"/>
         </w:rPr>
         <w:t>plement the method differently</w:t>
       </w:r>
       <w:r>
-        <w:rPr>
-          <w:highlight w:val="yellow"/>
-        </w:rPr>
         <w:t>.</w:t>
       </w:r>
     </w:p>
@@ -2883,14 +2580,12 @@
         <w:jc w:val="both"/>
         <w:rPr>
           <w:noProof/>
-          <w:highlight w:val="cyan"/>
           <w:lang w:val="en-GB"/>
         </w:rPr>
       </w:pPr>
       <w:r>
         <w:rPr>
           <w:noProof/>
-          <w:highlight w:val="cyan"/>
           <w:lang w:val="en-GB"/>
         </w:rPr>
         <w:t xml:space="preserve">A </w:t>
@@ -2901,7 +2596,6 @@
           <w:b/>
           <w:bCs/>
           <w:noProof/>
-          <w:highlight w:val="cyan"/>
           <w:lang w:val="en-GB"/>
         </w:rPr>
         <w:t>Client</w:t>
@@ -2909,10 +2603,16 @@
       <w:r>
         <w:rPr>
           <w:noProof/>
-          <w:highlight w:val="cyan"/>
           <w:lang w:val="en-GB"/>
         </w:rPr>
-        <w:t xml:space="preserve"> should take the following values upon initialization: </w:t>
+        <w:t xml:space="preserve"> </w:t>
+      </w:r>
+      <w:r>
+        <w:rPr>
+          <w:noProof/>
+          <w:lang w:val="en-GB"/>
+        </w:rPr>
+        <w:t xml:space="preserve">should take the following values upon initialization: </w:t>
       </w:r>
     </w:p>
     <w:p>
@@ -2923,61 +2623,46 @@
         <w:rPr>
           <w:rStyle w:val="CodeChar"/>
           <w:color w:val="0000FF"/>
-          <w:highlight w:val="cyan"/>
         </w:rPr>
         <w:t>string</w:t>
       </w:r>
       <w:r>
-        <w:rPr>
-          <w:highlight w:val="cyan"/>
-        </w:rPr>
         <w:t xml:space="preserve"> </w:t>
       </w:r>
       <w:r>
         <w:rPr>
           <w:rStyle w:val="CodeChar"/>
-          <w:highlight w:val="cyan"/>
         </w:rPr>
         <w:t>name</w:t>
       </w:r>
       <w:r>
         <w:rPr>
           <w:rStyle w:val="CodeChar"/>
-          <w:highlight w:val="cyan"/>
         </w:rPr>
         <w:t>,</w:t>
       </w:r>
       <w:r>
-        <w:rPr>
-          <w:highlight w:val="cyan"/>
-        </w:rPr>
         <w:t xml:space="preserve"> </w:t>
       </w:r>
       <w:r>
         <w:rPr>
           <w:rStyle w:val="CodeChar"/>
           <w:color w:val="0000FF"/>
-          <w:highlight w:val="cyan"/>
         </w:rPr>
         <w:t>string</w:t>
       </w:r>
       <w:r>
-        <w:rPr>
-          <w:highlight w:val="cyan"/>
-        </w:rPr>
         <w:t xml:space="preserve"> </w:t>
       </w:r>
       <w:r>
         <w:rPr>
           <w:rStyle w:val="CodeChar"/>
-          <w:highlight w:val="cyan"/>
         </w:rPr>
         <w:t>id</w:t>
       </w:r>
       <w:r>
         <w:rPr>
           <w:rStyle w:val="CodeChar"/>
-          <w:highlight w:val="cyan"/>
         </w:rPr>
         <w:t xml:space="preserve">, </w:t>
       </w:r>
@@ -2985,20 +2670,15 @@
         <w:rPr>
           <w:rStyle w:val="CodeChar"/>
           <w:color w:val="0000FF"/>
-          <w:highlight w:val="cyan"/>
         </w:rPr>
         <w:t>int</w:t>
       </w:r>
       <w:r>
-        <w:rPr>
-          <w:highlight w:val="cyan"/>
-        </w:rPr>
         <w:t xml:space="preserve"> </w:t>
       </w:r>
       <w:r>
         <w:rPr>
           <w:rStyle w:val="CodeChar"/>
-          <w:highlight w:val="cyan"/>
         </w:rPr>
         <w:t xml:space="preserve">interest, </w:t>
       </w:r>
@@ -3006,14 +2686,12 @@
         <w:rPr>
           <w:rStyle w:val="CodeChar"/>
           <w:color w:val="0000FF"/>
-          <w:highlight w:val="cyan"/>
         </w:rPr>
         <w:t>double</w:t>
       </w:r>
       <w:r>
         <w:rPr>
           <w:rStyle w:val="CodeChar"/>
-          <w:highlight w:val="cyan"/>
         </w:rPr>
         <w:t xml:space="preserve"> income</w:t>
       </w:r>
@@ -3052,7 +2730,6 @@
       <w:r>
         <w:rPr>
           <w:noProof/>
-          <w:highlight w:val="yellow"/>
           <w:lang w:val="en-GB"/>
         </w:rPr>
         <w:t xml:space="preserve">There are several concrete types of </w:t>
@@ -3063,7 +2740,6 @@
           <w:b/>
           <w:bCs/>
           <w:noProof/>
-          <w:highlight w:val="yellow"/>
           <w:lang w:val="en-GB"/>
         </w:rPr>
         <w:t>Client</w:t>
@@ -3071,7 +2747,6 @@
       <w:r>
         <w:rPr>
           <w:noProof/>
-          <w:highlight w:val="yellow"/>
           <w:lang w:val="en-GB"/>
         </w:rPr>
         <w:t>:</w:t>
@@ -3104,7 +2779,6 @@
       <w:r>
         <w:rPr>
           <w:noProof/>
-          <w:highlight w:val="yellow"/>
           <w:lang w:val="en-GB"/>
         </w:rPr>
         <w:t xml:space="preserve">Has </w:t>
@@ -3112,7 +2786,6 @@
       <w:r>
         <w:rPr>
           <w:noProof/>
-          <w:highlight w:val="yellow"/>
           <w:lang w:val="en-GB"/>
         </w:rPr>
         <w:t xml:space="preserve">an </w:t>
@@ -3120,7 +2793,6 @@
       <w:r>
         <w:rPr>
           <w:noProof/>
-          <w:highlight w:val="yellow"/>
           <w:lang w:val="en-GB"/>
         </w:rPr>
         <w:t xml:space="preserve">initial </w:t>
@@ -3129,7 +2801,6 @@
         <w:rPr>
           <w:b/>
           <w:noProof/>
-          <w:highlight w:val="yellow"/>
           <w:lang w:val="en-GB"/>
         </w:rPr>
         <w:t>interest of 2 percent</w:t>
@@ -3138,7 +2809,6 @@
         <w:rPr>
           <w:b/>
           <w:noProof/>
-          <w:highlight w:val="yellow"/>
         </w:rPr>
         <w:t>.</w:t>
       </w:r>
@@ -3156,25 +2826,46 @@
         <w:rPr>
           <w:b/>
           <w:noProof/>
-          <w:highlight w:val="cyan"/>
           <w:lang w:val="en-GB"/>
         </w:rPr>
-        <w:t xml:space="preserve">This class will be only accepted in combination with BranchBank. For more clarity, see the AddClient </w:t>
-      </w:r>
-      <w:r>
-        <w:rPr>
-          <w:b/>
-          <w:noProof/>
-          <w:highlight w:val="cyan"/>
+        <w:t>This class will be only acc</w:t>
+      </w:r>
+      <w:r>
+        <w:rPr>
+          <w:b/>
+          <w:noProof/>
           <w:lang w:val="en-GB"/>
         </w:rPr>
+        <w:t>epted in combination with Branch</w:t>
+      </w:r>
+      <w:r>
+        <w:rPr>
+          <w:b/>
+          <w:noProof/>
+          <w:lang w:val="en-GB"/>
+        </w:rPr>
+        <w:t>Bank. For more clarity, see the AddClient</w:t>
+      </w:r>
+      <w:r>
+        <w:rPr>
+          <w:b/>
+          <w:noProof/>
+          <w:lang w:val="en-GB"/>
+        </w:rPr>
+        <w:t xml:space="preserve"> </w:t>
+      </w:r>
+      <w:r>
+        <w:rPr>
+          <w:b/>
+          <w:noProof/>
+          <w:lang w:val="en-GB"/>
+        </w:rPr>
         <w:t>command</w:t>
       </w:r>
       <w:r>
         <w:rPr>
           <w:b/>
           <w:noProof/>
-          <w:highlight w:val="cyan"/>
           <w:lang w:val="en-GB"/>
         </w:rPr>
         <w:t xml:space="preserve"> in the </w:t>
@@ -3183,7 +2874,6 @@
         <w:rPr>
           <w:b/>
           <w:noProof/>
-          <w:highlight w:val="cyan"/>
           <w:lang w:val="en-GB"/>
         </w:rPr>
         <w:t>business logic section of this document</w:t>
@@ -3193,7 +2883,6 @@
           <w:rFonts w:ascii="Consolas" w:hAnsi="Consolas"/>
           <w:b/>
           <w:noProof/>
-          <w:highlight w:val="cyan"/>
           <w:lang w:val="en-GB"/>
         </w:rPr>
         <w:t>.</w:t>
@@ -3203,28 +2892,20 @@
       <w:pPr>
         <w:jc w:val="both"/>
         <w:rPr>
-          <w:highlight w:val="yellow"/>
           <w:lang w:val="bg-BG"/>
         </w:rPr>
       </w:pPr>
       <w:r>
-        <w:rPr>
-          <w:highlight w:val="yellow"/>
-        </w:rPr>
         <w:t>The constructor</w:t>
       </w:r>
       <w:r>
         <w:rPr>
           <w:b/>
           <w:bCs/>
-          <w:highlight w:val="yellow"/>
         </w:rPr>
         <w:t xml:space="preserve"> </w:t>
       </w:r>
       <w:r>
-        <w:rPr>
-          <w:highlight w:val="yellow"/>
-        </w:rPr>
         <w:t>should take the following values upon initialization:</w:t>
       </w:r>
     </w:p>
@@ -3236,47 +2917,40 @@
         <w:rPr>
           <w:rStyle w:val="CodeChar"/>
           <w:color w:val="0000FF"/>
-          <w:highlight w:val="yellow"/>
         </w:rPr>
         <w:t>string</w:t>
       </w:r>
       <w:r>
-        <w:rPr>
-          <w:highlight w:val="yellow"/>
-        </w:rPr>
         <w:t xml:space="preserve"> </w:t>
       </w:r>
       <w:r>
         <w:rPr>
           <w:rStyle w:val="CodeChar"/>
-          <w:highlight w:val="yellow"/>
-        </w:rPr>
-        <w:t>name,</w:t>
-      </w:r>
-      <w:r>
-        <w:rPr>
-          <w:highlight w:val="yellow"/>
-        </w:rPr>
+        </w:rPr>
+        <w:t>name</w:t>
+      </w:r>
+      <w:r>
+        <w:rPr>
+          <w:rStyle w:val="CodeChar"/>
+        </w:rPr>
+        <w:t>,</w:t>
+      </w:r>
+      <w:r>
         <w:t xml:space="preserve"> </w:t>
       </w:r>
       <w:r>
         <w:rPr>
           <w:rStyle w:val="CodeChar"/>
           <w:color w:val="0000FF"/>
-          <w:highlight w:val="yellow"/>
         </w:rPr>
         <w:t>string</w:t>
       </w:r>
       <w:r>
-        <w:rPr>
-          <w:highlight w:val="yellow"/>
-        </w:rPr>
         <w:t xml:space="preserve"> </w:t>
       </w:r>
       <w:r>
         <w:rPr>
           <w:rStyle w:val="CodeChar"/>
-          <w:highlight w:val="yellow"/>
         </w:rPr>
         <w:t xml:space="preserve">id, </w:t>
       </w:r>
@@ -3284,14 +2958,12 @@
         <w:rPr>
           <w:rStyle w:val="CodeChar"/>
           <w:color w:val="0000FF"/>
-          <w:highlight w:val="yellow"/>
         </w:rPr>
         <w:t>double</w:t>
       </w:r>
       <w:r>
         <w:rPr>
           <w:rStyle w:val="CodeChar"/>
-          <w:highlight w:val="yellow"/>
         </w:rPr>
         <w:t xml:space="preserve"> income</w:t>
       </w:r>
@@ -3378,40 +3050,26 @@
         </w:numPr>
         <w:contextualSpacing/>
         <w:jc w:val="both"/>
-        <w:rPr>
-          <w:highlight w:val="cyan"/>
-        </w:rPr>
-      </w:pPr>
-      <w:r>
-        <w:rPr>
-          <w:highlight w:val="cyan"/>
-        </w:rPr>
+      </w:pPr>
+      <w:r>
         <w:t xml:space="preserve">The method </w:t>
       </w:r>
       <w:r>
         <w:rPr>
           <w:b/>
-          <w:highlight w:val="cyan"/>
         </w:rPr>
         <w:t>increases</w:t>
       </w:r>
       <w:r>
-        <w:rPr>
-          <w:highlight w:val="cyan"/>
-        </w:rPr>
         <w:t xml:space="preserve"> the client’s interest by </w:t>
       </w:r>
       <w:r>
         <w:rPr>
           <w:b/>
-          <w:highlight w:val="cyan"/>
         </w:rPr>
         <w:t>1 percent</w:t>
       </w:r>
       <w:r>
-        <w:rPr>
-          <w:highlight w:val="cyan"/>
-        </w:rPr>
         <w:t>.</w:t>
       </w:r>
     </w:p>
@@ -3450,13 +3108,11 @@
         <w:rPr>
           <w:b/>
           <w:noProof/>
-          <w:highlight w:val="yellow"/>
-        </w:rPr>
-      </w:pPr>
-      <w:r>
-        <w:rPr>
-          <w:noProof/>
-          <w:highlight w:val="yellow"/>
+        </w:rPr>
+      </w:pPr>
+      <w:r>
+        <w:rPr>
+          <w:noProof/>
           <w:lang w:val="en-GB"/>
         </w:rPr>
         <w:t xml:space="preserve">Has </w:t>
@@ -3464,7 +3120,6 @@
       <w:r>
         <w:rPr>
           <w:noProof/>
-          <w:highlight w:val="yellow"/>
           <w:lang w:val="en-GB"/>
         </w:rPr>
         <w:t xml:space="preserve">an </w:t>
@@ -3472,7 +3127,6 @@
       <w:r>
         <w:rPr>
           <w:noProof/>
-          <w:highlight w:val="yellow"/>
           <w:lang w:val="en-GB"/>
         </w:rPr>
         <w:t xml:space="preserve">initial </w:t>
@@ -3481,16 +3135,22 @@
         <w:rPr>
           <w:b/>
           <w:noProof/>
-          <w:highlight w:val="yellow"/>
           <w:lang w:val="en-GB"/>
         </w:rPr>
-        <w:t>interest of 4 percent</w:t>
-      </w:r>
-      <w:r>
-        <w:rPr>
-          <w:b/>
-          <w:noProof/>
-          <w:highlight w:val="yellow"/>
+        <w:t>interest of 4</w:t>
+      </w:r>
+      <w:r>
+        <w:rPr>
+          <w:b/>
+          <w:noProof/>
+          <w:lang w:val="en-GB"/>
+        </w:rPr>
+        <w:t xml:space="preserve"> percent</w:t>
+      </w:r>
+      <w:r>
+        <w:rPr>
+          <w:b/>
+          <w:noProof/>
         </w:rPr>
         <w:t>.</w:t>
       </w:r>
@@ -3501,7 +3161,6 @@
         <w:rPr>
           <w:b/>
           <w:noProof/>
-          <w:highlight w:val="yellow"/>
           <w:lang w:val="en-GB"/>
         </w:rPr>
       </w:pPr>
@@ -3509,25 +3168,30 @@
         <w:rPr>
           <w:b/>
           <w:noProof/>
-          <w:highlight w:val="yellow"/>
           <w:lang w:val="en-GB"/>
         </w:rPr>
-        <w:t xml:space="preserve">This class will be only accepted in combination with </w:t>
-      </w:r>
-      <w:r>
-        <w:rPr>
-          <w:b/>
-          <w:noProof/>
-          <w:highlight w:val="yellow"/>
+        <w:t>This class will be only acc</w:t>
+      </w:r>
+      <w:r>
+        <w:rPr>
+          <w:b/>
+          <w:noProof/>
           <w:lang w:val="en-GB"/>
         </w:rPr>
+        <w:t xml:space="preserve">epted in combination with </w:t>
+      </w:r>
+      <w:r>
+        <w:rPr>
+          <w:b/>
+          <w:noProof/>
+          <w:lang w:val="en-GB"/>
+        </w:rPr>
         <w:t>Central</w:t>
       </w:r>
       <w:r>
         <w:rPr>
           <w:b/>
           <w:noProof/>
-          <w:highlight w:val="yellow"/>
           <w:lang w:val="en-GB"/>
         </w:rPr>
         <w:t xml:space="preserve">Bank. For more clarity, </w:t>
@@ -3536,19 +3200,25 @@
         <w:rPr>
           <w:b/>
           <w:noProof/>
-          <w:highlight w:val="yellow"/>
           <w:lang w:val="en-GB"/>
         </w:rPr>
-        <w:t>see the AddClient command in the business logic section of this document</w:t>
-      </w:r>
-      <w:r>
-        <w:rPr>
-          <w:rFonts w:ascii="Consolas" w:hAnsi="Consolas"/>
-          <w:b/>
-          <w:noProof/>
-          <w:highlight w:val="yellow"/>
+        <w:t>see the AddClient</w:t>
+      </w:r>
+      <w:r>
+        <w:rPr>
+          <w:b/>
+          <w:noProof/>
           <w:lang w:val="en-GB"/>
         </w:rPr>
+        <w:t xml:space="preserve"> command in the business logic section of this document</w:t>
+      </w:r>
+      <w:r>
+        <w:rPr>
+          <w:rFonts w:ascii="Consolas" w:hAnsi="Consolas"/>
+          <w:b/>
+          <w:noProof/>
+          <w:lang w:val="en-GB"/>
+        </w:rPr>
         <w:t>.</w:t>
       </w:r>
     </w:p>
@@ -3556,28 +3226,20 @@
       <w:pPr>
         <w:jc w:val="both"/>
         <w:rPr>
-          <w:highlight w:val="yellow"/>
           <w:lang w:val="bg-BG"/>
         </w:rPr>
       </w:pPr>
       <w:r>
-        <w:rPr>
-          <w:highlight w:val="yellow"/>
-        </w:rPr>
         <w:t>The constructor</w:t>
       </w:r>
       <w:r>
         <w:rPr>
           <w:b/>
           <w:bCs/>
-          <w:highlight w:val="yellow"/>
         </w:rPr>
         <w:t xml:space="preserve"> </w:t>
       </w:r>
       <w:r>
-        <w:rPr>
-          <w:highlight w:val="yellow"/>
-        </w:rPr>
         <w:t>should take the following values upon initialization:</w:t>
       </w:r>
     </w:p>
@@ -3587,7 +3249,6 @@
           <w:rFonts w:ascii="Consolas" w:hAnsi="Consolas"/>
           <w:b/>
           <w:noProof/>
-          <w:highlight w:val="yellow"/>
         </w:rPr>
       </w:pPr>
       <w:r>
@@ -3595,7 +3256,6 @@
           <w:rFonts w:ascii="Consolas" w:hAnsi="Consolas"/>
           <w:noProof/>
           <w:color w:val="0000FF"/>
-          <w:highlight w:val="yellow"/>
         </w:rPr>
         <w:t>string</w:t>
       </w:r>
@@ -3604,7 +3264,6 @@
           <w:rFonts w:ascii="Consolas" w:hAnsi="Consolas"/>
           <w:b/>
           <w:noProof/>
-          <w:highlight w:val="yellow"/>
         </w:rPr>
         <w:t xml:space="preserve"> </w:t>
       </w:r>
@@ -3612,7 +3271,6 @@
         <w:rPr>
           <w:rFonts w:ascii="Consolas" w:hAnsi="Consolas"/>
           <w:noProof/>
-          <w:highlight w:val="yellow"/>
         </w:rPr>
         <w:t>name,</w:t>
       </w:r>
@@ -3621,7 +3279,6 @@
           <w:rFonts w:ascii="Consolas" w:hAnsi="Consolas"/>
           <w:b/>
           <w:noProof/>
-          <w:highlight w:val="yellow"/>
         </w:rPr>
         <w:t xml:space="preserve"> </w:t>
       </w:r>
@@ -3630,7 +3287,6 @@
           <w:rFonts w:ascii="Consolas" w:hAnsi="Consolas"/>
           <w:noProof/>
           <w:color w:val="0000FF"/>
-          <w:highlight w:val="yellow"/>
         </w:rPr>
         <w:t>string</w:t>
       </w:r>
@@ -3639,7 +3295,6 @@
           <w:rFonts w:ascii="Consolas" w:hAnsi="Consolas"/>
           <w:b/>
           <w:noProof/>
-          <w:highlight w:val="yellow"/>
         </w:rPr>
         <w:t xml:space="preserve"> </w:t>
       </w:r>
@@ -3647,7 +3302,6 @@
         <w:rPr>
           <w:rFonts w:ascii="Consolas" w:hAnsi="Consolas"/>
           <w:noProof/>
-          <w:highlight w:val="yellow"/>
         </w:rPr>
         <w:t xml:space="preserve">id, </w:t>
       </w:r>
@@ -3656,7 +3310,6 @@
           <w:rFonts w:ascii="Consolas" w:hAnsi="Consolas"/>
           <w:noProof/>
           <w:color w:val="0000FF"/>
-          <w:highlight w:val="yellow"/>
         </w:rPr>
         <w:t>double</w:t>
       </w:r>
@@ -3664,7 +3317,6 @@
         <w:rPr>
           <w:rFonts w:ascii="Consolas" w:hAnsi="Consolas"/>
           <w:noProof/>
-          <w:highlight w:val="yellow"/>
         </w:rPr>
         <w:t xml:space="preserve"> income</w:t>
       </w:r>
@@ -3685,7 +3337,6 @@
           <w:iCs/>
           <w:color w:val="A34A0D"/>
           <w:sz w:val="28"/>
-          <w:highlight w:val="yellow"/>
         </w:rPr>
       </w:pPr>
       <w:r>
@@ -3695,7 +3346,6 @@
           <w:iCs/>
           <w:color w:val="A34A0D"/>
           <w:sz w:val="28"/>
-          <w:highlight w:val="yellow"/>
         </w:rPr>
         <w:t>Behavior</w:t>
       </w:r>
@@ -3712,7 +3362,6 @@
           <w:iCs/>
           <w:noProof/>
           <w:color w:val="A34A0D"/>
-          <w:highlight w:val="yellow"/>
         </w:rPr>
       </w:pPr>
       <w:r>
@@ -3722,7 +3371,6 @@
           <w:iCs/>
           <w:noProof/>
           <w:color w:val="A34A0D"/>
-          <w:highlight w:val="yellow"/>
         </w:rPr>
         <w:t>void IncreaseInterest()</w:t>
       </w:r>
@@ -3735,40 +3383,32 @@
         </w:numPr>
         <w:contextualSpacing/>
         <w:jc w:val="both"/>
-        <w:rPr>
-          <w:highlight w:val="yellow"/>
-        </w:rPr>
-      </w:pPr>
-      <w:r>
-        <w:rPr>
-          <w:highlight w:val="yellow"/>
-        </w:rPr>
+      </w:pPr>
+      <w:r>
         <w:t xml:space="preserve">The method </w:t>
       </w:r>
       <w:r>
         <w:rPr>
           <w:b/>
-          <w:highlight w:val="yellow"/>
         </w:rPr>
         <w:t>increases</w:t>
       </w:r>
       <w:r>
-        <w:rPr>
-          <w:highlight w:val="yellow"/>
-        </w:rPr>
         <w:t xml:space="preserve"> the client’s interest by </w:t>
       </w:r>
       <w:r>
         <w:rPr>
           <w:b/>
-          <w:highlight w:val="yellow"/>
-        </w:rPr>
-        <w:t>2 percent</w:t>
-      </w:r>
-      <w:r>
-        <w:rPr>
-          <w:highlight w:val="yellow"/>
-        </w:rPr>
+        </w:rPr>
+        <w:t>2</w:t>
+      </w:r>
+      <w:r>
+        <w:rPr>
+          <w:b/>
+        </w:rPr>
+        <w:t xml:space="preserve"> percent</w:t>
+      </w:r>
+      <w:r>
         <w:t>.</w:t>
       </w:r>
     </w:p>
@@ -3791,33 +3431,24 @@
       <w:r>
         <w:rPr>
           <w:rStyle w:val="CodeChar"/>
-          <w:highlight w:val="yellow"/>
         </w:rPr>
         <w:t>Bank</w:t>
       </w:r>
       <w:r>
-        <w:rPr>
-          <w:highlight w:val="yellow"/>
-        </w:rPr>
         <w:t xml:space="preserve"> is a </w:t>
       </w:r>
       <w:r>
         <w:rPr>
           <w:b/>
-          <w:highlight w:val="yellow"/>
         </w:rPr>
         <w:t>base class</w:t>
       </w:r>
       <w:r>
-        <w:rPr>
-          <w:highlight w:val="yellow"/>
-        </w:rPr>
         <w:t xml:space="preserve"> of any </w:t>
       </w:r>
       <w:r>
         <w:rPr>
           <w:b/>
-          <w:highlight w:val="yellow"/>
         </w:rPr>
         <w:t xml:space="preserve">type of </w:t>
       </w:r>
@@ -3825,27 +3456,19 @@
         <w:rPr>
           <w:rFonts w:ascii="Consolas" w:hAnsi="Consolas"/>
           <w:b/>
-          <w:highlight w:val="yellow"/>
         </w:rPr>
         <w:t>bank</w:t>
       </w:r>
       <w:r>
-        <w:rPr>
-          <w:highlight w:val="yellow"/>
-        </w:rPr>
         <w:t xml:space="preserve"> and it </w:t>
       </w:r>
       <w:r>
         <w:rPr>
           <w:b/>
-          <w:highlight w:val="yellow"/>
         </w:rPr>
         <w:t>should not be able to be instantiated</w:t>
       </w:r>
       <w:r>
-        <w:rPr>
-          <w:highlight w:val="yellow"/>
-        </w:rPr>
         <w:t>.</w:t>
       </w:r>
     </w:p>
@@ -3873,16 +3496,21 @@
         <w:rPr>
           <w:rFonts w:ascii="Consolas" w:hAnsi="Consolas"/>
           <w:b/>
-          <w:highlight w:val="yellow"/>
-        </w:rPr>
-      </w:pPr>
-      <w:r>
-        <w:rPr>
-          <w:rFonts w:ascii="Consolas" w:hAnsi="Consolas"/>
-          <w:b/>
-          <w:highlight w:val="yellow"/>
-        </w:rPr>
-        <w:t xml:space="preserve">Name - string </w:t>
+        </w:rPr>
+      </w:pPr>
+      <w:r>
+        <w:rPr>
+          <w:rFonts w:ascii="Consolas" w:hAnsi="Consolas"/>
+          <w:b/>
+        </w:rPr>
+        <w:t>Name - s</w:t>
+      </w:r>
+      <w:r>
+        <w:rPr>
+          <w:rFonts w:ascii="Consolas" w:hAnsi="Consolas"/>
+          <w:b/>
+        </w:rPr>
+        <w:t xml:space="preserve">tring </w:t>
       </w:r>
     </w:p>
     <w:p>
@@ -3896,46 +3524,43 @@
         <w:jc w:val="both"/>
         <w:rPr>
           <w:rFonts w:ascii="Consolas" w:hAnsi="Consolas"/>
-          <w:highlight w:val="yellow"/>
-        </w:rPr>
-      </w:pPr>
-      <w:r>
-        <w:rPr>
-          <w:highlight w:val="yellow"/>
-        </w:rPr>
-        <w:t xml:space="preserve">If the name </w:t>
-      </w:r>
-      <w:r>
-        <w:rPr>
-          <w:b/>
-          <w:highlight w:val="yellow"/>
-        </w:rPr>
-        <w:t>is null or whitespace</w:t>
-      </w:r>
-      <w:r>
-        <w:rPr>
-          <w:b/>
-          <w:highlight w:val="yellow"/>
+        </w:rPr>
+      </w:pPr>
+      <w:r>
+        <w:t xml:space="preserve">If the </w:t>
+      </w:r>
+      <w:r>
+        <w:t>name</w:t>
+      </w:r>
+      <w:r>
+        <w:t xml:space="preserve"> </w:t>
+      </w:r>
+      <w:r>
+        <w:rPr>
+          <w:b/>
+        </w:rPr>
+        <w:t xml:space="preserve">is null or </w:t>
+      </w:r>
+      <w:r>
+        <w:rPr>
+          <w:b/>
+        </w:rPr>
+        <w:t>whitespace</w:t>
+      </w:r>
+      <w:r>
+        <w:rPr>
+          <w:b/>
           <w:lang w:val="bg-BG"/>
         </w:rPr>
         <w:t>,</w:t>
       </w:r>
       <w:r>
-        <w:rPr>
-          <w:highlight w:val="yellow"/>
-        </w:rPr>
         <w:t xml:space="preserve"> throw a</w:t>
       </w:r>
       <w:r>
-        <w:rPr>
-          <w:highlight w:val="yellow"/>
-        </w:rPr>
         <w:t>n</w:t>
       </w:r>
       <w:r>
-        <w:rPr>
-          <w:highlight w:val="yellow"/>
-        </w:rPr>
         <w:t xml:space="preserve"> </w:t>
       </w:r>
       <w:r>
@@ -3943,7 +3568,6 @@
           <w:rFonts w:ascii="Consolas" w:hAnsi="Consolas"/>
           <w:b/>
           <w:noProof/>
-          <w:highlight w:val="yellow"/>
         </w:rPr>
         <w:t>Argument</w:t>
       </w:r>
@@ -3952,39 +3576,28 @@
           <w:rFonts w:ascii="Consolas" w:hAnsi="Consolas"/>
           <w:b/>
           <w:noProof/>
-          <w:highlight w:val="yellow"/>
         </w:rPr>
         <w:t>Exception</w:t>
       </w:r>
       <w:r>
-        <w:rPr>
-          <w:highlight w:val="yellow"/>
-        </w:rPr>
         <w:t xml:space="preserve"> with </w:t>
       </w:r>
       <w:r>
-        <w:rPr>
-          <w:highlight w:val="yellow"/>
-        </w:rPr>
         <w:t>the</w:t>
       </w:r>
       <w:r>
-        <w:rPr>
-          <w:highlight w:val="yellow"/>
-        </w:rPr>
-        <w:t xml:space="preserve"> message</w:t>
-      </w:r>
-      <w:r>
-        <w:rPr>
-          <w:highlight w:val="yellow"/>
+        <w:t xml:space="preserve"> </w:t>
+      </w:r>
+      <w:r>
+        <w:t>message</w:t>
+      </w:r>
+      <w:r>
+        <w:rPr>
           <w:lang w:val="bg-BG"/>
         </w:rPr>
         <w:t>:</w:t>
       </w:r>
       <w:r>
-        <w:rPr>
-          <w:highlight w:val="yellow"/>
-        </w:rPr>
         <w:t xml:space="preserve"> </w:t>
       </w:r>
     </w:p>
@@ -4002,7 +3615,6 @@
         <w:rPr>
           <w:rFonts w:ascii="Consolas" w:hAnsi="Consolas"/>
           <w:bCs/>
-          <w:highlight w:val="yellow"/>
         </w:rPr>
         <w:t>"</w:t>
       </w:r>
@@ -4013,7 +3625,6 @@
           <w:color w:val="A31515"/>
           <w:sz w:val="20"/>
           <w:szCs w:val="20"/>
-          <w:highlight w:val="yellow"/>
         </w:rPr>
         <w:t>Bank name cannot be null or empty.</w:t>
       </w:r>
@@ -4021,7 +3632,6 @@
         <w:rPr>
           <w:rFonts w:ascii="Consolas" w:hAnsi="Consolas"/>
           <w:bCs/>
-          <w:highlight w:val="yellow"/>
         </w:rPr>
         <w:t>"</w:t>
       </w:r>
@@ -4035,14 +3645,10 @@
         </w:numPr>
         <w:spacing w:before="0" w:after="0"/>
         <w:jc w:val="both"/>
-        <w:rPr>
-          <w:highlight w:val="green"/>
-        </w:rPr>
-      </w:pPr>
-      <w:r>
-        <w:rPr>
-          <w:bCs/>
-          <w:highlight w:val="green"/>
+      </w:pPr>
+      <w:r>
+        <w:rPr>
+          <w:bCs/>
         </w:rPr>
         <w:t>All names are unique.</w:t>
       </w:r>
@@ -4061,15 +3667,13 @@
           <w:b/>
           <w:bCs/>
           <w:noProof/>
-          <w:highlight w:val="yellow"/>
-        </w:rPr>
-      </w:pPr>
-      <w:r>
-        <w:rPr>
-          <w:rFonts w:ascii="Consolas" w:hAnsi="Consolas"/>
-          <w:b/>
-          <w:noProof/>
-          <w:highlight w:val="yellow"/>
+        </w:rPr>
+      </w:pPr>
+      <w:r>
+        <w:rPr>
+          <w:rFonts w:ascii="Consolas" w:hAnsi="Consolas"/>
+          <w:b/>
+          <w:noProof/>
         </w:rPr>
         <w:t>C</w:t>
       </w:r>
@@ -4078,7 +3682,6 @@
           <w:rFonts w:ascii="Consolas" w:hAnsi="Consolas"/>
           <w:b/>
           <w:noProof/>
-          <w:highlight w:val="yellow"/>
         </w:rPr>
         <w:t xml:space="preserve">apacity - </w:t>
       </w:r>
@@ -4087,7 +3690,6 @@
           <w:rFonts w:ascii="Consolas" w:hAnsi="Consolas"/>
           <w:b/>
           <w:noProof/>
-          <w:highlight w:val="yellow"/>
         </w:rPr>
         <w:t>int</w:t>
       </w:r>
@@ -4103,28 +3705,30 @@
         <w:jc w:val="both"/>
         <w:rPr>
           <w:bCs/>
-          <w:highlight w:val="yellow"/>
-        </w:rPr>
-      </w:pPr>
-      <w:r>
-        <w:rPr>
-          <w:bCs/>
-          <w:highlight w:val="yellow"/>
-        </w:rPr>
-        <w:t xml:space="preserve">The </w:t>
-      </w:r>
-      <w:r>
-        <w:rPr>
-          <w:b/>
-          <w:bCs/>
-          <w:highlight w:val="yellow"/>
+        </w:rPr>
+      </w:pPr>
+      <w:r>
+        <w:rPr>
+          <w:bCs/>
+        </w:rPr>
+        <w:t>T</w:t>
+      </w:r>
+      <w:r>
+        <w:rPr>
+          <w:bCs/>
+        </w:rPr>
+        <w:t xml:space="preserve">he </w:t>
+      </w:r>
+      <w:r>
+        <w:rPr>
+          <w:b/>
+          <w:bCs/>
         </w:rPr>
         <w:t>number</w:t>
       </w:r>
       <w:r>
         <w:rPr>
           <w:bCs/>
-          <w:highlight w:val="yellow"/>
         </w:rPr>
         <w:t xml:space="preserve"> of </w:t>
       </w:r>
@@ -4133,20 +3737,15 @@
           <w:rFonts w:ascii="Consolas" w:hAnsi="Consolas"/>
           <w:b/>
           <w:noProof/>
-          <w:highlight w:val="yellow"/>
         </w:rPr>
         <w:t>clients</w:t>
       </w:r>
       <w:r>
-        <w:rPr>
-          <w:highlight w:val="yellow"/>
-        </w:rPr>
         <w:t xml:space="preserve"> </w:t>
       </w:r>
       <w:r>
         <w:rPr>
           <w:bCs/>
-          <w:highlight w:val="yellow"/>
           <w:lang w:val="bg-BG"/>
         </w:rPr>
         <w:t>а</w:t>
@@ -4154,7 +3753,6 @@
       <w:r>
         <w:rPr>
           <w:bCs/>
-          <w:highlight w:val="yellow"/>
         </w:rPr>
         <w:t xml:space="preserve"> </w:t>
       </w:r>
@@ -4162,14 +3760,12 @@
         <w:rPr>
           <w:rFonts w:ascii="Consolas" w:hAnsi="Consolas"/>
           <w:b/>
-          <w:highlight w:val="yellow"/>
         </w:rPr>
         <w:t>Bank</w:t>
       </w:r>
       <w:r>
         <w:rPr>
           <w:bCs/>
-          <w:highlight w:val="yellow"/>
         </w:rPr>
         <w:t xml:space="preserve"> </w:t>
       </w:r>
@@ -4177,9 +3773,15 @@
         <w:rPr>
           <w:b/>
           <w:bCs/>
-          <w:highlight w:val="yellow"/>
-        </w:rPr>
-        <w:t>can have.</w:t>
+        </w:rPr>
+        <w:t>can have</w:t>
+      </w:r>
+      <w:r>
+        <w:rPr>
+          <w:b/>
+          <w:bCs/>
+        </w:rPr>
+        <w:t>.</w:t>
       </w:r>
     </w:p>
     <w:p>
@@ -4194,16 +3796,14 @@
         <w:rPr>
           <w:rFonts w:ascii="Consolas" w:hAnsi="Consolas"/>
           <w:b/>
-          <w:highlight w:val="yellow"/>
-        </w:rPr>
-      </w:pPr>
-      <w:r>
-        <w:rPr>
-          <w:rFonts w:ascii="Consolas" w:hAnsi="Consolas"/>
-          <w:b/>
-          <w:bCs/>
-          <w:noProof/>
-          <w:highlight w:val="yellow"/>
+        </w:rPr>
+      </w:pPr>
+      <w:r>
+        <w:rPr>
+          <w:rFonts w:ascii="Consolas" w:hAnsi="Consolas"/>
+          <w:b/>
+          <w:bCs/>
+          <w:noProof/>
         </w:rPr>
         <w:t>Loans</w:t>
       </w:r>
@@ -4211,7 +3811,6 @@
         <w:rPr>
           <w:rFonts w:ascii="Consolas" w:hAnsi="Consolas"/>
           <w:b/>
-          <w:highlight w:val="yellow"/>
         </w:rPr>
         <w:t xml:space="preserve"> - </w:t>
       </w:r>
@@ -4220,7 +3819,6 @@
         <w:rPr>
           <w:rFonts w:ascii="Consolas" w:hAnsi="Consolas"/>
           <w:b/>
-          <w:highlight w:val="yellow"/>
         </w:rPr>
         <w:t>I</w:t>
       </w:r>
@@ -4228,7 +3826,6 @@
         <w:rPr>
           <w:rFonts w:ascii="Consolas" w:hAnsi="Consolas"/>
           <w:b/>
-          <w:highlight w:val="yellow"/>
         </w:rPr>
         <w:t>ReadOnly</w:t>
       </w:r>
@@ -4238,7 +3835,6 @@
           <w:b/>
           <w:bCs/>
           <w:noProof/>
-          <w:highlight w:val="yellow"/>
         </w:rPr>
         <w:t>Collection</w:t>
       </w:r>
@@ -4249,7 +3845,6 @@
           <w:b/>
           <w:bCs/>
           <w:noProof/>
-          <w:highlight w:val="yellow"/>
         </w:rPr>
         <w:t>&lt;</w:t>
       </w:r>
@@ -4259,7 +3854,6 @@
           <w:b/>
           <w:bCs/>
           <w:noProof/>
-          <w:highlight w:val="yellow"/>
         </w:rPr>
         <w:t>I</w:t>
       </w:r>
@@ -4269,9 +3863,17 @@
           <w:b/>
           <w:bCs/>
           <w:noProof/>
-          <w:highlight w:val="yellow"/>
-        </w:rPr>
-        <w:t>Loan&gt;</w:t>
+        </w:rPr>
+        <w:t>Loan</w:t>
+      </w:r>
+      <w:r>
+        <w:rPr>
+          <w:rFonts w:ascii="Consolas" w:hAnsi="Consolas"/>
+          <w:b/>
+          <w:bCs/>
+          <w:noProof/>
+        </w:rPr>
+        <w:t>&gt;</w:t>
       </w:r>
     </w:p>
     <w:p>
@@ -4286,16 +3888,14 @@
         <w:rPr>
           <w:rFonts w:ascii="Consolas" w:hAnsi="Consolas"/>
           <w:b/>
-          <w:highlight w:val="yellow"/>
-        </w:rPr>
-      </w:pPr>
-      <w:r>
-        <w:rPr>
-          <w:rFonts w:ascii="Consolas" w:hAnsi="Consolas"/>
-          <w:b/>
-          <w:bCs/>
-          <w:noProof/>
-          <w:highlight w:val="yellow"/>
+        </w:rPr>
+      </w:pPr>
+      <w:r>
+        <w:rPr>
+          <w:rFonts w:ascii="Consolas" w:hAnsi="Consolas"/>
+          <w:b/>
+          <w:bCs/>
+          <w:noProof/>
         </w:rPr>
         <w:t>Clients</w:t>
       </w:r>
@@ -4303,7 +3903,6 @@
         <w:rPr>
           <w:rFonts w:ascii="Consolas" w:hAnsi="Consolas"/>
           <w:b/>
-          <w:highlight w:val="yellow"/>
         </w:rPr>
         <w:t xml:space="preserve"> -</w:t>
       </w:r>
@@ -4313,7 +3912,6 @@
           <w:b/>
           <w:bCs/>
           <w:noProof/>
-          <w:highlight w:val="yellow"/>
         </w:rPr>
         <w:t xml:space="preserve"> </w:t>
       </w:r>
@@ -4323,7 +3921,6 @@
           <w:b/>
           <w:bCs/>
           <w:noProof/>
-          <w:highlight w:val="yellow"/>
         </w:rPr>
         <w:t>I</w:t>
       </w:r>
@@ -4333,7 +3930,6 @@
           <w:b/>
           <w:bCs/>
           <w:noProof/>
-          <w:highlight w:val="yellow"/>
         </w:rPr>
         <w:t>ReadOnly</w:t>
       </w:r>
@@ -4343,7 +3939,6 @@
           <w:b/>
           <w:bCs/>
           <w:noProof/>
-          <w:highlight w:val="yellow"/>
         </w:rPr>
         <w:t>Collection&lt;</w:t>
       </w:r>
@@ -4353,7 +3948,6 @@
           <w:b/>
           <w:bCs/>
           <w:noProof/>
-          <w:highlight w:val="yellow"/>
         </w:rPr>
         <w:t>I</w:t>
       </w:r>
@@ -4363,9 +3957,17 @@
           <w:b/>
           <w:bCs/>
           <w:noProof/>
-          <w:highlight w:val="yellow"/>
-        </w:rPr>
-        <w:t>Client&gt;</w:t>
+        </w:rPr>
+        <w:t>Client</w:t>
+      </w:r>
+      <w:r>
+        <w:rPr>
+          <w:rFonts w:ascii="Consolas" w:hAnsi="Consolas"/>
+          <w:b/>
+          <w:bCs/>
+          <w:noProof/>
+        </w:rPr>
+        <w:t>&gt;</w:t>
       </w:r>
     </w:p>
     <w:p>
@@ -4455,7 +4057,6 @@
           <w:rFonts w:eastAsiaTheme="minorHAnsi" w:cstheme="minorBidi"/>
           <w:bCs/>
           <w:color w:val="auto"/>
-          <w:highlight w:val="green"/>
         </w:rPr>
         <w:t xml:space="preserve">Returns the sum </w:t>
       </w:r>
@@ -4464,7 +4065,6 @@
           <w:rFonts w:eastAsiaTheme="minorHAnsi" w:cstheme="minorBidi"/>
           <w:b w:val="0"/>
           <w:color w:val="auto"/>
-          <w:highlight w:val="green"/>
         </w:rPr>
         <w:t>of the</w:t>
       </w:r>
@@ -4473,7 +4073,6 @@
           <w:rFonts w:eastAsiaTheme="minorHAnsi" w:cstheme="minorBidi"/>
           <w:bCs/>
           <w:color w:val="auto"/>
-          <w:highlight w:val="green"/>
         </w:rPr>
         <w:t xml:space="preserve"> interest rates </w:t>
       </w:r>
@@ -4482,7 +4081,6 @@
           <w:rFonts w:eastAsiaTheme="minorHAnsi" w:cstheme="minorBidi"/>
           <w:b w:val="0"/>
           <w:color w:val="auto"/>
-          <w:highlight w:val="green"/>
         </w:rPr>
         <w:t>of each</w:t>
       </w:r>
@@ -4491,7 +4089,6 @@
           <w:rFonts w:eastAsiaTheme="minorHAnsi" w:cstheme="minorBidi"/>
           <w:bCs/>
           <w:color w:val="auto"/>
-          <w:highlight w:val="green"/>
         </w:rPr>
         <w:t xml:space="preserve"> loan in the </w:t>
       </w:r>
@@ -4500,7 +4097,6 @@
           <w:rFonts w:ascii="Consolas" w:eastAsiaTheme="minorHAnsi" w:hAnsi="Consolas" w:cstheme="minorBidi"/>
           <w:bCs/>
           <w:color w:val="auto"/>
-          <w:highlight w:val="green"/>
         </w:rPr>
         <w:t>Bank</w:t>
       </w:r>
@@ -4509,7 +4105,6 @@
           <w:rFonts w:eastAsiaTheme="minorHAnsi" w:cstheme="minorBidi"/>
           <w:bCs/>
           <w:color w:val="auto"/>
-          <w:highlight w:val="green"/>
         </w:rPr>
         <w:t>.</w:t>
       </w:r>
@@ -4534,22 +4129,13 @@
       </w:r>
     </w:p>
     <w:p>
-      <w:pPr>
-        <w:rPr>
-          <w:highlight w:val="yellow"/>
-        </w:rPr>
-      </w:pPr>
-      <w:r>
-        <w:rPr>
-          <w:b/>
-          <w:highlight w:val="yellow"/>
+      <w:r>
+        <w:rPr>
+          <w:b/>
         </w:rPr>
         <w:t>Adds</w:t>
       </w:r>
       <w:r>
-        <w:rPr>
-          <w:highlight w:val="yellow"/>
-        </w:rPr>
         <w:t xml:space="preserve"> a </w:t>
       </w:r>
       <w:r>
@@ -4557,144 +4143,117 @@
           <w:rFonts w:ascii="Consolas" w:hAnsi="Consolas"/>
           <w:b/>
           <w:noProof/>
-          <w:highlight w:val="yellow"/>
         </w:rPr>
         <w:t>Client</w:t>
       </w:r>
       <w:r>
-        <w:rPr>
-          <w:highlight w:val="yellow"/>
-        </w:rPr>
         <w:t xml:space="preserve"> in the </w:t>
       </w:r>
       <w:r>
         <w:rPr>
           <w:rFonts w:ascii="Consolas" w:hAnsi="Consolas"/>
           <w:b/>
-          <w:highlight w:val="yellow"/>
         </w:rPr>
         <w:t>Bank</w:t>
       </w:r>
       <w:r>
-        <w:rPr>
-          <w:highlight w:val="yellow"/>
-        </w:rPr>
         <w:t xml:space="preserve"> if there is a </w:t>
       </w:r>
       <w:r>
         <w:rPr>
           <w:b/>
-          <w:highlight w:val="yellow"/>
         </w:rPr>
         <w:t>capacity</w:t>
       </w:r>
       <w:r>
-        <w:rPr>
-          <w:highlight w:val="yellow"/>
-        </w:rPr>
         <w:t xml:space="preserve"> for it.</w:t>
       </w:r>
     </w:p>
     <w:p>
       <w:pPr>
         <w:jc w:val="both"/>
-        <w:rPr>
-          <w:highlight w:val="yellow"/>
-        </w:rPr>
-      </w:pPr>
-      <w:r>
-        <w:rPr>
-          <w:highlight w:val="yellow"/>
-        </w:rPr>
+      </w:pPr>
+      <w:r>
         <w:t xml:space="preserve">If there is </w:t>
       </w:r>
       <w:r>
         <w:rPr>
           <w:b/>
-          <w:highlight w:val="yellow"/>
         </w:rPr>
         <w:t>not enough capacity</w:t>
       </w:r>
       <w:r>
-        <w:rPr>
-          <w:highlight w:val="yellow"/>
-        </w:rPr>
         <w:t xml:space="preserve"> to </w:t>
       </w:r>
       <w:r>
         <w:rPr>
           <w:b/>
-          <w:highlight w:val="yellow"/>
         </w:rPr>
         <w:t>add</w:t>
       </w:r>
       <w:r>
-        <w:rPr>
-          <w:highlight w:val="yellow"/>
-        </w:rPr>
         <w:t xml:space="preserve"> the </w:t>
       </w:r>
       <w:r>
         <w:rPr>
           <w:rFonts w:ascii="Consolas" w:hAnsi="Consolas"/>
           <w:b/>
-          <w:highlight w:val="yellow"/>
         </w:rPr>
         <w:t>Client</w:t>
       </w:r>
       <w:r>
-        <w:rPr>
-          <w:highlight w:val="yellow"/>
-        </w:rPr>
         <w:t xml:space="preserve"> </w:t>
       </w:r>
       <w:r>
         <w:rPr>
-          <w:highlight w:val="yellow"/>
           <w:lang w:val="bg-BG"/>
         </w:rPr>
         <w:t>to</w:t>
       </w:r>
       <w:r>
-        <w:rPr>
-          <w:highlight w:val="yellow"/>
-        </w:rPr>
         <w:t xml:space="preserve"> the </w:t>
       </w:r>
       <w:r>
         <w:rPr>
           <w:rFonts w:ascii="Consolas" w:hAnsi="Consolas"/>
           <w:b/>
-          <w:highlight w:val="yellow"/>
         </w:rPr>
         <w:t>Bank</w:t>
       </w:r>
       <w:r>
         <w:rPr>
           <w:b/>
-          <w:highlight w:val="yellow"/>
-        </w:rPr>
-        <w:t xml:space="preserve">, throw an </w:t>
-      </w:r>
-      <w:r>
-        <w:rPr>
-          <w:rFonts w:ascii="Consolas" w:hAnsi="Consolas"/>
-          <w:b/>
-          <w:noProof/>
-          <w:highlight w:val="yellow"/>
-        </w:rPr>
-        <w:t>ArgumentException</w:t>
-      </w:r>
-      <w:r>
-        <w:rPr>
-          <w:highlight w:val="yellow"/>
-        </w:rPr>
+        </w:rPr>
+        <w:t xml:space="preserve">, </w:t>
+      </w:r>
+      <w:r>
+        <w:rPr>
+          <w:b/>
+        </w:rPr>
+        <w:t xml:space="preserve">throw an </w:t>
+      </w:r>
+      <w:r>
+        <w:rPr>
+          <w:rFonts w:ascii="Consolas" w:hAnsi="Consolas"/>
+          <w:b/>
+          <w:noProof/>
+        </w:rPr>
+        <w:t>Argument</w:t>
+      </w:r>
+      <w:r>
+        <w:rPr>
+          <w:rFonts w:ascii="Consolas" w:hAnsi="Consolas"/>
+          <w:b/>
+          <w:noProof/>
+        </w:rPr>
+        <w:t>Exception</w:t>
+      </w:r>
+      <w:r>
         <w:t xml:space="preserve"> with </w:t>
       </w:r>
       <w:r>
         <w:rPr>
           <w:b/>
-          <w:highlight w:val="yellow"/>
         </w:rPr>
         <w:t>the following message:</w:t>
       </w:r>
@@ -4707,16 +4266,12 @@
           <w:numId w:val="6"/>
         </w:numPr>
         <w:jc w:val="both"/>
-        <w:rPr>
-          <w:highlight w:val="yellow"/>
-        </w:rPr>
-      </w:pPr>
-      <w:r>
-        <w:rPr>
-          <w:rFonts w:ascii="Consolas" w:hAnsi="Consolas"/>
-          <w:b/>
-          <w:noProof/>
-          <w:highlight w:val="yellow"/>
+      </w:pPr>
+      <w:r>
+        <w:rPr>
+          <w:rFonts w:ascii="Consolas" w:hAnsi="Consolas"/>
+          <w:b/>
+          <w:noProof/>
         </w:rPr>
         <w:t>"</w:t>
       </w:r>
@@ -4727,7 +4282,6 @@
           <w:color w:val="A31515"/>
           <w:sz w:val="20"/>
           <w:szCs w:val="20"/>
-          <w:highlight w:val="yellow"/>
         </w:rPr>
         <w:t>Not enough capacity for this client.</w:t>
       </w:r>
@@ -4736,7 +4290,6 @@
           <w:rFonts w:ascii="Consolas" w:hAnsi="Consolas"/>
           <w:b/>
           <w:noProof/>
-          <w:highlight w:val="yellow"/>
         </w:rPr>
         <w:t>"</w:t>
       </w:r>
@@ -4783,9 +4336,6 @@
         </w:rPr>
       </w:pPr>
       <w:r>
-        <w:rPr>
-          <w:highlight w:val="yellow"/>
-        </w:rPr>
         <w:t xml:space="preserve">Removes a </w:t>
       </w:r>
       <w:r>
@@ -4793,48 +4343,43 @@
           <w:rFonts w:ascii="Consolas" w:hAnsi="Consolas"/>
           <w:b/>
           <w:noProof/>
-          <w:highlight w:val="yellow"/>
         </w:rPr>
         <w:t>Client</w:t>
       </w:r>
       <w:r>
-        <w:rPr>
-          <w:highlight w:val="yellow"/>
-        </w:rPr>
         <w:t xml:space="preserve"> from the </w:t>
       </w:r>
       <w:r>
         <w:rPr>
           <w:rFonts w:ascii="Consolas" w:hAnsi="Consolas"/>
           <w:b/>
-          <w:highlight w:val="yellow"/>
         </w:rPr>
         <w:t>Bank</w:t>
       </w:r>
       <w:r>
-        <w:rPr>
-          <w:highlight w:val="yellow"/>
-        </w:rPr>
         <w:t>.</w:t>
       </w:r>
       <w:r>
         <w:rPr>
-          <w:highlight w:val="yellow"/>
           <w:lang w:val="bg-BG"/>
         </w:rPr>
-        <w:t xml:space="preserve"> It is important to note that </w:t>
-      </w:r>
-      <w:r>
-        <w:rPr>
-          <w:b/>
-          <w:highlight w:val="yellow"/>
+        <w:t xml:space="preserve"> </w:t>
+      </w:r>
+      <w:r>
+        <w:rPr>
           <w:lang w:val="bg-BG"/>
         </w:rPr>
+        <w:t xml:space="preserve">It is important to note that </w:t>
+      </w:r>
+      <w:r>
+        <w:rPr>
+          <w:b/>
+          <w:lang w:val="bg-BG"/>
+        </w:rPr>
         <w:t>you will always receive clients</w:t>
       </w:r>
       <w:r>
         <w:rPr>
-          <w:highlight w:val="yellow"/>
           <w:lang w:val="bg-BG"/>
         </w:rPr>
         <w:t xml:space="preserve"> that have </w:t>
@@ -4842,14 +4387,12 @@
       <w:r>
         <w:rPr>
           <w:b/>
-          <w:highlight w:val="yellow"/>
           <w:lang w:val="bg-BG"/>
         </w:rPr>
         <w:t>already</w:t>
       </w:r>
       <w:r>
         <w:rPr>
-          <w:highlight w:val="yellow"/>
           <w:lang w:val="bg-BG"/>
         </w:rPr>
         <w:t xml:space="preserve"> been </w:t>
@@ -4857,14 +4400,12 @@
       <w:r>
         <w:rPr>
           <w:b/>
-          <w:highlight w:val="yellow"/>
           <w:lang w:val="bg-BG"/>
         </w:rPr>
         <w:t>created within the application</w:t>
       </w:r>
       <w:r>
         <w:rPr>
-          <w:highlight w:val="yellow"/>
           <w:lang w:val="bg-BG"/>
         </w:rPr>
         <w:t>.</w:t>
@@ -4910,14 +4451,10 @@
         <w:rPr>
           <w:b/>
           <w:bCs/>
-          <w:highlight w:val="green"/>
         </w:rPr>
         <w:t>Adds</w:t>
       </w:r>
       <w:r>
-        <w:rPr>
-          <w:highlight w:val="green"/>
-        </w:rPr>
         <w:t xml:space="preserve"> a </w:t>
       </w:r>
       <w:r>
@@ -4925,28 +4462,20 @@
           <w:rFonts w:ascii="Consolas" w:hAnsi="Consolas"/>
           <w:b/>
           <w:noProof/>
-          <w:highlight w:val="green"/>
         </w:rPr>
         <w:t>Loan</w:t>
       </w:r>
       <w:r>
-        <w:rPr>
-          <w:highlight w:val="green"/>
-        </w:rPr>
         <w:t xml:space="preserve"> in the </w:t>
       </w:r>
       <w:r>
         <w:rPr>
           <w:rFonts w:ascii="Consolas" w:hAnsi="Consolas"/>
           <w:b/>
-          <w:highlight w:val="green"/>
         </w:rPr>
         <w:t>Bank</w:t>
       </w:r>
       <w:r>
-        <w:rPr>
-          <w:highlight w:val="green"/>
-        </w:rPr>
         <w:t>.</w:t>
       </w:r>
     </w:p>
@@ -4972,21 +4501,14 @@
     <w:p>
       <w:pPr>
         <w:jc w:val="both"/>
-        <w:rPr>
-          <w:highlight w:val="green"/>
-        </w:rPr>
-      </w:pPr>
-      <w:r>
-        <w:rPr>
-          <w:b/>
-          <w:highlight w:val="green"/>
+      </w:pPr>
+      <w:r>
+        <w:rPr>
+          <w:b/>
         </w:rPr>
         <w:t>Returns</w:t>
       </w:r>
       <w:r>
-        <w:rPr>
-          <w:highlight w:val="green"/>
-        </w:rPr>
         <w:t xml:space="preserve"> a </w:t>
       </w:r>
       <w:r>
@@ -4994,7 +4516,6 @@
           <w:rFonts w:ascii="Consolas" w:hAnsi="Consolas"/>
           <w:b/>
           <w:noProof/>
-          <w:highlight w:val="green"/>
         </w:rPr>
         <w:t>s</w:t>
       </w:r>
@@ -5003,41 +4524,29 @@
           <w:rFonts w:ascii="Consolas" w:hAnsi="Consolas"/>
           <w:b/>
           <w:noProof/>
-          <w:highlight w:val="green"/>
         </w:rPr>
         <w:t>tring</w:t>
       </w:r>
       <w:r>
-        <w:rPr>
-          <w:highlight w:val="green"/>
-        </w:rPr>
         <w:t xml:space="preserve"> with </w:t>
       </w:r>
       <w:r>
         <w:rPr>
           <w:b/>
-          <w:highlight w:val="green"/>
         </w:rPr>
         <w:t>information</w:t>
       </w:r>
       <w:r>
-        <w:rPr>
-          <w:highlight w:val="green"/>
-        </w:rPr>
         <w:t xml:space="preserve"> about the </w:t>
       </w:r>
       <w:r>
         <w:rPr>
           <w:rFonts w:ascii="Consolas" w:hAnsi="Consolas"/>
           <w:b/>
-          <w:highlight w:val="green"/>
         </w:rPr>
         <w:t>Bank</w:t>
       </w:r>
       <w:r>
-        <w:rPr>
-          <w:highlight w:val="green"/>
-        </w:rPr>
         <w:t xml:space="preserve"> in the format below. </w:t>
       </w:r>
     </w:p>
@@ -5054,7 +4563,6 @@
           <w:rFonts w:ascii="Consolas" w:hAnsi="Consolas"/>
           <w:b/>
           <w:noProof/>
-          <w:highlight w:val="green"/>
         </w:rPr>
         <w:t>"</w:t>
       </w:r>
@@ -5065,7 +4573,6 @@
           <w:color w:val="A31515"/>
           <w:sz w:val="20"/>
           <w:szCs w:val="20"/>
-          <w:highlight w:val="green"/>
         </w:rPr>
         <w:t>Name:</w:t>
       </w:r>
@@ -5074,9 +4581,24 @@
           <w:rFonts w:ascii="Consolas" w:hAnsi="Consolas"/>
           <w:b/>
           <w:noProof/>
-          <w:highlight w:val="green"/>
-        </w:rPr>
-        <w:t xml:space="preserve"> {bankName}</w:t>
+        </w:rPr>
+        <w:t xml:space="preserve"> {bank</w:t>
+      </w:r>
+      <w:r>
+        <w:rPr>
+          <w:rFonts w:ascii="Consolas" w:hAnsi="Consolas"/>
+          <w:b/>
+          <w:noProof/>
+        </w:rPr>
+        <w:t>Name</w:t>
+      </w:r>
+      <w:r>
+        <w:rPr>
+          <w:rFonts w:ascii="Consolas" w:hAnsi="Consolas"/>
+          <w:b/>
+          <w:noProof/>
+        </w:rPr>
+        <w:t>}</w:t>
       </w:r>
       <w:r>
         <w:rPr>
@@ -5085,7 +4607,6 @@
           <w:color w:val="A31515"/>
           <w:sz w:val="20"/>
           <w:szCs w:val="20"/>
-          <w:highlight w:val="green"/>
         </w:rPr>
         <w:t>, Type:</w:t>
       </w:r>
@@ -5094,16 +4615,22 @@
           <w:rFonts w:ascii="Consolas" w:hAnsi="Consolas"/>
           <w:b/>
           <w:noProof/>
-          <w:highlight w:val="green"/>
-        </w:rPr>
-        <w:t xml:space="preserve"> {bankTypeName}</w:t>
-      </w:r>
-      <w:r>
-        <w:rPr>
-          <w:rFonts w:ascii="Consolas" w:hAnsi="Consolas"/>
-          <w:b/>
-          <w:noProof/>
-          <w:highlight w:val="green"/>
+        </w:rPr>
+        <w:t xml:space="preserve"> </w:t>
+      </w:r>
+      <w:r>
+        <w:rPr>
+          <w:rFonts w:ascii="Consolas" w:hAnsi="Consolas"/>
+          <w:b/>
+          <w:noProof/>
+        </w:rPr>
+        <w:t>{bankTypeName}</w:t>
+      </w:r>
+      <w:r>
+        <w:rPr>
+          <w:rFonts w:ascii="Consolas" w:hAnsi="Consolas"/>
+          <w:b/>
+          <w:noProof/>
         </w:rPr>
         <w:br/>
       </w:r>
@@ -5114,7 +4641,6 @@
           <w:color w:val="A31515"/>
           <w:sz w:val="20"/>
           <w:szCs w:val="20"/>
-          <w:highlight w:val="green"/>
         </w:rPr>
         <w:t>Clients:</w:t>
       </w:r>
@@ -5123,9 +4649,16 @@
           <w:rFonts w:ascii="Consolas" w:hAnsi="Consolas"/>
           <w:b/>
           <w:noProof/>
-          <w:highlight w:val="green"/>
-        </w:rPr>
-        <w:t xml:space="preserve"> {clientName</w:t>
+        </w:rPr>
+        <w:t xml:space="preserve"> {client</w:t>
+      </w:r>
+      <w:r>
+        <w:rPr>
+          <w:rFonts w:ascii="Consolas" w:hAnsi="Consolas"/>
+          <w:b/>
+          <w:noProof/>
+        </w:rPr>
+        <w:t>Name</w:t>
       </w:r>
       <w:r>
         <w:rPr>
@@ -5134,7 +4667,6 @@
           <w:noProof/>
           <w:sz w:val="16"/>
           <w:szCs w:val="16"/>
-          <w:highlight w:val="green"/>
         </w:rPr>
         <w:t>1</w:t>
       </w:r>
@@ -5143,7 +4675,6 @@
           <w:rFonts w:ascii="Consolas" w:hAnsi="Consolas"/>
           <w:b/>
           <w:noProof/>
-          <w:highlight w:val="green"/>
         </w:rPr>
         <w:t>}</w:t>
       </w:r>
@@ -5152,7 +4683,6 @@
           <w:rFonts w:ascii="Consolas" w:hAnsi="Consolas"/>
           <w:b/>
           <w:noProof/>
-          <w:highlight w:val="green"/>
         </w:rPr>
         <w:t>,</w:t>
       </w:r>
@@ -5161,7 +4691,6 @@
           <w:rFonts w:ascii="Consolas" w:hAnsi="Consolas"/>
           <w:b/>
           <w:noProof/>
-          <w:highlight w:val="green"/>
         </w:rPr>
         <w:t xml:space="preserve"> {clientName</w:t>
       </w:r>
@@ -5172,7 +4701,6 @@
           <w:noProof/>
           <w:sz w:val="16"/>
           <w:szCs w:val="16"/>
-          <w:highlight w:val="green"/>
         </w:rPr>
         <w:t>2</w:t>
       </w:r>
@@ -5181,7 +4709,6 @@
           <w:rFonts w:ascii="Consolas" w:hAnsi="Consolas"/>
           <w:b/>
           <w:noProof/>
-          <w:highlight w:val="green"/>
         </w:rPr>
         <w:t xml:space="preserve">} ... / </w:t>
       </w:r>
@@ -5192,7 +4719,6 @@
           <w:color w:val="A31515"/>
           <w:sz w:val="20"/>
           <w:szCs w:val="20"/>
-          <w:highlight w:val="green"/>
         </w:rPr>
         <w:t>Clients: none</w:t>
       </w:r>
@@ -5203,7 +4729,6 @@
           <w:color w:val="A31515"/>
           <w:sz w:val="20"/>
           <w:szCs w:val="20"/>
-          <w:highlight w:val="green"/>
         </w:rPr>
         <w:br/>
         <w:t>Loans:</w:t>
@@ -5213,7 +4738,6 @@
           <w:rFonts w:ascii="Consolas" w:hAnsi="Consolas"/>
           <w:b/>
           <w:noProof/>
-          <w:highlight w:val="green"/>
         </w:rPr>
         <w:t xml:space="preserve"> {loansCount}</w:t>
       </w:r>
@@ -5224,7 +4748,6 @@
           <w:color w:val="A31515"/>
           <w:sz w:val="20"/>
           <w:szCs w:val="20"/>
-          <w:highlight w:val="green"/>
         </w:rPr>
         <w:t xml:space="preserve">, </w:t>
       </w:r>
@@ -5235,7 +4758,6 @@
           <w:color w:val="A31515"/>
           <w:sz w:val="20"/>
           <w:szCs w:val="20"/>
-          <w:highlight w:val="green"/>
         </w:rPr>
         <w:t>Sum of</w:t>
       </w:r>
@@ -5246,7 +4768,6 @@
           <w:color w:val="A31515"/>
           <w:sz w:val="20"/>
           <w:szCs w:val="20"/>
-          <w:highlight w:val="green"/>
         </w:rPr>
         <w:t xml:space="preserve"> Rate</w:t>
       </w:r>
@@ -5257,7 +4778,6 @@
           <w:color w:val="A31515"/>
           <w:sz w:val="20"/>
           <w:szCs w:val="20"/>
-          <w:highlight w:val="green"/>
         </w:rPr>
         <w:t>s</w:t>
       </w:r>
@@ -5268,7 +4788,6 @@
           <w:color w:val="A31515"/>
           <w:sz w:val="20"/>
           <w:szCs w:val="20"/>
-          <w:highlight w:val="green"/>
         </w:rPr>
         <w:t xml:space="preserve">: </w:t>
       </w:r>
@@ -5277,7 +4796,6 @@
           <w:rFonts w:ascii="Consolas" w:hAnsi="Consolas"/>
           <w:b/>
           <w:noProof/>
-          <w:highlight w:val="green"/>
         </w:rPr>
         <w:t>{</w:t>
       </w:r>
@@ -5286,7 +4804,6 @@
           <w:rFonts w:ascii="Consolas" w:hAnsi="Consolas"/>
           <w:b/>
           <w:noProof/>
-          <w:highlight w:val="green"/>
         </w:rPr>
         <w:t>sumOfInterestRates</w:t>
       </w:r>
@@ -5295,7 +4812,6 @@
           <w:rFonts w:ascii="Consolas" w:hAnsi="Consolas"/>
           <w:b/>
           <w:noProof/>
-          <w:highlight w:val="green"/>
         </w:rPr>
         <w:t>}"</w:t>
       </w:r>
@@ -5382,14 +4898,12 @@
         <w:jc w:val="both"/>
         <w:rPr>
           <w:noProof/>
-          <w:highlight w:val="yellow"/>
           <w:lang w:val="en-GB"/>
         </w:rPr>
       </w:pPr>
       <w:r>
         <w:rPr>
           <w:noProof/>
-          <w:highlight w:val="yellow"/>
           <w:lang w:val="en-GB"/>
         </w:rPr>
         <w:t xml:space="preserve">A </w:t>
@@ -5400,7 +4914,6 @@
           <w:b/>
           <w:bCs/>
           <w:noProof/>
-          <w:highlight w:val="yellow"/>
           <w:lang w:val="en-GB"/>
         </w:rPr>
         <w:t>Bank</w:t>
@@ -5408,10 +4921,16 @@
       <w:r>
         <w:rPr>
           <w:noProof/>
-          <w:highlight w:val="yellow"/>
           <w:lang w:val="en-GB"/>
         </w:rPr>
-        <w:t xml:space="preserve"> should take the following values upon initialization: </w:t>
+        <w:t xml:space="preserve"> </w:t>
+      </w:r>
+      <w:r>
+        <w:rPr>
+          <w:noProof/>
+          <w:lang w:val="en-GB"/>
+        </w:rPr>
+        <w:t xml:space="preserve">should take the following values upon initialization: </w:t>
       </w:r>
     </w:p>
     <w:p>
@@ -5428,16 +4947,22 @@
           <w:rFonts w:ascii="Consolas" w:hAnsi="Consolas"/>
           <w:noProof/>
           <w:color w:val="0000FF"/>
-          <w:highlight w:val="yellow"/>
-        </w:rPr>
-        <w:t>string</w:t>
-      </w:r>
-      <w:r>
-        <w:rPr>
-          <w:rFonts w:ascii="Consolas" w:hAnsi="Consolas"/>
-          <w:b/>
-          <w:noProof/>
-          <w:highlight w:val="yellow"/>
+        </w:rPr>
+        <w:t>s</w:t>
+      </w:r>
+      <w:r>
+        <w:rPr>
+          <w:rFonts w:ascii="Consolas" w:hAnsi="Consolas"/>
+          <w:noProof/>
+          <w:color w:val="0000FF"/>
+        </w:rPr>
+        <w:t>tring</w:t>
+      </w:r>
+      <w:r>
+        <w:rPr>
+          <w:rFonts w:ascii="Consolas" w:hAnsi="Consolas"/>
+          <w:b/>
+          <w:noProof/>
         </w:rPr>
         <w:t xml:space="preserve"> </w:t>
       </w:r>
@@ -5445,7 +4970,6 @@
         <w:rPr>
           <w:rFonts w:ascii="Consolas" w:hAnsi="Consolas"/>
           <w:noProof/>
-          <w:highlight w:val="yellow"/>
         </w:rPr>
         <w:t>name,</w:t>
       </w:r>
@@ -5454,7 +4978,6 @@
           <w:rFonts w:ascii="Consolas" w:hAnsi="Consolas"/>
           <w:b/>
           <w:noProof/>
-          <w:highlight w:val="yellow"/>
         </w:rPr>
         <w:t xml:space="preserve"> </w:t>
       </w:r>
@@ -5463,7 +4986,6 @@
           <w:rFonts w:ascii="Consolas" w:hAnsi="Consolas"/>
           <w:noProof/>
           <w:color w:val="0000FF"/>
-          <w:highlight w:val="yellow"/>
         </w:rPr>
         <w:t>int</w:t>
       </w:r>
@@ -5472,7 +4994,6 @@
           <w:rFonts w:ascii="Consolas" w:hAnsi="Consolas"/>
           <w:b/>
           <w:noProof/>
-          <w:highlight w:val="yellow"/>
         </w:rPr>
         <w:t xml:space="preserve"> </w:t>
       </w:r>
@@ -5480,7 +5001,6 @@
         <w:rPr>
           <w:rFonts w:ascii="Consolas" w:hAnsi="Consolas"/>
           <w:noProof/>
-          <w:highlight w:val="yellow"/>
         </w:rPr>
         <w:t>capacity</w:t>
       </w:r>
@@ -5526,7 +5046,6 @@
       <w:r>
         <w:rPr>
           <w:noProof/>
-          <w:highlight w:val="yellow"/>
           <w:lang w:val="en-GB"/>
         </w:rPr>
         <w:t xml:space="preserve">There are 2 concrete types of </w:t>
@@ -5537,14 +5056,12 @@
           <w:b/>
           <w:bCs/>
           <w:noProof/>
-          <w:highlight w:val="yellow"/>
         </w:rPr>
         <w:t>Bank</w:t>
       </w:r>
       <w:r>
         <w:rPr>
           <w:noProof/>
-          <w:highlight w:val="yellow"/>
           <w:lang w:val="en-GB"/>
         </w:rPr>
         <w:t>:</w:t>
@@ -5582,20 +5099,13 @@
       <w:pPr>
         <w:spacing w:before="0" w:after="0"/>
         <w:jc w:val="both"/>
-        <w:rPr>
-          <w:highlight w:val="yellow"/>
-        </w:rPr>
-      </w:pPr>
-      <w:r>
-        <w:rPr>
-          <w:highlight w:val="yellow"/>
-        </w:rPr>
+      </w:pPr>
+      <w:r>
         <w:t xml:space="preserve">Has </w:t>
       </w:r>
       <w:r>
         <w:rPr>
           <w:b/>
-          <w:highlight w:val="yellow"/>
         </w:rPr>
         <w:t xml:space="preserve">25 </w:t>
       </w:r>
@@ -5603,7 +5113,6 @@
       <w:r>
         <w:rPr>
           <w:b/>
-          <w:highlight w:val="yellow"/>
         </w:rPr>
         <w:t>capacity</w:t>
       </w:r>
@@ -5611,7 +5120,6 @@
       <w:r>
         <w:rPr>
           <w:b/>
-          <w:highlight w:val="yellow"/>
         </w:rPr>
         <w:t>.</w:t>
       </w:r>
@@ -5620,28 +5128,20 @@
       <w:pPr>
         <w:jc w:val="both"/>
         <w:rPr>
-          <w:highlight w:val="yellow"/>
           <w:lang w:val="bg-BG"/>
         </w:rPr>
       </w:pPr>
       <w:r>
-        <w:rPr>
-          <w:highlight w:val="yellow"/>
-        </w:rPr>
         <w:t>The constructor</w:t>
       </w:r>
       <w:r>
         <w:rPr>
           <w:b/>
           <w:bCs/>
-          <w:highlight w:val="yellow"/>
         </w:rPr>
         <w:t xml:space="preserve"> </w:t>
       </w:r>
       <w:r>
-        <w:rPr>
-          <w:highlight w:val="yellow"/>
-        </w:rPr>
         <w:t>should take the following values upon initialization:</w:t>
       </w:r>
     </w:p>
@@ -5665,16 +5165,22 @@
           <w:rFonts w:ascii="Consolas" w:hAnsi="Consolas"/>
           <w:noProof/>
           <w:color w:val="0000FF"/>
-          <w:highlight w:val="yellow"/>
-        </w:rPr>
-        <w:t>string</w:t>
-      </w:r>
-      <w:r>
-        <w:rPr>
-          <w:rFonts w:ascii="Consolas" w:hAnsi="Consolas"/>
-          <w:b/>
-          <w:noProof/>
-          <w:highlight w:val="yellow"/>
+        </w:rPr>
+        <w:t>s</w:t>
+      </w:r>
+      <w:r>
+        <w:rPr>
+          <w:rFonts w:ascii="Consolas" w:hAnsi="Consolas"/>
+          <w:noProof/>
+          <w:color w:val="0000FF"/>
+        </w:rPr>
+        <w:t>tring</w:t>
+      </w:r>
+      <w:r>
+        <w:rPr>
+          <w:rFonts w:ascii="Consolas" w:hAnsi="Consolas"/>
+          <w:b/>
+          <w:noProof/>
         </w:rPr>
         <w:t xml:space="preserve"> </w:t>
       </w:r>
@@ -5682,7 +5188,6 @@
         <w:rPr>
           <w:rFonts w:ascii="Consolas" w:hAnsi="Consolas"/>
           <w:noProof/>
-          <w:highlight w:val="yellow"/>
         </w:rPr>
         <w:t>name</w:t>
       </w:r>
@@ -5727,23 +5232,13 @@
       <w:pPr>
         <w:spacing w:before="0" w:after="0"/>
         <w:jc w:val="both"/>
-        <w:rPr>
-          <w:highlight w:val="yellow"/>
-        </w:rPr>
-      </w:pPr>
-      <w:r>
-        <w:t>H</w:t>
-      </w:r>
-      <w:r>
-        <w:rPr>
-          <w:highlight w:val="yellow"/>
-        </w:rPr>
-        <w:t xml:space="preserve">as </w:t>
-      </w:r>
-      <w:r>
-        <w:rPr>
-          <w:b/>
-          <w:highlight w:val="yellow"/>
+      </w:pPr>
+      <w:r>
+        <w:t xml:space="preserve">Has </w:t>
+      </w:r>
+      <w:r>
+        <w:rPr>
+          <w:b/>
         </w:rPr>
         <w:t xml:space="preserve">50 </w:t>
       </w:r>
@@ -5751,7 +5246,6 @@
       <w:r>
         <w:rPr>
           <w:b/>
-          <w:highlight w:val="yellow"/>
         </w:rPr>
         <w:t>capacity</w:t>
       </w:r>
@@ -5759,7 +5253,6 @@
       <w:r>
         <w:rPr>
           <w:b/>
-          <w:highlight w:val="yellow"/>
         </w:rPr>
         <w:t>.</w:t>
       </w:r>
@@ -5767,28 +5260,18 @@
     <w:p>
       <w:pPr>
         <w:jc w:val="both"/>
-        <w:rPr>
-          <w:highlight w:val="yellow"/>
-        </w:rPr>
-      </w:pPr>
-      <w:r>
-        <w:rPr>
-          <w:highlight w:val="yellow"/>
-        </w:rPr>
+      </w:pPr>
+      <w:r>
         <w:t>The constructor</w:t>
       </w:r>
       <w:r>
         <w:rPr>
           <w:b/>
           <w:bCs/>
-          <w:highlight w:val="yellow"/>
         </w:rPr>
         <w:t xml:space="preserve"> </w:t>
       </w:r>
       <w:r>
-        <w:rPr>
-          <w:highlight w:val="yellow"/>
-        </w:rPr>
         <w:t>should take the following values upon initialization:</w:t>
       </w:r>
     </w:p>
@@ -5812,16 +5295,22 @@
           <w:rFonts w:ascii="Consolas" w:hAnsi="Consolas"/>
           <w:noProof/>
           <w:color w:val="0000FF"/>
-          <w:highlight w:val="yellow"/>
-        </w:rPr>
-        <w:t>string</w:t>
-      </w:r>
-      <w:r>
-        <w:rPr>
-          <w:rFonts w:ascii="Consolas" w:hAnsi="Consolas"/>
-          <w:b/>
-          <w:noProof/>
-          <w:highlight w:val="yellow"/>
+        </w:rPr>
+        <w:t>s</w:t>
+      </w:r>
+      <w:r>
+        <w:rPr>
+          <w:rFonts w:ascii="Consolas" w:hAnsi="Consolas"/>
+          <w:noProof/>
+          <w:color w:val="0000FF"/>
+        </w:rPr>
+        <w:t>tring</w:t>
+      </w:r>
+      <w:r>
+        <w:rPr>
+          <w:rFonts w:ascii="Consolas" w:hAnsi="Consolas"/>
+          <w:b/>
+          <w:noProof/>
         </w:rPr>
         <w:t xml:space="preserve"> </w:t>
       </w:r>
@@ -5829,7 +5318,6 @@
         <w:rPr>
           <w:rFonts w:ascii="Consolas" w:hAnsi="Consolas"/>
           <w:noProof/>
-          <w:highlight w:val="yellow"/>
         </w:rPr>
         <w:t>name</w:t>
       </w:r>
@@ -5864,83 +5352,59 @@
         <w:jc w:val="both"/>
       </w:pPr>
       <w:r>
-        <w:rPr>
-          <w:highlight w:val="yellow"/>
-        </w:rPr>
         <w:t xml:space="preserve">The </w:t>
       </w:r>
       <w:proofErr w:type="spellStart"/>
       <w:r>
         <w:rPr>
           <w:b/>
-          <w:highlight w:val="yellow"/>
         </w:rPr>
         <w:t>L</w:t>
       </w:r>
       <w:r>
         <w:rPr>
           <w:b/>
-          <w:highlight w:val="yellow"/>
         </w:rPr>
         <w:t>oan</w:t>
       </w:r>
       <w:r>
         <w:rPr>
           <w:b/>
-          <w:highlight w:val="yellow"/>
         </w:rPr>
         <w:t>R</w:t>
       </w:r>
       <w:r>
         <w:rPr>
           <w:b/>
-          <w:highlight w:val="yellow"/>
         </w:rPr>
         <w:t>epository</w:t>
       </w:r>
       <w:proofErr w:type="spellEnd"/>
       <w:r>
-        <w:rPr>
-          <w:highlight w:val="yellow"/>
-        </w:rPr>
         <w:t xml:space="preserve"> is a </w:t>
       </w:r>
       <w:r>
         <w:rPr>
           <w:b/>
-          <w:highlight w:val="yellow"/>
         </w:rPr>
         <w:t>repository</w:t>
       </w:r>
       <w:r>
-        <w:rPr>
-          <w:highlight w:val="yellow"/>
-        </w:rPr>
         <w:t xml:space="preserve"> for</w:t>
       </w:r>
       <w:r>
-        <w:rPr>
-          <w:highlight w:val="yellow"/>
-        </w:rPr>
         <w:t xml:space="preserve"> all</w:t>
       </w:r>
       <w:r>
-        <w:rPr>
-          <w:highlight w:val="yellow"/>
-        </w:rPr>
         <w:t xml:space="preserve"> the </w:t>
       </w:r>
       <w:r>
         <w:rPr>
           <w:b/>
-          <w:highlight w:val="yellow"/>
         </w:rPr>
         <w:t>loans</w:t>
       </w:r>
       <w:r>
-        <w:rPr>
-          <w:highlight w:val="yellow"/>
-        </w:rPr>
         <w:t xml:space="preserve"> that are in the </w:t>
       </w:r>
       <w:r>
@@ -5948,14 +5412,10 @@
           <w:b/>
           <w:bCs/>
           <w:noProof/>
-          <w:highlight w:val="yellow"/>
         </w:rPr>
         <w:t>banks</w:t>
       </w:r>
       <w:r>
-        <w:rPr>
-          <w:highlight w:val="yellow"/>
-        </w:rPr>
         <w:t>.</w:t>
       </w:r>
     </w:p>
@@ -5983,29 +5443,29 @@
         <w:jc w:val="both"/>
         <w:rPr>
           <w:bCs/>
-          <w:highlight w:val="yellow"/>
         </w:rPr>
       </w:pPr>
       <w:r>
         <w:rPr>
           <w:rStyle w:val="CodeChar"/>
-          <w:highlight w:val="yellow"/>
         </w:rPr>
         <w:t>Models</w:t>
       </w:r>
       <w:r>
-        <w:rPr>
-          <w:highlight w:val="yellow"/>
-        </w:rPr>
-        <w:t xml:space="preserve"> - </w:t>
-      </w:r>
-      <w:r>
-        <w:rPr>
-          <w:rFonts w:ascii="Consolas" w:hAnsi="Consolas"/>
-          <w:b/>
-          <w:bCs/>
-          <w:noProof/>
-          <w:highlight w:val="yellow"/>
+        <w:t xml:space="preserve"> </w:t>
+      </w:r>
+      <w:r>
+        <w:t>-</w:t>
+      </w:r>
+      <w:r>
+        <w:t xml:space="preserve"> </w:t>
+      </w:r>
+      <w:r>
+        <w:rPr>
+          <w:rFonts w:ascii="Consolas" w:hAnsi="Consolas"/>
+          <w:b/>
+          <w:bCs/>
+          <w:noProof/>
         </w:rPr>
         <w:t>I</w:t>
       </w:r>
@@ -6015,7 +5475,6 @@
           <w:b/>
           <w:bCs/>
           <w:noProof/>
-          <w:highlight w:val="yellow"/>
         </w:rPr>
         <w:t>ReadOnly</w:t>
       </w:r>
@@ -6025,7 +5484,6 @@
           <w:b/>
           <w:bCs/>
           <w:noProof/>
-          <w:highlight w:val="yellow"/>
         </w:rPr>
         <w:t>Collection&lt;ILoan&gt;</w:t>
       </w:r>
@@ -6119,47 +5577,32 @@
           <w:numId w:val="4"/>
         </w:numPr>
         <w:jc w:val="both"/>
-        <w:rPr>
-          <w:highlight w:val="yellow"/>
-        </w:rPr>
-      </w:pPr>
-      <w:r>
-        <w:rPr>
-          <w:b/>
-          <w:highlight w:val="yellow"/>
+      </w:pPr>
+      <w:r>
+        <w:rPr>
+          <w:b/>
         </w:rPr>
         <w:t>Adds</w:t>
       </w:r>
       <w:r>
-        <w:rPr>
-          <w:highlight w:val="yellow"/>
-        </w:rPr>
         <w:t xml:space="preserve"> a </w:t>
       </w:r>
       <w:r>
         <w:rPr>
           <w:b/>
-          <w:highlight w:val="yellow"/>
         </w:rPr>
         <w:t>loan</w:t>
       </w:r>
       <w:r>
-        <w:rPr>
-          <w:highlight w:val="yellow"/>
-        </w:rPr>
         <w:t xml:space="preserve"> to the </w:t>
       </w:r>
       <w:r>
         <w:rPr>
           <w:b/>
-          <w:highlight w:val="yellow"/>
         </w:rPr>
         <w:t>collection</w:t>
       </w:r>
       <w:r>
-        <w:rPr>
-          <w:highlight w:val="yellow"/>
-        </w:rPr>
         <w:t>.</w:t>
       </w:r>
     </w:p>
@@ -6263,35 +5706,30 @@
         <w:jc w:val="both"/>
         <w:rPr>
           <w:noProof/>
-          <w:highlight w:val="yellow"/>
-        </w:rPr>
-      </w:pPr>
-      <w:r>
-        <w:rPr>
-          <w:b/>
-          <w:noProof/>
-          <w:highlight w:val="yellow"/>
+        </w:rPr>
+      </w:pPr>
+      <w:r>
+        <w:rPr>
+          <w:b/>
+          <w:noProof/>
         </w:rPr>
         <w:t>Removes</w:t>
       </w:r>
       <w:r>
         <w:rPr>
           <w:noProof/>
-          <w:highlight w:val="yellow"/>
         </w:rPr>
         <w:t xml:space="preserve"> a </w:t>
       </w:r>
       <w:r>
         <w:rPr>
           <w:b/>
-          <w:highlight w:val="yellow"/>
         </w:rPr>
         <w:t>loan</w:t>
       </w:r>
       <w:r>
         <w:rPr>
           <w:noProof/>
-          <w:highlight w:val="yellow"/>
         </w:rPr>
         <w:t xml:space="preserve"> from the </w:t>
       </w:r>
@@ -6299,14 +5737,12 @@
         <w:rPr>
           <w:b/>
           <w:noProof/>
-          <w:highlight w:val="yellow"/>
         </w:rPr>
         <w:t>collection</w:t>
       </w:r>
       <w:r>
         <w:rPr>
           <w:noProof/>
-          <w:highlight w:val="yellow"/>
         </w:rPr>
         <w:t xml:space="preserve">. </w:t>
       </w:r>
@@ -6314,7 +5750,6 @@
         <w:rPr>
           <w:b/>
           <w:noProof/>
-          <w:highlight w:val="yellow"/>
         </w:rPr>
         <w:t xml:space="preserve">Returns </w:t>
       </w:r>
@@ -6322,14 +5757,12 @@
         <w:rPr>
           <w:rFonts w:ascii="Consolas" w:hAnsi="Consolas"/>
           <w:b/>
-          <w:highlight w:val="yellow"/>
         </w:rPr>
         <w:t>true</w:t>
       </w:r>
       <w:r>
         <w:rPr>
           <w:noProof/>
-          <w:highlight w:val="yellow"/>
         </w:rPr>
         <w:t xml:space="preserve"> if the deletion was </w:t>
       </w:r>
@@ -6337,14 +5770,26 @@
         <w:rPr>
           <w:b/>
           <w:noProof/>
-          <w:highlight w:val="yellow"/>
-        </w:rPr>
-        <w:t>successful</w:t>
-      </w:r>
-      <w:r>
-        <w:rPr>
-          <w:noProof/>
-          <w:highlight w:val="yellow"/>
+        </w:rPr>
+        <w:t>su</w:t>
+      </w:r>
+      <w:r>
+        <w:rPr>
+          <w:b/>
+          <w:noProof/>
+        </w:rPr>
+        <w:t>c</w:t>
+      </w:r>
+      <w:r>
+        <w:rPr>
+          <w:b/>
+          <w:noProof/>
+        </w:rPr>
+        <w:t>cessful</w:t>
+      </w:r>
+      <w:r>
+        <w:rPr>
+          <w:noProof/>
         </w:rPr>
         <w:t xml:space="preserve">, </w:t>
       </w:r>
@@ -6352,14 +5797,12 @@
         <w:rPr>
           <w:b/>
           <w:noProof/>
-          <w:highlight w:val="yellow"/>
         </w:rPr>
         <w:t>otherwise</w:t>
       </w:r>
       <w:r>
         <w:rPr>
           <w:noProof/>
-          <w:highlight w:val="yellow"/>
         </w:rPr>
         <w:t xml:space="preserve"> - </w:t>
       </w:r>
@@ -6367,14 +5810,12 @@
         <w:rPr>
           <w:rFonts w:ascii="Consolas" w:hAnsi="Consolas"/>
           <w:b/>
-          <w:highlight w:val="yellow"/>
         </w:rPr>
         <w:t>false</w:t>
       </w:r>
       <w:r>
         <w:rPr>
           <w:noProof/>
-          <w:highlight w:val="yellow"/>
         </w:rPr>
         <w:t>.</w:t>
       </w:r>
@@ -6513,112 +5954,80 @@
       <w:r>
         <w:rPr>
           <w:b/>
-          <w:highlight w:val="yellow"/>
         </w:rPr>
         <w:t>Returns</w:t>
       </w:r>
       <w:r>
-        <w:rPr>
-          <w:highlight w:val="yellow"/>
-        </w:rPr>
         <w:t xml:space="preserve"> the </w:t>
       </w:r>
       <w:r>
         <w:rPr>
           <w:b/>
-          <w:highlight w:val="yellow"/>
         </w:rPr>
         <w:t>first</w:t>
       </w:r>
       <w:r>
-        <w:rPr>
-          <w:highlight w:val="yellow"/>
-        </w:rPr>
         <w:t xml:space="preserve"> </w:t>
       </w:r>
       <w:r>
         <w:rPr>
           <w:b/>
-          <w:highlight w:val="yellow"/>
         </w:rPr>
         <w:t>loan</w:t>
       </w:r>
       <w:r>
-        <w:rPr>
-          <w:highlight w:val="yellow"/>
-        </w:rPr>
         <w:t xml:space="preserve"> of the </w:t>
       </w:r>
       <w:r>
         <w:rPr>
           <w:b/>
-          <w:highlight w:val="yellow"/>
         </w:rPr>
         <w:t>given type</w:t>
       </w:r>
       <w:r>
-        <w:rPr>
-          <w:highlight w:val="yellow"/>
-        </w:rPr>
         <w:t>, if there is</w:t>
       </w:r>
       <w:r>
         <w:rPr>
-          <w:highlight w:val="yellow"/>
           <w:lang w:val="bg-BG"/>
         </w:rPr>
         <w:t xml:space="preserve"> </w:t>
       </w:r>
       <w:r>
-        <w:rPr>
-          <w:highlight w:val="yellow"/>
-        </w:rPr>
         <w:t xml:space="preserve">any. </w:t>
       </w:r>
       <w:r>
         <w:rPr>
           <w:b/>
-          <w:highlight w:val="yellow"/>
         </w:rPr>
         <w:t>Otherwise</w:t>
       </w:r>
       <w:r>
-        <w:rPr>
-          <w:highlight w:val="yellow"/>
-        </w:rPr>
         <w:t xml:space="preserve">, returns </w:t>
       </w:r>
       <w:r>
         <w:rPr>
           <w:rFonts w:ascii="Consolas" w:hAnsi="Consolas"/>
           <w:b/>
-          <w:highlight w:val="yellow"/>
         </w:rPr>
         <w:t>null</w:t>
       </w:r>
       <w:r>
-        <w:rPr>
-          <w:highlight w:val="yellow"/>
-        </w:rPr>
         <w:t>.</w:t>
       </w:r>
       <w:r>
-        <w:rPr>
-          <w:highlight w:val="yellow"/>
-        </w:rPr>
-        <w:t xml:space="preserve"> Within the method implementation, you can </w:t>
-      </w:r>
-      <w:r>
-        <w:rPr>
-          <w:b/>
-          <w:highlight w:val="yellow"/>
+        <w:t xml:space="preserve"> </w:t>
+      </w:r>
+      <w:r>
+        <w:t xml:space="preserve">Within the method implementation, you can </w:t>
+      </w:r>
+      <w:r>
+        <w:rPr>
+          <w:b/>
         </w:rPr>
         <w:t>access the name of the loan's type</w:t>
       </w:r>
       <w:r>
-        <w:rPr>
-          <w:highlight w:val="yellow"/>
-        </w:rPr>
         <w:t xml:space="preserve"> using </w:t>
       </w:r>
       <w:r>
@@ -6626,7 +6035,6 @@
           <w:rFonts w:ascii="Consolas" w:hAnsi="Consolas"/>
           <w:b/>
           <w:noProof/>
-          <w:highlight w:val="yellow"/>
         </w:rPr>
         <w:t>"</w:t>
       </w:r>
@@ -6636,7 +6044,6 @@
           <w:b/>
           <w:bCs/>
           <w:noProof/>
-          <w:highlight w:val="yellow"/>
         </w:rPr>
         <w:t>GetType().Name</w:t>
       </w:r>
@@ -6645,18 +6052,11 @@
           <w:rFonts w:ascii="Consolas" w:hAnsi="Consolas"/>
           <w:b/>
           <w:noProof/>
-          <w:highlight w:val="yellow"/>
         </w:rPr>
         <w:t>"</w:t>
       </w:r>
       <w:r>
-        <w:rPr>
-          <w:highlight w:val="yellow"/>
-        </w:rPr>
-        <w:t>. This allows you to identify the loan type and perform the necessary logic to retrieve the first loan of that type</w:t>
-      </w:r>
-      <w:r>
-        <w:t>.</w:t>
+        <w:t>. This allows you to identify the loan type and perform the necessary logic to retrieve the first loan of that type.</w:t>
       </w:r>
     </w:p>
     <w:p>
@@ -6677,55 +6077,43 @@
     <w:p>
       <w:pPr>
         <w:jc w:val="both"/>
-        <w:rPr>
-          <w:highlight w:val="yellow"/>
-        </w:rPr>
-      </w:pPr>
-      <w:r>
-        <w:rPr>
-          <w:highlight w:val="yellow"/>
-        </w:rPr>
+      </w:pPr>
+      <w:r>
         <w:t xml:space="preserve">The </w:t>
       </w:r>
       <w:proofErr w:type="spellStart"/>
       <w:r>
         <w:rPr>
           <w:b/>
-          <w:highlight w:val="yellow"/>
-        </w:rPr>
-        <w:t>BankRepository</w:t>
+        </w:rPr>
+        <w:t>BankR</w:t>
+      </w:r>
+      <w:r>
+        <w:rPr>
+          <w:b/>
+        </w:rPr>
+        <w:t>epository</w:t>
       </w:r>
       <w:proofErr w:type="spellEnd"/>
       <w:r>
-        <w:rPr>
-          <w:highlight w:val="yellow"/>
-        </w:rPr>
         <w:t xml:space="preserve"> is a </w:t>
       </w:r>
       <w:r>
         <w:rPr>
           <w:b/>
-          <w:highlight w:val="yellow"/>
         </w:rPr>
         <w:t>repository</w:t>
       </w:r>
       <w:r>
-        <w:rPr>
-          <w:highlight w:val="yellow"/>
-        </w:rPr>
         <w:t xml:space="preserve"> for all the </w:t>
       </w:r>
       <w:r>
         <w:rPr>
           <w:b/>
-          <w:highlight w:val="yellow"/>
         </w:rPr>
         <w:t>banks</w:t>
       </w:r>
       <w:r>
-        <w:rPr>
-          <w:highlight w:val="yellow"/>
-        </w:rPr>
         <w:t xml:space="preserve"> that are created in the </w:t>
       </w:r>
       <w:r>
@@ -6733,14 +6121,10 @@
           <w:b/>
           <w:bCs/>
           <w:noProof/>
-          <w:highlight w:val="yellow"/>
         </w:rPr>
         <w:t>application</w:t>
       </w:r>
       <w:r>
-        <w:rPr>
-          <w:highlight w:val="yellow"/>
-        </w:rPr>
         <w:t>.</w:t>
       </w:r>
     </w:p>
@@ -6749,14 +6133,10 @@
         <w:pStyle w:val="Heading4"/>
         <w:jc w:val="both"/>
         <w:rPr>
-          <w:highlight w:val="yellow"/>
           <w:lang w:val="bg-BG"/>
         </w:rPr>
       </w:pPr>
       <w:r>
-        <w:rPr>
-          <w:highlight w:val="yellow"/>
-        </w:rPr>
         <w:t>Data</w:t>
       </w:r>
     </w:p>
@@ -6771,29 +6151,29 @@
         <w:jc w:val="both"/>
         <w:rPr>
           <w:bCs/>
-          <w:highlight w:val="yellow"/>
         </w:rPr>
       </w:pPr>
       <w:r>
         <w:rPr>
           <w:rStyle w:val="CodeChar"/>
-          <w:highlight w:val="yellow"/>
         </w:rPr>
         <w:t>Models</w:t>
       </w:r>
       <w:r>
-        <w:rPr>
-          <w:highlight w:val="yellow"/>
-        </w:rPr>
-        <w:t xml:space="preserve"> - </w:t>
-      </w:r>
-      <w:r>
-        <w:rPr>
-          <w:rFonts w:ascii="Consolas" w:hAnsi="Consolas"/>
-          <w:b/>
-          <w:bCs/>
-          <w:noProof/>
-          <w:highlight w:val="yellow"/>
+        <w:t xml:space="preserve"> </w:t>
+      </w:r>
+      <w:r>
+        <w:t>-</w:t>
+      </w:r>
+      <w:r>
+        <w:t xml:space="preserve"> </w:t>
+      </w:r>
+      <w:r>
+        <w:rPr>
+          <w:rFonts w:ascii="Consolas" w:hAnsi="Consolas"/>
+          <w:b/>
+          <w:bCs/>
+          <w:noProof/>
         </w:rPr>
         <w:t>I</w:t>
       </w:r>
@@ -6803,7 +6183,6 @@
           <w:b/>
           <w:bCs/>
           <w:noProof/>
-          <w:highlight w:val="yellow"/>
         </w:rPr>
         <w:t>ReadOnly</w:t>
       </w:r>
@@ -6813,7 +6192,6 @@
           <w:b/>
           <w:bCs/>
           <w:noProof/>
-          <w:highlight w:val="yellow"/>
         </w:rPr>
         <w:t>Collection&lt;IBank&gt;</w:t>
       </w:r>
@@ -6896,47 +6274,32 @@
           <w:numId w:val="4"/>
         </w:numPr>
         <w:jc w:val="both"/>
-        <w:rPr>
-          <w:highlight w:val="yellow"/>
-        </w:rPr>
-      </w:pPr>
-      <w:r>
-        <w:rPr>
-          <w:b/>
-          <w:highlight w:val="yellow"/>
+      </w:pPr>
+      <w:r>
+        <w:rPr>
+          <w:b/>
         </w:rPr>
         <w:t>Adds</w:t>
       </w:r>
       <w:r>
-        <w:rPr>
-          <w:highlight w:val="yellow"/>
-        </w:rPr>
         <w:t xml:space="preserve"> a </w:t>
       </w:r>
       <w:r>
         <w:rPr>
           <w:b/>
-          <w:highlight w:val="yellow"/>
         </w:rPr>
         <w:t>bank</w:t>
       </w:r>
       <w:r>
-        <w:rPr>
-          <w:highlight w:val="yellow"/>
-        </w:rPr>
         <w:t xml:space="preserve"> to the </w:t>
       </w:r>
       <w:r>
         <w:rPr>
           <w:b/>
-          <w:highlight w:val="yellow"/>
         </w:rPr>
         <w:t>collection</w:t>
       </w:r>
       <w:r>
-        <w:rPr>
-          <w:highlight w:val="yellow"/>
-        </w:rPr>
         <w:t>.</w:t>
       </w:r>
     </w:p>
@@ -7029,35 +6392,30 @@
         <w:jc w:val="both"/>
         <w:rPr>
           <w:noProof/>
-          <w:highlight w:val="yellow"/>
-        </w:rPr>
-      </w:pPr>
-      <w:r>
-        <w:rPr>
-          <w:b/>
-          <w:noProof/>
-          <w:highlight w:val="yellow"/>
+        </w:rPr>
+      </w:pPr>
+      <w:r>
+        <w:rPr>
+          <w:b/>
+          <w:noProof/>
         </w:rPr>
         <w:t>Removes</w:t>
       </w:r>
       <w:r>
         <w:rPr>
           <w:noProof/>
-          <w:highlight w:val="yellow"/>
         </w:rPr>
         <w:t xml:space="preserve"> a </w:t>
       </w:r>
       <w:r>
         <w:rPr>
           <w:b/>
-          <w:highlight w:val="yellow"/>
         </w:rPr>
         <w:t>bank</w:t>
       </w:r>
       <w:r>
         <w:rPr>
           <w:noProof/>
-          <w:highlight w:val="yellow"/>
         </w:rPr>
         <w:t xml:space="preserve"> from the </w:t>
       </w:r>
@@ -7065,14 +6423,12 @@
         <w:rPr>
           <w:b/>
           <w:noProof/>
-          <w:highlight w:val="yellow"/>
         </w:rPr>
         <w:t>collection</w:t>
       </w:r>
       <w:r>
         <w:rPr>
           <w:noProof/>
-          <w:highlight w:val="yellow"/>
         </w:rPr>
         <w:t xml:space="preserve">. </w:t>
       </w:r>
@@ -7080,7 +6436,6 @@
         <w:rPr>
           <w:b/>
           <w:noProof/>
-          <w:highlight w:val="yellow"/>
         </w:rPr>
         <w:t xml:space="preserve">Returns </w:t>
       </w:r>
@@ -7088,14 +6443,12 @@
         <w:rPr>
           <w:rFonts w:ascii="Consolas" w:hAnsi="Consolas"/>
           <w:b/>
-          <w:highlight w:val="yellow"/>
         </w:rPr>
         <w:t>true</w:t>
       </w:r>
       <w:r>
         <w:rPr>
           <w:noProof/>
-          <w:highlight w:val="yellow"/>
         </w:rPr>
         <w:t xml:space="preserve"> if the deletion was </w:t>
       </w:r>
@@ -7103,14 +6456,26 @@
         <w:rPr>
           <w:b/>
           <w:noProof/>
-          <w:highlight w:val="yellow"/>
-        </w:rPr>
-        <w:t>successful</w:t>
-      </w:r>
-      <w:r>
-        <w:rPr>
-          <w:noProof/>
-          <w:highlight w:val="yellow"/>
+        </w:rPr>
+        <w:t>su</w:t>
+      </w:r>
+      <w:r>
+        <w:rPr>
+          <w:b/>
+          <w:noProof/>
+        </w:rPr>
+        <w:t>c</w:t>
+      </w:r>
+      <w:r>
+        <w:rPr>
+          <w:b/>
+          <w:noProof/>
+        </w:rPr>
+        <w:t>cessful</w:t>
+      </w:r>
+      <w:r>
+        <w:rPr>
+          <w:noProof/>
         </w:rPr>
         <w:t xml:space="preserve">, </w:t>
       </w:r>
@@ -7118,14 +6483,12 @@
         <w:rPr>
           <w:b/>
           <w:noProof/>
-          <w:highlight w:val="yellow"/>
         </w:rPr>
         <w:t>otherwise</w:t>
       </w:r>
       <w:r>
         <w:rPr>
           <w:noProof/>
-          <w:highlight w:val="yellow"/>
         </w:rPr>
         <w:t xml:space="preserve"> - </w:t>
       </w:r>
@@ -7133,14 +6496,12 @@
         <w:rPr>
           <w:rFonts w:ascii="Consolas" w:hAnsi="Consolas"/>
           <w:b/>
-          <w:highlight w:val="yellow"/>
         </w:rPr>
         <w:t>false</w:t>
       </w:r>
       <w:r>
         <w:rPr>
           <w:noProof/>
-          <w:highlight w:val="yellow"/>
         </w:rPr>
         <w:t>.</w:t>
       </w:r>
@@ -7352,27 +6713,23 @@
         <w:jc w:val="both"/>
         <w:rPr>
           <w:noProof/>
-          <w:highlight w:val="yellow"/>
-        </w:rPr>
-      </w:pPr>
-      <w:r>
-        <w:rPr>
-          <w:noProof/>
-          <w:highlight w:val="yellow"/>
+        </w:rPr>
+      </w:pPr>
+      <w:r>
+        <w:rPr>
+          <w:noProof/>
         </w:rPr>
         <w:t xml:space="preserve">The </w:t>
       </w:r>
       <w:r>
         <w:rPr>
           <w:noProof/>
-          <w:highlight w:val="yellow"/>
         </w:rPr>
         <w:t>program’s business logic</w:t>
       </w:r>
       <w:r>
         <w:rPr>
           <w:noProof/>
-          <w:highlight w:val="yellow"/>
         </w:rPr>
         <w:t xml:space="preserve"> should be concentrated around several </w:t>
       </w:r>
@@ -7381,28 +6738,24 @@
           <w:b/>
           <w:bCs/>
           <w:noProof/>
-          <w:highlight w:val="yellow"/>
         </w:rPr>
         <w:t>commands</w:t>
       </w:r>
       <w:r>
         <w:rPr>
           <w:noProof/>
-          <w:highlight w:val="yellow"/>
         </w:rPr>
         <w:t xml:space="preserve">, which you have to </w:t>
       </w:r>
       <w:r>
         <w:rPr>
           <w:noProof/>
-          <w:highlight w:val="yellow"/>
         </w:rPr>
         <w:t>implement in the correct class</w:t>
       </w:r>
       <w:r>
         <w:rPr>
           <w:noProof/>
-          <w:highlight w:val="yellow"/>
         </w:rPr>
         <w:t>.</w:t>
       </w:r>
@@ -7415,7 +6768,6 @@
           <w:bCs/>
           <w:iCs/>
           <w:noProof/>
-          <w:highlight w:val="yellow"/>
         </w:rPr>
       </w:pPr>
       <w:r>
@@ -7426,7 +6778,6 @@
           <w:color w:val="000000" w:themeColor="text1"/>
           <w:sz w:val="24"/>
           <w:szCs w:val="19"/>
-          <w:highlight w:val="yellow"/>
         </w:rPr>
         <w:t xml:space="preserve">NOTE: Do not use </w:t>
       </w:r>
@@ -7437,7 +6788,6 @@
           <w:noProof/>
           <w:sz w:val="19"/>
           <w:szCs w:val="19"/>
-          <w:highlight w:val="yellow"/>
         </w:rPr>
         <w:t>"</w:t>
       </w:r>
@@ -7448,7 +6798,6 @@
           <w:color w:val="A31515"/>
           <w:sz w:val="20"/>
           <w:szCs w:val="20"/>
-          <w:highlight w:val="yellow"/>
         </w:rPr>
         <w:t>\r\n</w:t>
       </w:r>
@@ -7459,7 +6808,6 @@
           <w:noProof/>
           <w:sz w:val="19"/>
           <w:szCs w:val="19"/>
-          <w:highlight w:val="yellow"/>
         </w:rPr>
         <w:t>"</w:t>
       </w:r>
@@ -7471,7 +6819,6 @@
           <w:color w:val="000000" w:themeColor="text1"/>
           <w:sz w:val="24"/>
           <w:szCs w:val="19"/>
-          <w:highlight w:val="yellow"/>
         </w:rPr>
         <w:t xml:space="preserve"> for a new line. </w:t>
       </w:r>
@@ -7488,7 +6835,6 @@
         <w:rPr>
           <w:rFonts w:ascii="Calibri" w:eastAsia="Calibri" w:hAnsi="Calibri" w:cs="Arial"/>
           <w:noProof/>
-          <w:highlight w:val="yellow"/>
         </w:rPr>
         <w:t xml:space="preserve">The interface is </w:t>
       </w:r>
@@ -7497,7 +6843,6 @@
           <w:rFonts w:ascii="Consolas" w:eastAsia="Calibri" w:hAnsi="Consolas" w:cs="Arial"/>
           <w:b/>
           <w:noProof/>
-          <w:highlight w:val="yellow"/>
         </w:rPr>
         <w:t>IController</w:t>
       </w:r>
@@ -7505,7 +6850,6 @@
         <w:rPr>
           <w:rFonts w:ascii="Calibri" w:eastAsia="Calibri" w:hAnsi="Calibri" w:cs="Arial"/>
           <w:noProof/>
-          <w:highlight w:val="yellow"/>
         </w:rPr>
         <w:t xml:space="preserve">. You must create a </w:t>
       </w:r>
@@ -7514,7 +6858,6 @@
           <w:rFonts w:ascii="Consolas" w:eastAsia="Calibri" w:hAnsi="Consolas" w:cs="Arial"/>
           <w:b/>
           <w:noProof/>
-          <w:highlight w:val="yellow"/>
         </w:rPr>
         <w:t>Controller</w:t>
       </w:r>
@@ -7525,7 +6868,6 @@
           <w:bCs/>
           <w:iCs/>
           <w:noProof/>
-          <w:highlight w:val="yellow"/>
         </w:rPr>
         <w:t xml:space="preserve"> </w:t>
       </w:r>
@@ -7533,7 +6875,6 @@
         <w:rPr>
           <w:rFonts w:ascii="Calibri" w:eastAsia="Calibri" w:hAnsi="Calibri" w:cs="Arial"/>
           <w:noProof/>
-          <w:highlight w:val="yellow"/>
         </w:rPr>
         <w:t>class, which implements the interface and implements all of its methods. The constructor of</w:t>
       </w:r>
@@ -7541,7 +6882,6 @@
         <w:rPr>
           <w:rFonts w:ascii="Calibri" w:eastAsia="Calibri" w:hAnsi="Calibri" w:cs="Arial"/>
           <w:noProof/>
-          <w:highlight w:val="yellow"/>
         </w:rPr>
         <w:t xml:space="preserve"> the</w:t>
       </w:r>
@@ -7549,7 +6889,6 @@
         <w:rPr>
           <w:rFonts w:ascii="Calibri" w:eastAsia="Calibri" w:hAnsi="Calibri" w:cs="Arial"/>
           <w:noProof/>
-          <w:highlight w:val="yellow"/>
         </w:rPr>
         <w:t xml:space="preserve"> </w:t>
       </w:r>
@@ -7558,7 +6897,6 @@
           <w:rFonts w:ascii="Consolas" w:eastAsia="Calibri" w:hAnsi="Consolas" w:cs="Arial"/>
           <w:b/>
           <w:noProof/>
-          <w:highlight w:val="yellow"/>
         </w:rPr>
         <w:t>Controller</w:t>
       </w:r>
@@ -7567,7 +6905,6 @@
           <w:rFonts w:ascii="Calibri" w:eastAsia="Calibri" w:hAnsi="Calibri" w:cs="Arial"/>
           <w:b/>
           <w:noProof/>
-          <w:highlight w:val="yellow"/>
         </w:rPr>
         <w:t xml:space="preserve"> </w:t>
       </w:r>
@@ -7575,7 +6912,6 @@
         <w:rPr>
           <w:rFonts w:ascii="Calibri" w:eastAsia="Calibri" w:hAnsi="Calibri" w:cs="Arial"/>
           <w:noProof/>
-          <w:highlight w:val="yellow"/>
         </w:rPr>
         <w:t xml:space="preserve">does not take any arguments. The given methods should have the logic described for each in the Commands section. When you create the </w:t>
       </w:r>
@@ -7583,7 +6919,6 @@
         <w:rPr>
           <w:rFonts w:ascii="Consolas" w:eastAsia="Calibri" w:hAnsi="Consolas" w:cs="Arial"/>
           <w:b/>
-          <w:highlight w:val="yellow"/>
         </w:rPr>
         <w:t>Controller</w:t>
       </w:r>
@@ -7594,7 +6929,6 @@
           <w:bCs/>
           <w:iCs/>
           <w:noProof/>
-          <w:highlight w:val="yellow"/>
         </w:rPr>
         <w:t xml:space="preserve"> </w:t>
       </w:r>
@@ -7602,7 +6936,6 @@
         <w:rPr>
           <w:rFonts w:ascii="Calibri" w:eastAsia="Calibri" w:hAnsi="Calibri" w:cs="Arial"/>
           <w:noProof/>
-          <w:highlight w:val="yellow"/>
         </w:rPr>
         <w:t xml:space="preserve">class, go into the </w:t>
       </w:r>
@@ -7612,7 +6945,6 @@
           <w:b/>
           <w:bCs/>
           <w:noProof/>
-          <w:highlight w:val="yellow"/>
         </w:rPr>
         <w:t>Engine</w:t>
       </w:r>
@@ -7620,17 +6952,16 @@
         <w:rPr>
           <w:rFonts w:ascii="Calibri" w:eastAsia="Calibri" w:hAnsi="Calibri" w:cs="Arial"/>
           <w:noProof/>
-          <w:highlight w:val="yellow"/>
         </w:rPr>
         <w:t xml:space="preserve"> class constructor and uncomment the "</w:t>
       </w:r>
+      <w:proofErr w:type="gramStart"/>
       <w:r>
         <w:rPr>
           <w:rFonts w:ascii="Consolas" w:eastAsia="Calibri" w:hAnsi="Consolas" w:cs="Consolas"/>
           <w:color w:val="0000FF"/>
           <w:sz w:val="19"/>
           <w:szCs w:val="19"/>
-          <w:highlight w:val="yellow"/>
           <w:lang w:val="bg-BG"/>
         </w:rPr>
         <w:t>this</w:t>
@@ -7641,10 +6972,20 @@
           <w:color w:val="000000"/>
           <w:sz w:val="19"/>
           <w:szCs w:val="19"/>
-          <w:highlight w:val="yellow"/>
           <w:lang w:val="bg-BG"/>
         </w:rPr>
-        <w:t xml:space="preserve">.controller = </w:t>
+        <w:t>.controller</w:t>
+      </w:r>
+      <w:proofErr w:type="gramEnd"/>
+      <w:r>
+        <w:rPr>
+          <w:rFonts w:ascii="Consolas" w:eastAsia="Calibri" w:hAnsi="Consolas" w:cs="Consolas"/>
+          <w:color w:val="000000"/>
+          <w:sz w:val="19"/>
+          <w:szCs w:val="19"/>
+          <w:lang w:val="bg-BG"/>
+        </w:rPr>
+        <w:t xml:space="preserve"> = </w:t>
       </w:r>
       <w:r>
         <w:rPr>
@@ -7652,7 +6993,6 @@
           <w:color w:val="0000FF"/>
           <w:sz w:val="19"/>
           <w:szCs w:val="19"/>
-          <w:highlight w:val="yellow"/>
           <w:lang w:val="bg-BG"/>
         </w:rPr>
         <w:t>new</w:t>
@@ -7663,7 +7003,6 @@
           <w:color w:val="000000"/>
           <w:sz w:val="19"/>
           <w:szCs w:val="19"/>
-          <w:highlight w:val="yellow"/>
           <w:lang w:val="bg-BG"/>
         </w:rPr>
         <w:t xml:space="preserve"> </w:t>
@@ -7674,10 +7013,9 @@
           <w:color w:val="000000"/>
           <w:sz w:val="19"/>
           <w:szCs w:val="19"/>
-          <w:highlight w:val="yellow"/>
           <w:lang w:val="bg-BG"/>
         </w:rPr>
-        <w:t>Controller(</w:t>
+        <w:t>Contr</w:t>
       </w:r>
       <w:r>
         <w:rPr>
@@ -7685,16 +7023,34 @@
           <w:color w:val="000000"/>
           <w:sz w:val="19"/>
           <w:szCs w:val="19"/>
-          <w:highlight w:val="yellow"/>
           <w:lang w:val="bg-BG"/>
         </w:rPr>
+        <w:t>oller</w:t>
+      </w:r>
+      <w:r>
+        <w:rPr>
+          <w:rFonts w:ascii="Consolas" w:eastAsia="Calibri" w:hAnsi="Consolas" w:cs="Consolas"/>
+          <w:color w:val="000000"/>
+          <w:sz w:val="19"/>
+          <w:szCs w:val="19"/>
+          <w:lang w:val="bg-BG"/>
+        </w:rPr>
+        <w:t>(</w:t>
+      </w:r>
+      <w:r>
+        <w:rPr>
+          <w:rFonts w:ascii="Consolas" w:eastAsia="Calibri" w:hAnsi="Consolas" w:cs="Consolas"/>
+          <w:color w:val="000000"/>
+          <w:sz w:val="19"/>
+          <w:szCs w:val="19"/>
+          <w:lang w:val="bg-BG"/>
+        </w:rPr>
         <w:t>);</w:t>
       </w:r>
       <w:r>
         <w:rPr>
           <w:rFonts w:ascii="Calibri" w:eastAsia="Calibri" w:hAnsi="Calibri" w:cs="Arial"/>
           <w:noProof/>
-          <w:highlight w:val="yellow"/>
         </w:rPr>
         <w:t>" line.</w:t>
       </w:r>
@@ -7710,15 +7066,7 @@
       </w:r>
     </w:p>
     <w:p>
-      <w:pPr>
-        <w:rPr>
-          <w:highlight w:val="yellow"/>
-        </w:rPr>
-      </w:pPr>
-      <w:r>
-        <w:rPr>
-          <w:highlight w:val="yellow"/>
-        </w:rPr>
+      <w:r>
         <w:t>You will need some private fields in your controller class:</w:t>
       </w:r>
     </w:p>
@@ -7731,22 +7079,17 @@
         </w:numPr>
         <w:spacing w:before="0" w:after="0"/>
         <w:jc w:val="both"/>
-        <w:rPr>
-          <w:highlight w:val="yellow"/>
-        </w:rPr>
-      </w:pPr>
-      <w:r>
-        <w:rPr>
-          <w:rFonts w:ascii="Consolas" w:hAnsi="Consolas"/>
-          <w:b/>
-          <w:highlight w:val="yellow"/>
+      </w:pPr>
+      <w:r>
+        <w:rPr>
+          <w:rFonts w:ascii="Consolas" w:hAnsi="Consolas"/>
+          <w:b/>
         </w:rPr>
         <w:t>loans</w:t>
       </w:r>
       <w:r>
         <w:rPr>
           <w:noProof/>
-          <w:highlight w:val="yellow"/>
         </w:rPr>
         <w:t xml:space="preserve"> - </w:t>
       </w:r>
@@ -7755,15 +7098,11 @@
         <w:rPr>
           <w:rFonts w:ascii="Consolas" w:hAnsi="Consolas"/>
           <w:b/>
-          <w:highlight w:val="yellow"/>
         </w:rPr>
         <w:t>LoanRepository</w:t>
       </w:r>
       <w:proofErr w:type="spellEnd"/>
       <w:r>
-        <w:rPr>
-          <w:highlight w:val="yellow"/>
-        </w:rPr>
         <w:t xml:space="preserve"> </w:t>
       </w:r>
     </w:p>
@@ -7776,33 +7115,39 @@
         </w:numPr>
         <w:spacing w:before="0" w:after="0"/>
         <w:jc w:val="both"/>
-        <w:rPr>
-          <w:highlight w:val="yellow"/>
-        </w:rPr>
-      </w:pPr>
-      <w:r>
-        <w:rPr>
-          <w:rFonts w:ascii="Consolas" w:hAnsi="Consolas"/>
-          <w:b/>
-          <w:noProof/>
-          <w:highlight w:val="yellow"/>
+      </w:pPr>
+      <w:r>
+        <w:rPr>
+          <w:rFonts w:ascii="Consolas" w:hAnsi="Consolas"/>
+          <w:b/>
+          <w:noProof/>
         </w:rPr>
         <w:t>banks</w:t>
       </w:r>
       <w:r>
         <w:rPr>
           <w:noProof/>
-          <w:highlight w:val="yellow"/>
-        </w:rPr>
-        <w:t xml:space="preserve"> - </w:t>
-      </w:r>
-      <w:r>
-        <w:rPr>
-          <w:rFonts w:ascii="Consolas" w:hAnsi="Consolas"/>
-          <w:b/>
-          <w:bCs/>
-          <w:noProof/>
-          <w:highlight w:val="yellow"/>
+        </w:rPr>
+        <w:t xml:space="preserve"> </w:t>
+      </w:r>
+      <w:r>
+        <w:rPr>
+          <w:noProof/>
+        </w:rPr>
+        <w:t>-</w:t>
+      </w:r>
+      <w:r>
+        <w:rPr>
+          <w:noProof/>
+        </w:rPr>
+        <w:t xml:space="preserve"> </w:t>
+      </w:r>
+      <w:r>
+        <w:rPr>
+          <w:rFonts w:ascii="Consolas" w:hAnsi="Consolas"/>
+          <w:b/>
+          <w:bCs/>
+          <w:noProof/>
         </w:rPr>
         <w:t>BankRepository</w:t>
       </w:r>
@@ -7812,14 +7157,10 @@
         <w:pStyle w:val="Heading3"/>
         <w:jc w:val="both"/>
         <w:rPr>
-          <w:highlight w:val="yellow"/>
           <w:lang w:val="bg-BG"/>
         </w:rPr>
       </w:pPr>
       <w:r>
-        <w:rPr>
-          <w:highlight w:val="yellow"/>
-        </w:rPr>
         <w:t>Commands</w:t>
       </w:r>
     </w:p>
@@ -7828,87 +7169,60 @@
         <w:jc w:val="both"/>
       </w:pPr>
       <w:r>
-        <w:rPr>
-          <w:highlight w:val="yellow"/>
-        </w:rPr>
         <w:t xml:space="preserve">There are several </w:t>
       </w:r>
       <w:r>
         <w:rPr>
           <w:b/>
-          <w:highlight w:val="yellow"/>
         </w:rPr>
         <w:t>commands</w:t>
       </w:r>
       <w:r>
-        <w:rPr>
-          <w:highlight w:val="yellow"/>
-        </w:rPr>
         <w:t xml:space="preserve">, which control the </w:t>
       </w:r>
       <w:r>
         <w:rPr>
           <w:b/>
-          <w:highlight w:val="yellow"/>
         </w:rPr>
         <w:t>business</w:t>
       </w:r>
       <w:r>
-        <w:rPr>
-          <w:highlight w:val="yellow"/>
-        </w:rPr>
         <w:t xml:space="preserve"> </w:t>
       </w:r>
       <w:r>
         <w:rPr>
           <w:b/>
-          <w:highlight w:val="yellow"/>
         </w:rPr>
         <w:t>logic</w:t>
       </w:r>
       <w:r>
-        <w:rPr>
-          <w:highlight w:val="yellow"/>
-        </w:rPr>
         <w:t xml:space="preserve"> of the </w:t>
       </w:r>
       <w:r>
         <w:rPr>
           <w:b/>
-          <w:highlight w:val="yellow"/>
         </w:rPr>
         <w:t>application</w:t>
       </w:r>
       <w:r>
-        <w:rPr>
-          <w:highlight w:val="yellow"/>
-        </w:rPr>
         <w:t xml:space="preserve">. They are </w:t>
       </w:r>
       <w:r>
         <w:rPr>
           <w:b/>
-          <w:highlight w:val="yellow"/>
         </w:rPr>
         <w:t>stated</w:t>
       </w:r>
       <w:r>
-        <w:rPr>
-          <w:highlight w:val="yellow"/>
-        </w:rPr>
         <w:t xml:space="preserve"> </w:t>
       </w:r>
       <w:r>
         <w:rPr>
           <w:b/>
-          <w:highlight w:val="yellow"/>
         </w:rPr>
         <w:t>below</w:t>
       </w:r>
       <w:r>
-        <w:rPr>
-          <w:highlight w:val="yellow"/>
-        </w:rPr>
         <w:t>.</w:t>
       </w:r>
     </w:p>
@@ -7931,14 +7245,8 @@
       <w:pPr>
         <w:pStyle w:val="Heading5"/>
         <w:jc w:val="both"/>
-        <w:rPr>
-          <w:highlight w:val="yellow"/>
-        </w:rPr>
-      </w:pPr>
-      <w:r>
-        <w:rPr>
-          <w:highlight w:val="yellow"/>
-        </w:rPr>
+      </w:pPr>
+      <w:r>
         <w:t>Parameters</w:t>
       </w:r>
     </w:p>
@@ -7955,7 +7263,6 @@
           <w:rStyle w:val="CodeChar"/>
           <w:rFonts w:cstheme="minorHAnsi"/>
           <w:bCs/>
-          <w:highlight w:val="yellow"/>
         </w:rPr>
       </w:pPr>
       <w:r>
@@ -7963,7 +7270,6 @@
           <w:rStyle w:val="CodeChar"/>
           <w:rFonts w:cstheme="minorHAnsi"/>
           <w:bCs/>
-          <w:highlight w:val="yellow"/>
         </w:rPr>
         <w:t>bankTypeName</w:t>
       </w:r>
@@ -7973,16 +7279,23 @@
           <w:rFonts w:asciiTheme="minorHAnsi" w:hAnsiTheme="minorHAnsi" w:cstheme="minorHAnsi"/>
           <w:b w:val="0"/>
           <w:bCs/>
-          <w:highlight w:val="yellow"/>
-        </w:rPr>
-        <w:t xml:space="preserve"> -</w:t>
+        </w:rPr>
+        <w:t xml:space="preserve"> </w:t>
       </w:r>
       <w:r>
         <w:rPr>
           <w:rStyle w:val="CodeChar"/>
           <w:rFonts w:asciiTheme="minorHAnsi" w:hAnsiTheme="minorHAnsi" w:cstheme="minorHAnsi"/>
-          <w:bCs/>
-          <w:highlight w:val="yellow"/>
+          <w:b w:val="0"/>
+          <w:bCs/>
+        </w:rPr>
+        <w:t>-</w:t>
+      </w:r>
+      <w:r>
+        <w:rPr>
+          <w:rStyle w:val="CodeChar"/>
+          <w:rFonts w:asciiTheme="minorHAnsi" w:hAnsiTheme="minorHAnsi" w:cstheme="minorHAnsi"/>
+          <w:bCs/>
         </w:rPr>
         <w:t xml:space="preserve"> </w:t>
       </w:r>
@@ -7991,9 +7304,16 @@
           <w:rStyle w:val="CodeChar"/>
           <w:rFonts w:cstheme="minorHAnsi"/>
           <w:bCs/>
-          <w:highlight w:val="yellow"/>
-        </w:rPr>
-        <w:t>string</w:t>
+        </w:rPr>
+        <w:t>s</w:t>
+      </w:r>
+      <w:r>
+        <w:rPr>
+          <w:rStyle w:val="CodeChar"/>
+          <w:rFonts w:cstheme="minorHAnsi"/>
+          <w:bCs/>
+        </w:rPr>
+        <w:t>tring</w:t>
       </w:r>
     </w:p>
     <w:p>
@@ -8009,7 +7329,6 @@
           <w:rStyle w:val="CodeChar"/>
           <w:rFonts w:cstheme="minorHAnsi"/>
           <w:bCs/>
-          <w:highlight w:val="yellow"/>
         </w:rPr>
       </w:pPr>
       <w:r>
@@ -8017,7 +7336,6 @@
           <w:rStyle w:val="CodeChar"/>
           <w:rFonts w:cstheme="minorHAnsi"/>
           <w:bCs/>
-          <w:highlight w:val="yellow"/>
         </w:rPr>
         <w:t>name</w:t>
       </w:r>
@@ -8027,93 +7345,6 @@
           <w:rFonts w:asciiTheme="minorHAnsi" w:hAnsiTheme="minorHAnsi" w:cstheme="minorHAnsi"/>
           <w:b w:val="0"/>
           <w:bCs/>
-          <w:highlight w:val="yellow"/>
-        </w:rPr>
-        <w:t xml:space="preserve"> -</w:t>
-      </w:r>
-      <w:r>
-        <w:rPr>
-          <w:rStyle w:val="CodeChar"/>
-          <w:rFonts w:asciiTheme="minorHAnsi" w:hAnsiTheme="minorHAnsi" w:cstheme="minorHAnsi"/>
-          <w:bCs/>
-          <w:highlight w:val="yellow"/>
-        </w:rPr>
-        <w:t xml:space="preserve"> </w:t>
-      </w:r>
-      <w:r>
-        <w:rPr>
-          <w:rStyle w:val="CodeChar"/>
-          <w:rFonts w:cstheme="minorHAnsi"/>
-          <w:bCs/>
-          <w:highlight w:val="yellow"/>
-        </w:rPr>
-        <w:t>string</w:t>
-      </w:r>
-    </w:p>
-    <w:p>
-      <w:pPr>
-        <w:pStyle w:val="Heading5"/>
-        <w:jc w:val="both"/>
-        <w:rPr>
-          <w:highlight w:val="yellow"/>
-        </w:rPr>
-      </w:pPr>
-      <w:r>
-        <w:rPr>
-          <w:highlight w:val="yellow"/>
-        </w:rPr>
-        <w:t>Functionality</w:t>
-      </w:r>
-    </w:p>
-    <w:p>
-      <w:pPr>
-        <w:jc w:val="both"/>
-      </w:pPr>
-      <w:r>
-        <w:rPr>
-          <w:b/>
-          <w:highlight w:val="yellow"/>
-        </w:rPr>
-        <w:t>Creates</w:t>
-      </w:r>
-      <w:r>
-        <w:rPr>
-          <w:b/>
-          <w:highlight w:val="yellow"/>
-        </w:rPr>
-        <w:t xml:space="preserve"> a bank </w:t>
-      </w:r>
-      <w:r>
-        <w:rPr>
-          <w:highlight w:val="yellow"/>
-        </w:rPr>
-        <w:t>from the appropriate type a</w:t>
-      </w:r>
-      <w:r>
-        <w:rPr>
-          <w:highlight w:val="yellow"/>
-        </w:rPr>
-        <w:t>nd</w:t>
-      </w:r>
-      <w:r>
-        <w:rPr>
-          <w:b/>
-          <w:highlight w:val="yellow"/>
-        </w:rPr>
-        <w:t xml:space="preserve"> adds</w:t>
-      </w:r>
-      <w:r>
-        <w:rPr>
-          <w:highlight w:val="yellow"/>
-        </w:rPr>
-        <w:t xml:space="preserve"> it</w:t>
-      </w:r>
-      <w:r>
-        <w:rPr>
-          <w:rStyle w:val="CodeChar"/>
-          <w:rFonts w:asciiTheme="minorHAnsi" w:hAnsiTheme="minorHAnsi" w:cstheme="minorHAnsi"/>
-          <w:bCs/>
-          <w:highlight w:val="yellow"/>
         </w:rPr>
         <w:t xml:space="preserve"> </w:t>
       </w:r>
@@ -8122,36 +7353,107 @@
           <w:rStyle w:val="CodeChar"/>
           <w:rFonts w:asciiTheme="minorHAnsi" w:hAnsiTheme="minorHAnsi" w:cstheme="minorHAnsi"/>
           <w:b w:val="0"/>
-          <w:highlight w:val="yellow"/>
-        </w:rPr>
-        <w:t xml:space="preserve">to the </w:t>
+          <w:bCs/>
+        </w:rPr>
+        <w:t>-</w:t>
       </w:r>
       <w:r>
         <w:rPr>
           <w:rStyle w:val="CodeChar"/>
           <w:rFonts w:asciiTheme="minorHAnsi" w:hAnsiTheme="minorHAnsi" w:cstheme="minorHAnsi"/>
-          <w:highlight w:val="yellow"/>
+          <w:bCs/>
+        </w:rPr>
+        <w:t xml:space="preserve"> </w:t>
+      </w:r>
+      <w:r>
+        <w:rPr>
+          <w:rStyle w:val="CodeChar"/>
+          <w:rFonts w:cstheme="minorHAnsi"/>
+          <w:bCs/>
+        </w:rPr>
+        <w:t>s</w:t>
+      </w:r>
+      <w:r>
+        <w:rPr>
+          <w:rStyle w:val="CodeChar"/>
+          <w:rFonts w:cstheme="minorHAnsi"/>
+          <w:bCs/>
+        </w:rPr>
+        <w:t>tring</w:t>
+      </w:r>
+    </w:p>
+    <w:p>
+      <w:pPr>
+        <w:pStyle w:val="Heading5"/>
+        <w:jc w:val="both"/>
+      </w:pPr>
+      <w:r>
+        <w:t>Functionality</w:t>
+      </w:r>
+    </w:p>
+    <w:p>
+      <w:pPr>
+        <w:jc w:val="both"/>
+      </w:pPr>
+      <w:r>
+        <w:rPr>
+          <w:b/>
+        </w:rPr>
+        <w:t>Creates</w:t>
+      </w:r>
+      <w:r>
+        <w:rPr>
+          <w:b/>
+        </w:rPr>
+        <w:t xml:space="preserve"> a bank </w:t>
+      </w:r>
+      <w:r>
+        <w:t>from the appropriate type a</w:t>
+      </w:r>
+      <w:r>
+        <w:t>nd</w:t>
+      </w:r>
+      <w:r>
+        <w:rPr>
+          <w:b/>
+        </w:rPr>
+        <w:t xml:space="preserve"> adds</w:t>
+      </w:r>
+      <w:r>
+        <w:t xml:space="preserve"> it</w:t>
+      </w:r>
+      <w:r>
+        <w:rPr>
+          <w:rStyle w:val="CodeChar"/>
+          <w:rFonts w:asciiTheme="minorHAnsi" w:hAnsiTheme="minorHAnsi" w:cstheme="minorHAnsi"/>
+          <w:bCs/>
+        </w:rPr>
+        <w:t xml:space="preserve"> </w:t>
+      </w:r>
+      <w:r>
+        <w:rPr>
+          <w:rStyle w:val="CodeChar"/>
+          <w:rFonts w:asciiTheme="minorHAnsi" w:hAnsiTheme="minorHAnsi" w:cstheme="minorHAnsi"/>
+          <w:b w:val="0"/>
+        </w:rPr>
+        <w:t xml:space="preserve">to the </w:t>
+      </w:r>
+      <w:r>
+        <w:rPr>
+          <w:rStyle w:val="CodeChar"/>
+          <w:rFonts w:asciiTheme="minorHAnsi" w:hAnsiTheme="minorHAnsi" w:cstheme="minorHAnsi"/>
         </w:rPr>
         <w:t>BankRepository</w:t>
       </w:r>
       <w:r>
-        <w:rPr>
-          <w:highlight w:val="yellow"/>
-        </w:rPr>
         <w:t>.</w:t>
       </w:r>
     </w:p>
     <w:p>
       <w:pPr>
         <w:jc w:val="both"/>
-        <w:rPr>
-          <w:highlight w:val="yellow"/>
-        </w:rPr>
-      </w:pPr>
-      <w:r>
-        <w:rPr>
-          <w:highlight w:val="yellow"/>
-        </w:rPr>
+      </w:pPr>
+      <w:r>
         <w:t xml:space="preserve">If the </w:t>
       </w:r>
       <w:r>
@@ -8159,60 +7461,41 @@
           <w:rFonts w:ascii="Consolas" w:hAnsi="Consolas"/>
           <w:b/>
           <w:noProof/>
-          <w:highlight w:val="yellow"/>
         </w:rPr>
         <w:t>bankTypeName</w:t>
       </w:r>
       <w:r>
-        <w:rPr>
-          <w:highlight w:val="yellow"/>
-        </w:rPr>
         <w:t xml:space="preserve"> is</w:t>
       </w:r>
       <w:r>
-        <w:rPr>
-          <w:highlight w:val="yellow"/>
-        </w:rPr>
         <w:t xml:space="preserve"> an</w:t>
       </w:r>
       <w:r>
-        <w:rPr>
-          <w:highlight w:val="yellow"/>
-        </w:rPr>
         <w:t xml:space="preserve"> </w:t>
       </w:r>
       <w:r>
         <w:rPr>
           <w:b/>
-          <w:highlight w:val="yellow"/>
         </w:rPr>
         <w:t>invalid</w:t>
       </w:r>
       <w:r>
         <w:rPr>
           <w:b/>
-          <w:highlight w:val="yellow"/>
         </w:rPr>
         <w:t xml:space="preserve"> type in the application</w:t>
       </w:r>
       <w:r>
-        <w:rPr>
-          <w:highlight w:val="yellow"/>
-        </w:rPr>
         <w:t xml:space="preserve">, </w:t>
       </w:r>
       <w:r>
         <w:rPr>
           <w:b/>
           <w:bCs/>
-          <w:highlight w:val="yellow"/>
         </w:rPr>
         <w:t>throw an ArgumentException with the following message</w:t>
       </w:r>
       <w:r>
-        <w:rPr>
-          <w:highlight w:val="yellow"/>
-        </w:rPr>
         <w:t>:</w:t>
       </w:r>
     </w:p>
@@ -8227,14 +7510,12 @@
         <w:rPr>
           <w:rFonts w:ascii="Consolas" w:hAnsi="Consolas"/>
           <w:b/>
-          <w:highlight w:val="yellow"/>
-        </w:rPr>
-      </w:pPr>
-      <w:r>
-        <w:rPr>
-          <w:rFonts w:ascii="Consolas" w:hAnsi="Consolas"/>
-          <w:b/>
-          <w:highlight w:val="yellow"/>
+        </w:rPr>
+      </w:pPr>
+      <w:r>
+        <w:rPr>
+          <w:rFonts w:ascii="Consolas" w:hAnsi="Consolas"/>
+          <w:b/>
         </w:rPr>
         <w:t>"</w:t>
       </w:r>
@@ -8245,7 +7526,6 @@
           <w:color w:val="A31515"/>
           <w:sz w:val="20"/>
           <w:szCs w:val="20"/>
-          <w:highlight w:val="yellow"/>
         </w:rPr>
         <w:t>Invalid bank type.</w:t>
       </w:r>
@@ -8253,7 +7533,6 @@
         <w:rPr>
           <w:rFonts w:ascii="Consolas" w:hAnsi="Consolas"/>
           <w:b/>
-          <w:highlight w:val="yellow"/>
         </w:rPr>
         <w:t>"</w:t>
       </w:r>
@@ -8261,62 +7540,49 @@
     <w:p>
       <w:pPr>
         <w:jc w:val="both"/>
-        <w:rPr>
-          <w:highlight w:val="yellow"/>
-        </w:rPr>
-      </w:pPr>
-      <w:r>
-        <w:rPr>
-          <w:highlight w:val="yellow"/>
-        </w:rPr>
-        <w:t xml:space="preserve">If the </w:t>
-      </w:r>
-      <w:r>
-        <w:rPr>
-          <w:rFonts w:ascii="Consolas" w:hAnsi="Consolas"/>
-          <w:b/>
-          <w:noProof/>
-          <w:highlight w:val="yellow"/>
+      </w:pPr>
+      <w:r>
+        <w:t xml:space="preserve">If </w:t>
+      </w:r>
+      <w:r>
+        <w:t xml:space="preserve">the </w:t>
+      </w:r>
+      <w:r>
+        <w:rPr>
+          <w:rFonts w:ascii="Consolas" w:hAnsi="Consolas"/>
+          <w:b/>
+          <w:noProof/>
         </w:rPr>
         <w:t>Bank</w:t>
       </w:r>
       <w:r>
-        <w:rPr>
-          <w:highlight w:val="yellow"/>
-        </w:rPr>
-        <w:t xml:space="preserve"> is </w:t>
-      </w:r>
-      <w:r>
-        <w:rPr>
-          <w:b/>
-          <w:highlight w:val="yellow"/>
+        <w:t xml:space="preserve"> </w:t>
+      </w:r>
+      <w:r>
+        <w:t xml:space="preserve">is </w:t>
+      </w:r>
+      <w:r>
+        <w:rPr>
+          <w:b/>
         </w:rPr>
         <w:t>added successfully</w:t>
       </w:r>
       <w:r>
-        <w:rPr>
-          <w:highlight w:val="yellow"/>
-        </w:rPr>
         <w:t xml:space="preserve">, the method should </w:t>
       </w:r>
       <w:r>
         <w:rPr>
           <w:b/>
-          <w:highlight w:val="yellow"/>
         </w:rPr>
         <w:t>return</w:t>
       </w:r>
       <w:r>
-        <w:rPr>
-          <w:highlight w:val="yellow"/>
-        </w:rPr>
         <w:t xml:space="preserve"> the following </w:t>
       </w:r>
       <w:r>
         <w:rPr>
           <w:rFonts w:ascii="Consolas" w:hAnsi="Consolas"/>
           <w:b/>
-          <w:highlight w:val="yellow"/>
         </w:rPr>
         <w:t>s</w:t>
       </w:r>
@@ -8324,14 +7590,10 @@
         <w:rPr>
           <w:rFonts w:ascii="Consolas" w:hAnsi="Consolas"/>
           <w:b/>
-          <w:highlight w:val="yellow"/>
         </w:rPr>
         <w:t>tring</w:t>
       </w:r>
       <w:r>
-        <w:rPr>
-          <w:highlight w:val="yellow"/>
-        </w:rPr>
         <w:t>:</w:t>
       </w:r>
     </w:p>
@@ -8346,22 +7608,26 @@
         <w:rPr>
           <w:rFonts w:ascii="Consolas" w:hAnsi="Consolas"/>
           <w:b/>
-          <w:highlight w:val="yellow"/>
-        </w:rPr>
-      </w:pPr>
-      <w:r>
-        <w:rPr>
-          <w:rFonts w:ascii="Consolas" w:hAnsi="Consolas"/>
-          <w:b/>
-          <w:highlight w:val="yellow"/>
-        </w:rPr>
-        <w:t>"{bankType</w:t>
-      </w:r>
-      <w:r>
-        <w:rPr>
-          <w:rFonts w:ascii="Consolas" w:hAnsi="Consolas"/>
-          <w:b/>
-          <w:highlight w:val="yellow"/>
+        </w:rPr>
+      </w:pPr>
+      <w:r>
+        <w:rPr>
+          <w:rFonts w:ascii="Consolas" w:hAnsi="Consolas"/>
+          <w:b/>
+        </w:rPr>
+        <w:t>"</w:t>
+      </w:r>
+      <w:r>
+        <w:rPr>
+          <w:rFonts w:ascii="Consolas" w:hAnsi="Consolas"/>
+          <w:b/>
+        </w:rPr>
+        <w:t>{bankType</w:t>
+      </w:r>
+      <w:r>
+        <w:rPr>
+          <w:rFonts w:ascii="Consolas" w:hAnsi="Consolas"/>
+          <w:b/>
         </w:rPr>
         <w:t>Name</w:t>
       </w:r>
@@ -8369,7 +7635,6 @@
         <w:rPr>
           <w:rFonts w:ascii="Consolas" w:hAnsi="Consolas"/>
           <w:b/>
-          <w:highlight w:val="yellow"/>
         </w:rPr>
         <w:t>}</w:t>
       </w:r>
@@ -8380,7 +7645,6 @@
           <w:color w:val="A31515"/>
           <w:sz w:val="20"/>
           <w:szCs w:val="20"/>
-          <w:highlight w:val="yellow"/>
         </w:rPr>
         <w:t xml:space="preserve"> is successfully added.</w:t>
       </w:r>
@@ -8388,7 +7652,6 @@
         <w:rPr>
           <w:rFonts w:ascii="Consolas" w:hAnsi="Consolas"/>
           <w:b/>
-          <w:highlight w:val="yellow"/>
         </w:rPr>
         <w:t>"</w:t>
       </w:r>
@@ -8430,14 +7693,12 @@
           <w:rFonts w:ascii="Consolas" w:hAnsi="Consolas"/>
           <w:b/>
           <w:bCs/>
-          <w:highlight w:val="yellow"/>
-        </w:rPr>
-      </w:pPr>
-      <w:r>
-        <w:rPr>
-          <w:rFonts w:ascii="Consolas" w:hAnsi="Consolas"/>
-          <w:b/>
-          <w:highlight w:val="yellow"/>
+        </w:rPr>
+      </w:pPr>
+      <w:r>
+        <w:rPr>
+          <w:rFonts w:ascii="Consolas" w:hAnsi="Consolas"/>
+          <w:b/>
         </w:rPr>
         <w:t>loanT</w:t>
       </w:r>
@@ -8445,7 +7706,6 @@
         <w:rPr>
           <w:rFonts w:ascii="Consolas" w:hAnsi="Consolas"/>
           <w:b/>
-          <w:highlight w:val="yellow"/>
         </w:rPr>
         <w:t>ype</w:t>
       </w:r>
@@ -8453,14 +7713,12 @@
         <w:rPr>
           <w:rFonts w:ascii="Consolas" w:hAnsi="Consolas"/>
           <w:b/>
-          <w:highlight w:val="yellow"/>
         </w:rPr>
         <w:t>Name</w:t>
       </w:r>
       <w:r>
         <w:rPr>
           <w:rFonts w:cstheme="minorHAnsi"/>
-          <w:highlight w:val="yellow"/>
         </w:rPr>
         <w:t xml:space="preserve"> - </w:t>
       </w:r>
@@ -8468,7 +7726,6 @@
         <w:rPr>
           <w:rFonts w:ascii="Consolas" w:hAnsi="Consolas"/>
           <w:b/>
-          <w:highlight w:val="yellow"/>
         </w:rPr>
         <w:t>s</w:t>
       </w:r>
@@ -8476,7 +7733,6 @@
         <w:rPr>
           <w:rFonts w:ascii="Consolas" w:hAnsi="Consolas"/>
           <w:b/>
-          <w:highlight w:val="yellow"/>
         </w:rPr>
         <w:t>tring</w:t>
       </w:r>
@@ -8485,89 +7741,69 @@
       <w:pPr>
         <w:pStyle w:val="Heading5"/>
         <w:jc w:val="both"/>
-        <w:rPr>
-          <w:highlight w:val="yellow"/>
-        </w:rPr>
-      </w:pPr>
-      <w:r>
-        <w:rPr>
-          <w:highlight w:val="yellow"/>
-        </w:rPr>
+      </w:pPr>
+      <w:r>
         <w:t>Functionality</w:t>
       </w:r>
     </w:p>
     <w:p>
       <w:pPr>
         <w:jc w:val="both"/>
-        <w:rPr>
-          <w:highlight w:val="yellow"/>
-        </w:rPr>
       </w:pPr>
       <w:r>
         <w:rPr>
           <w:rFonts w:cstheme="minorHAnsi"/>
           <w:b/>
-          <w:highlight w:val="yellow"/>
         </w:rPr>
         <w:t>Creates</w:t>
       </w:r>
       <w:r>
         <w:rPr>
           <w:rFonts w:cstheme="minorHAnsi"/>
-          <w:highlight w:val="yellow"/>
-        </w:rPr>
-        <w:t xml:space="preserve"> a </w:t>
+        </w:rPr>
+        <w:t xml:space="preserve"> a</w:t>
       </w:r>
       <w:r>
         <w:rPr>
           <w:rFonts w:cstheme="minorHAnsi"/>
-          <w:b/>
-          <w:highlight w:val="yellow"/>
+        </w:rPr>
+        <w:t xml:space="preserve"> </w:t>
+      </w:r>
+      <w:r>
+        <w:rPr>
+          <w:rFonts w:cstheme="minorHAnsi"/>
+          <w:b/>
         </w:rPr>
         <w:t>loan</w:t>
       </w:r>
       <w:r>
         <w:rPr>
           <w:rFonts w:cstheme="minorHAnsi"/>
-          <w:highlight w:val="yellow"/>
         </w:rPr>
         <w:t xml:space="preserve"> </w:t>
       </w:r>
       <w:r>
-        <w:rPr>
-          <w:highlight w:val="yellow"/>
-        </w:rPr>
         <w:t>from</w:t>
       </w:r>
       <w:r>
-        <w:rPr>
-          <w:highlight w:val="yellow"/>
-        </w:rPr>
         <w:t xml:space="preserve"> the </w:t>
       </w:r>
       <w:r>
-        <w:rPr>
-          <w:highlight w:val="yellow"/>
-        </w:rPr>
         <w:t>appropriate</w:t>
       </w:r>
       <w:r>
-        <w:rPr>
-          <w:highlight w:val="yellow"/>
-        </w:rPr>
-        <w:t xml:space="preserve"> type and </w:t>
-      </w:r>
-      <w:r>
-        <w:rPr>
-          <w:b/>
-          <w:highlight w:val="yellow"/>
+        <w:t xml:space="preserve"> type</w:t>
+      </w:r>
+      <w:r>
+        <w:t xml:space="preserve"> and </w:t>
+      </w:r>
+      <w:r>
+        <w:rPr>
+          <w:b/>
         </w:rPr>
         <w:t>adds</w:t>
       </w:r>
       <w:r>
-        <w:rPr>
-          <w:highlight w:val="yellow"/>
-        </w:rPr>
         <w:t xml:space="preserve"> it to the </w:t>
       </w:r>
       <w:r>
@@ -8575,14 +7811,10 @@
           <w:rFonts w:ascii="Consolas" w:hAnsi="Consolas"/>
           <w:b/>
           <w:noProof/>
-          <w:highlight w:val="yellow"/>
         </w:rPr>
         <w:t>LoanRepository</w:t>
       </w:r>
       <w:r>
-        <w:rPr>
-          <w:highlight w:val="yellow"/>
-        </w:rPr>
         <w:t xml:space="preserve">. </w:t>
       </w:r>
     </w:p>
@@ -8592,72 +7824,51 @@
         <w:rPr>
           <w:rFonts w:ascii="Consolas" w:hAnsi="Consolas"/>
           <w:b/>
-          <w:highlight w:val="yellow"/>
-        </w:rPr>
-      </w:pPr>
-      <w:r>
-        <w:rPr>
-          <w:highlight w:val="yellow"/>
-        </w:rPr>
+        </w:rPr>
+      </w:pPr>
+      <w:r>
         <w:t xml:space="preserve">If the </w:t>
       </w:r>
       <w:r>
         <w:rPr>
           <w:b/>
-          <w:highlight w:val="yellow"/>
         </w:rPr>
         <w:t>loanT</w:t>
       </w:r>
       <w:r>
         <w:rPr>
           <w:b/>
-          <w:highlight w:val="yellow"/>
         </w:rPr>
         <w:t>ype</w:t>
       </w:r>
       <w:r>
         <w:rPr>
           <w:b/>
-          <w:highlight w:val="yellow"/>
         </w:rPr>
         <w:t>Name</w:t>
       </w:r>
       <w:r>
-        <w:rPr>
-          <w:highlight w:val="yellow"/>
-        </w:rPr>
         <w:t xml:space="preserve"> is</w:t>
       </w:r>
       <w:r>
-        <w:rPr>
-          <w:highlight w:val="yellow"/>
-        </w:rPr>
         <w:t xml:space="preserve"> an</w:t>
       </w:r>
       <w:r>
-        <w:rPr>
-          <w:highlight w:val="yellow"/>
-        </w:rPr>
         <w:t xml:space="preserve"> </w:t>
       </w:r>
       <w:r>
         <w:rPr>
           <w:b/>
-          <w:highlight w:val="yellow"/>
         </w:rPr>
         <w:t>invalid</w:t>
       </w:r>
       <w:r>
         <w:rPr>
           <w:b/>
-          <w:highlight w:val="yellow"/>
         </w:rPr>
         <w:t xml:space="preserve"> type in the application</w:t>
       </w:r>
       <w:r>
-        <w:rPr>
-          <w:highlight w:val="yellow"/>
-        </w:rPr>
         <w:t xml:space="preserve">, throw an </w:t>
       </w:r>
       <w:r>
@@ -8665,26 +7876,24 @@
           <w:rFonts w:ascii="Consolas" w:hAnsi="Consolas"/>
           <w:b/>
           <w:noProof/>
-          <w:highlight w:val="yellow"/>
-        </w:rPr>
-        <w:t>ArgumentException</w:t>
-      </w:r>
-      <w:r>
-        <w:rPr>
-          <w:highlight w:val="yellow"/>
-        </w:rPr>
+        </w:rPr>
+        <w:t>Argument</w:t>
+      </w:r>
+      <w:r>
+        <w:rPr>
+          <w:rFonts w:ascii="Consolas" w:hAnsi="Consolas"/>
+          <w:b/>
+          <w:noProof/>
+        </w:rPr>
+        <w:t>Exception</w:t>
+      </w:r>
+      <w:r>
         <w:t xml:space="preserve"> with </w:t>
       </w:r>
       <w:r>
-        <w:rPr>
-          <w:highlight w:val="yellow"/>
-        </w:rPr>
         <w:t>the following</w:t>
       </w:r>
       <w:r>
-        <w:rPr>
-          <w:highlight w:val="yellow"/>
-        </w:rPr>
         <w:t xml:space="preserve"> message:</w:t>
       </w:r>
     </w:p>
@@ -8699,14 +7908,12 @@
         <w:rPr>
           <w:rFonts w:ascii="Consolas" w:hAnsi="Consolas"/>
           <w:b/>
-          <w:highlight w:val="yellow"/>
-        </w:rPr>
-      </w:pPr>
-      <w:r>
-        <w:rPr>
-          <w:rFonts w:ascii="Consolas" w:hAnsi="Consolas"/>
-          <w:b/>
-          <w:highlight w:val="yellow"/>
+        </w:rPr>
+      </w:pPr>
+      <w:r>
+        <w:rPr>
+          <w:rFonts w:ascii="Consolas" w:hAnsi="Consolas"/>
+          <w:b/>
         </w:rPr>
         <w:t>"</w:t>
       </w:r>
@@ -8717,7 +7924,6 @@
           <w:color w:val="A31515"/>
           <w:sz w:val="20"/>
           <w:szCs w:val="20"/>
-          <w:highlight w:val="yellow"/>
         </w:rPr>
         <w:t>Invalid loan type.</w:t>
       </w:r>
@@ -8725,7 +7931,6 @@
         <w:rPr>
           <w:rFonts w:ascii="Consolas" w:hAnsi="Consolas"/>
           <w:b/>
-          <w:highlight w:val="yellow"/>
         </w:rPr>
         <w:t>"</w:t>
       </w:r>
@@ -8733,73 +7938,48 @@
     <w:p>
       <w:pPr>
         <w:jc w:val="both"/>
-        <w:rPr>
-          <w:highlight w:val="yellow"/>
-        </w:rPr>
-      </w:pPr>
-      <w:r>
-        <w:rPr>
-          <w:highlight w:val="yellow"/>
-        </w:rPr>
+      </w:pPr>
+      <w:r>
         <w:t>If t</w:t>
       </w:r>
       <w:r>
-        <w:rPr>
-          <w:highlight w:val="yellow"/>
-        </w:rPr>
         <w:t xml:space="preserve">he </w:t>
       </w:r>
       <w:r>
         <w:rPr>
           <w:b/>
-          <w:highlight w:val="yellow"/>
         </w:rPr>
         <w:t>Loan</w:t>
       </w:r>
       <w:r>
-        <w:rPr>
-          <w:highlight w:val="yellow"/>
-        </w:rPr>
         <w:t xml:space="preserve"> is </w:t>
       </w:r>
       <w:r>
         <w:rPr>
           <w:b/>
-          <w:highlight w:val="yellow"/>
         </w:rPr>
         <w:t>added successfully</w:t>
       </w:r>
       <w:r>
-        <w:rPr>
-          <w:highlight w:val="yellow"/>
-        </w:rPr>
         <w:t xml:space="preserve">, the method should </w:t>
       </w:r>
       <w:r>
         <w:rPr>
           <w:b/>
-          <w:highlight w:val="yellow"/>
         </w:rPr>
         <w:t>return</w:t>
       </w:r>
       <w:r>
-        <w:rPr>
-          <w:highlight w:val="yellow"/>
-        </w:rPr>
         <w:t xml:space="preserve"> the following </w:t>
       </w:r>
       <w:r>
         <w:rPr>
           <w:rFonts w:ascii="Consolas" w:hAnsi="Consolas"/>
           <w:b/>
-          <w:highlight w:val="yellow"/>
         </w:rPr>
         <w:t>string</w:t>
       </w:r>
       <w:r>
-        <w:rPr>
-          <w:highlight w:val="yellow"/>
-        </w:rPr>
         <w:t>:</w:t>
       </w:r>
     </w:p>
@@ -8814,22 +7994,33 @@
         <w:rPr>
           <w:rFonts w:ascii="Consolas" w:hAnsi="Consolas"/>
           <w:b/>
-          <w:highlight w:val="yellow"/>
-        </w:rPr>
-      </w:pPr>
-      <w:r>
-        <w:rPr>
-          <w:rFonts w:ascii="Consolas" w:hAnsi="Consolas"/>
-          <w:b/>
-          <w:highlight w:val="yellow"/>
-        </w:rPr>
-        <w:t>"{loanType</w:t>
-      </w:r>
-      <w:r>
-        <w:rPr>
-          <w:rFonts w:ascii="Consolas" w:hAnsi="Consolas"/>
-          <w:b/>
-          <w:highlight w:val="yellow"/>
+        </w:rPr>
+      </w:pPr>
+      <w:r>
+        <w:rPr>
+          <w:rFonts w:ascii="Consolas" w:hAnsi="Consolas"/>
+          <w:b/>
+        </w:rPr>
+        <w:t>"</w:t>
+      </w:r>
+      <w:r>
+        <w:rPr>
+          <w:rFonts w:ascii="Consolas" w:hAnsi="Consolas"/>
+          <w:b/>
+        </w:rPr>
+        <w:t>{loan</w:t>
+      </w:r>
+      <w:r>
+        <w:rPr>
+          <w:rFonts w:ascii="Consolas" w:hAnsi="Consolas"/>
+          <w:b/>
+        </w:rPr>
+        <w:t>Type</w:t>
+      </w:r>
+      <w:r>
+        <w:rPr>
+          <w:rFonts w:ascii="Consolas" w:hAnsi="Consolas"/>
+          <w:b/>
         </w:rPr>
         <w:t>Name</w:t>
       </w:r>
@@ -8837,9 +8028,15 @@
         <w:rPr>
           <w:rFonts w:ascii="Consolas" w:hAnsi="Consolas"/>
           <w:b/>
-          <w:highlight w:val="yellow"/>
-        </w:rPr>
-        <w:t xml:space="preserve">} </w:t>
+        </w:rPr>
+        <w:t>}</w:t>
+      </w:r>
+      <w:r>
+        <w:rPr>
+          <w:rFonts w:ascii="Consolas" w:hAnsi="Consolas"/>
+          <w:b/>
+        </w:rPr>
+        <w:t xml:space="preserve"> </w:t>
       </w:r>
       <w:r>
         <w:rPr>
@@ -8848,7 +8045,6 @@
           <w:color w:val="A31515"/>
           <w:sz w:val="20"/>
           <w:szCs w:val="20"/>
-          <w:highlight w:val="yellow"/>
         </w:rPr>
         <w:t>is successfully added.</w:t>
       </w:r>
@@ -8856,7 +8052,6 @@
         <w:rPr>
           <w:rFonts w:ascii="Consolas" w:hAnsi="Consolas"/>
           <w:b/>
-          <w:highlight w:val="yellow"/>
         </w:rPr>
         <w:t>"</w:t>
       </w:r>
